--- a/text_docs/Project_proposal_analysis_finished.docx
+++ b/text_docs/Project_proposal_analysis_finished.docx
@@ -2145,19 +2145,7 @@
         <w:rPr>
           <w:sz w:val="22"/>
         </w:rPr>
-        <w:t xml:space="preserve">Many small businesses can fall into two categories: service </w:t>
-      </w:r>
-      <w:r>
-        <w:rPr>
-          <w:sz w:val="22"/>
-        </w:rPr>
-        <w:t>providers and small retail. Generally, these businesses are run by small teams of people, with limited resources and skill sets. Because of this, In New Zealand, anywhere between 40 and 50% of small and medium enterprises (SME’s) have little to no online p</w:t>
-      </w:r>
-      <w:r>
-        <w:rPr>
-          <w:sz w:val="22"/>
-        </w:rPr>
-        <w:t>resence.</w:t>
+        <w:t>Many small businesses can fall into two categories: service providers and small retail. Generally, these businesses are run by small teams of people, with limited resources and skill sets. Because of this, In New Zealand, anywhere between 40 and 50% of small and medium enterprises (SME’s) have little to no online presence.</w:t>
       </w:r>
     </w:p>
     <w:p>
@@ -2273,47 +2261,29 @@
         <w:rPr>
           <w:sz w:val="22"/>
         </w:rPr>
-        <w:t>Studies have shown that businesses with online presences are thought to have a higher degre</w:t>
-      </w:r>
-      <w:r>
-        <w:rPr>
-          <w:sz w:val="22"/>
-        </w:rPr>
-        <w:t>e of credibility. This sense of credibility can almost offer a customer a feeling of security while dealing with a small business – which is of course beneficial as this can lead to future business.</w:t>
-      </w:r>
-    </w:p>
-    <w:p>
-      <w:pPr>
-        <w:spacing w:after="0"/>
-        <w:rPr>
-          <w:sz w:val="22"/>
-        </w:rPr>
-      </w:pPr>
-    </w:p>
-    <w:p>
-      <w:pPr>
-        <w:spacing w:after="0"/>
-        <w:rPr>
-          <w:sz w:val="22"/>
-        </w:rPr>
-      </w:pPr>
-      <w:r>
-        <w:rPr>
-          <w:sz w:val="22"/>
-        </w:rPr>
-        <w:t xml:space="preserve">Businesses who are easily discoverable, would logically </w:t>
-      </w:r>
-      <w:r>
-        <w:rPr>
-          <w:sz w:val="22"/>
-        </w:rPr>
-        <w:t>see a higher amount of business. Previously, businesses conducted most of their advertising through print media or broadcasting over television or radio. While these remain valid tools for discoverability, they’ve been largely eclipsed by the internet in t</w:t>
-      </w:r>
-      <w:r>
-        <w:rPr>
-          <w:sz w:val="22"/>
-        </w:rPr>
-        <w:t>erms of reaching an audience.</w:t>
+        <w:t>Studies have shown that businesses with online presences are thought to have a higher degree of credibility. This sense of credibility can almost offer a customer a feeling of security while dealing with a small business – which is of course beneficial as this can lead to future business.</w:t>
+      </w:r>
+    </w:p>
+    <w:p>
+      <w:pPr>
+        <w:spacing w:after="0"/>
+        <w:rPr>
+          <w:sz w:val="22"/>
+        </w:rPr>
+      </w:pPr>
+    </w:p>
+    <w:p>
+      <w:pPr>
+        <w:spacing w:after="0"/>
+        <w:rPr>
+          <w:sz w:val="22"/>
+        </w:rPr>
+      </w:pPr>
+      <w:r>
+        <w:rPr>
+          <w:sz w:val="22"/>
+        </w:rPr>
+        <w:t>Businesses who are easily discoverable, would logically see a higher amount of business. Previously, businesses conducted most of their advertising through print media or broadcasting over television or radio. While these remain valid tools for discoverability, they’ve been largely eclipsed by the internet in terms of reaching an audience.</w:t>
       </w:r>
     </w:p>
     <w:p>
@@ -2350,13 +2320,7 @@
         <w:rPr>
           <w:sz w:val="22"/>
         </w:rPr>
-        <w:t>Re</w:t>
-      </w:r>
-      <w:r>
-        <w:rPr>
-          <w:sz w:val="22"/>
-        </w:rPr>
-        <w:t>latability</w:t>
+        <w:t>Relatability</w:t>
       </w:r>
       <w:proofErr w:type="spellEnd"/>
       <w:r>
@@ -2396,44 +2360,26 @@
         <w:rPr>
           <w:sz w:val="22"/>
         </w:rPr>
-        <w:t>Flexibility, in the business context, can refer to the degree at which a business can change to adapt to their business environment. For example, a r</w:t>
-      </w:r>
-      <w:r>
-        <w:rPr>
-          <w:sz w:val="22"/>
-        </w:rPr>
-        <w:t>etail business would need to provide a product catalogue to their potential customers, which if that catalogue is only available on printed media, the business is unable to change that catalogue to reflect their current inventory. However, the same busines</w:t>
-      </w:r>
-      <w:r>
-        <w:rPr>
-          <w:sz w:val="22"/>
-        </w:rPr>
-        <w:t>s with a retail website would be able to provide their catalogue in a web page which is able to be updated as it’s being viewed, thus affording the business with a greater deal of flexibility.</w:t>
-      </w:r>
-    </w:p>
-    <w:p>
-      <w:pPr>
-        <w:spacing w:after="0"/>
-        <w:rPr>
-          <w:sz w:val="22"/>
-        </w:rPr>
-      </w:pPr>
-    </w:p>
-    <w:p>
-      <w:pPr>
-        <w:spacing w:after="0"/>
-      </w:pPr>
-      <w:r>
-        <w:rPr>
-          <w:sz w:val="22"/>
-        </w:rPr>
-        <w:t>The Client for this project would be the small business withou</w:t>
-      </w:r>
-      <w:r>
-        <w:rPr>
-          <w:sz w:val="22"/>
-        </w:rPr>
-        <w:t>t an online presence, who believes that they could benefit from any number of the few concepts outlined previously, and more which haven’t been listed in the interest of brevity.</w:t>
+        <w:t>Flexibility, in the business context, can refer to the degree at which a business can change to adapt to their business environment. For example, a retail business would need to provide a product catalogue to their potential customers, which if that catalogue is only available on printed media, the business is unable to change that catalogue to reflect their current inventory. However, the same business with a retail website would be able to provide their catalogue in a web page which is able to be updated as it’s being viewed, thus affording the business with a greater deal of flexibility.</w:t>
+      </w:r>
+    </w:p>
+    <w:p>
+      <w:pPr>
+        <w:spacing w:after="0"/>
+        <w:rPr>
+          <w:sz w:val="22"/>
+        </w:rPr>
+      </w:pPr>
+    </w:p>
+    <w:p>
+      <w:pPr>
+        <w:spacing w:after="0"/>
+      </w:pPr>
+      <w:r>
+        <w:rPr>
+          <w:sz w:val="22"/>
+        </w:rPr>
+        <w:t>The Client for this project would be the small business without an online presence, who believes that they could benefit from any number of the few concepts outlined previously, and more which haven’t been listed in the interest of brevity.</w:t>
       </w:r>
     </w:p>
     <w:p>
@@ -2570,13 +2516,7 @@
         <w:rPr>
           <w:sz w:val="22"/>
         </w:rPr>
-        <w:t xml:space="preserve">Product databases for retail </w:t>
-      </w:r>
-      <w:r>
-        <w:rPr>
-          <w:sz w:val="22"/>
-        </w:rPr>
-        <w:t>systems</w:t>
+        <w:t>Product databases for retail systems</w:t>
       </w:r>
     </w:p>
     <w:p>
@@ -2743,13 +2683,7 @@
         <w:rPr>
           <w:sz w:val="22"/>
         </w:rPr>
-        <w:t xml:space="preserve">System </w:t>
-      </w:r>
-      <w:r>
-        <w:rPr>
-          <w:sz w:val="22"/>
-        </w:rPr>
-        <w:t>testing</w:t>
+        <w:t>System testing</w:t>
       </w:r>
     </w:p>
     <w:p>
@@ -3134,19 +3068,7 @@
         <w:rPr>
           <w:sz w:val="22"/>
         </w:rPr>
-        <w:t xml:space="preserve">The context for this project is of small businesses with no online presence, and the </w:t>
-      </w:r>
-      <w:r>
-        <w:rPr>
-          <w:sz w:val="22"/>
-        </w:rPr>
-        <w:t>requirements of this project are to develop a turnkey framework to provide small businesses with the means to develop their personal business websites, and to provide training documentation and support to further facilitate the potential future clients and</w:t>
-      </w:r>
-      <w:r>
-        <w:rPr>
-          <w:sz w:val="22"/>
-        </w:rPr>
-        <w:t xml:space="preserve"> their web endeavours.</w:t>
+        <w:t>The context for this project is of small businesses with no online presence, and the requirements of this project are to develop a turnkey framework to provide small businesses with the means to develop their personal business websites, and to provide training documentation and support to further facilitate the potential future clients and their web endeavours.</w:t>
       </w:r>
     </w:p>
     <w:p>
@@ -3266,13 +3188,7 @@
         <w:rPr>
           <w:sz w:val="22"/>
         </w:rPr>
-        <w:t>The requirements for this project</w:t>
-      </w:r>
-      <w:r>
-        <w:rPr>
-          <w:sz w:val="22"/>
-        </w:rPr>
-        <w:t xml:space="preserve"> relate to the context in the following ways:</w:t>
+        <w:t>The requirements for this project relate to the context in the following ways:</w:t>
       </w:r>
     </w:p>
     <w:p>
@@ -3352,13 +3268,7 @@
         <w:rPr>
           <w:sz w:val="22"/>
         </w:rPr>
-        <w:t>Thanks to modern search eng</w:t>
-      </w:r>
-      <w:r>
-        <w:rPr>
-          <w:sz w:val="22"/>
-        </w:rPr>
-        <w:t xml:space="preserve">ines, the internet is a </w:t>
+        <w:t xml:space="preserve">Thanks to modern search engines, the internet is a </w:t>
       </w:r>
       <w:proofErr w:type="gramStart"/>
       <w:r>
@@ -3372,19 +3282,7 @@
         <w:rPr>
           <w:sz w:val="22"/>
         </w:rPr>
-        <w:t xml:space="preserve"> first port of call when searching for goods and services. Websites can be discovered based on a few keywords and other information such as location or demographic. What this means for discoverability in a small business se</w:t>
-      </w:r>
-      <w:r>
-        <w:rPr>
-          <w:sz w:val="22"/>
-        </w:rPr>
-        <w:t xml:space="preserve">nse, if a potential customer were to google specific retail businesses in their area, if the small business were to have a website, they’d easily be found in that google search. Where opposed to a small business without a website is much more difficult to </w:t>
-      </w:r>
-      <w:r>
-        <w:rPr>
-          <w:sz w:val="22"/>
-        </w:rPr>
-        <w:t>find in the modern business world.</w:t>
+        <w:t xml:space="preserve"> first port of call when searching for goods and services. Websites can be discovered based on a few keywords and other information such as location or demographic. What this means for discoverability in a small business sense, if a potential customer were to google specific retail businesses in their area, if the small business were to have a website, they’d easily be found in that google search. Where opposed to a small business without a website is much more difficult to find in the modern business world.</w:t>
       </w:r>
     </w:p>
     <w:p>
@@ -3440,13 +3338,7 @@
         <w:rPr>
           <w:sz w:val="22"/>
         </w:rPr>
-        <w:t>Small, ‘mom and pop’ businesses have the luxury of fosteri</w:t>
-      </w:r>
-      <w:r>
-        <w:rPr>
-          <w:sz w:val="22"/>
-        </w:rPr>
-        <w:t xml:space="preserve">ng and building more personal relationships with their customer-base. The primary benefit of these personal relationships between customer and business is repeated purchases and business. </w:t>
+        <w:t xml:space="preserve">Small, ‘mom and pop’ businesses have the luxury of fostering and building more personal relationships with their customer-base. The primary benefit of these personal relationships between customer and business is repeated purchases and business. </w:t>
       </w:r>
     </w:p>
     <w:p>
@@ -3488,19 +3380,7 @@
         <w:rPr>
           <w:sz w:val="22"/>
         </w:rPr>
-        <w:t>As outlined previously, presenting product and servic</w:t>
-      </w:r>
-      <w:r>
-        <w:rPr>
-          <w:sz w:val="22"/>
-        </w:rPr>
-        <w:t>e catalogues to a customer on printed media, or through traditional means of advertising had the issue of not being easily updated, due to printing and other costs being a prohibiting factor, which limited flexibility in how a business could update their i</w:t>
-      </w:r>
-      <w:r>
-        <w:rPr>
-          <w:sz w:val="22"/>
-        </w:rPr>
-        <w:t xml:space="preserve">nformation to keep up with a changing business environment. </w:t>
+        <w:t xml:space="preserve">As outlined previously, presenting product and service catalogues to a customer on printed media, or through traditional means of advertising had the issue of not being easily updated, due to printing and other costs being a prohibiting factor, which limited flexibility in how a business could update their information to keep up with a changing business environment. </w:t>
       </w:r>
     </w:p>
     <w:p>
@@ -3594,30 +3474,18 @@
         <w:rPr>
           <w:sz w:val="22"/>
         </w:rPr>
-        <w:t>In essence, the primary deliverable for this project will be a framework of tools for a small</w:t>
-      </w:r>
-      <w:r>
-        <w:rPr>
-          <w:sz w:val="22"/>
-        </w:rPr>
-        <w:t xml:space="preserve"> business, which will allow them to independently build and implement a website of their own, from a select series of features.</w:t>
-      </w:r>
-    </w:p>
-    <w:p>
-      <w:pPr>
-        <w:spacing w:after="0"/>
-      </w:pPr>
-      <w:r>
-        <w:rPr>
-          <w:sz w:val="22"/>
-        </w:rPr>
-        <w:t xml:space="preserve">The System will be designed with two types of small business in mind: services and retail. As such, the following features will </w:t>
-      </w:r>
-      <w:r>
-        <w:rPr>
-          <w:sz w:val="22"/>
-        </w:rPr>
-        <w:t>be developed/implemented for each business type:</w:t>
+        <w:t>In essence, the primary deliverable for this project will be a framework of tools for a small business, which will allow them to independently build and implement a website of their own, from a select series of features.</w:t>
+      </w:r>
+    </w:p>
+    <w:p>
+      <w:pPr>
+        <w:spacing w:after="0"/>
+      </w:pPr>
+      <w:r>
+        <w:rPr>
+          <w:sz w:val="22"/>
+        </w:rPr>
+        <w:t>The System will be designed with two types of small business in mind: services and retail. As such, the following features will be developed/implemented for each business type:</w:t>
       </w:r>
     </w:p>
     <w:p>
@@ -3695,13 +3563,7 @@
         <w:rPr>
           <w:sz w:val="22"/>
         </w:rPr>
-        <w:t>Product and Inventory d</w:t>
-      </w:r>
-      <w:r>
-        <w:rPr>
-          <w:sz w:val="22"/>
-        </w:rPr>
-        <w:t>atabases.</w:t>
+        <w:t>Product and Inventory databases.</w:t>
       </w:r>
     </w:p>
     <w:p>
@@ -3826,13 +3688,7 @@
         <w:rPr>
           <w:sz w:val="22"/>
         </w:rPr>
-        <w:t>There are also a number of features which are shared b</w:t>
-      </w:r>
-      <w:r>
-        <w:rPr>
-          <w:sz w:val="22"/>
-        </w:rPr>
-        <w:t>etween both types of Turnkey system, such as payment handling and page customization and addition. All of the outlined features are considered to be a part of the final, primary deliverable.</w:t>
+        <w:t>There are also a number of features which are shared between both types of Turnkey system, such as payment handling and page customization and addition. All of the outlined features are considered to be a part of the final, primary deliverable.</w:t>
       </w:r>
     </w:p>
     <w:p>
@@ -3844,13 +3700,7 @@
         <w:rPr>
           <w:sz w:val="22"/>
         </w:rPr>
-        <w:t>The system itself should be simple to use with little to no prior</w:t>
-      </w:r>
-      <w:r>
-        <w:rPr>
-          <w:sz w:val="22"/>
-        </w:rPr>
-        <w:t xml:space="preserve"> knowledge on website building and implementation. </w:t>
+        <w:t xml:space="preserve">The system itself should be simple to use with little to no prior knowledge on website building and implementation. </w:t>
       </w:r>
     </w:p>
     <w:p>
@@ -4912,13 +4762,7 @@
         <w:rPr>
           <w:sz w:val="22"/>
         </w:rPr>
-        <w:t>Secondary backups for all the documentation and fi</w:t>
-      </w:r>
-      <w:r>
-        <w:rPr>
-          <w:sz w:val="22"/>
-        </w:rPr>
-        <w:t>les will be stored in a Hard Drive</w:t>
+        <w:t>Secondary backups for all the documentation and files will be stored in a Hard Drive</w:t>
       </w:r>
     </w:p>
     <w:p>
@@ -5456,40 +5300,448 @@
     <w:p>
       <w:pPr>
         <w:spacing w:after="0"/>
-        <w:rPr>
-          <w:sz w:val="22"/>
-        </w:rPr>
-      </w:pPr>
-    </w:p>
-    <w:p>
-      <w:pPr>
-        <w:spacing w:after="0"/>
-        <w:rPr>
-          <w:sz w:val="22"/>
-        </w:rPr>
-      </w:pPr>
-    </w:p>
-    <w:p>
-      <w:pPr>
-        <w:spacing w:after="0"/>
         <w:jc w:val="center"/>
-      </w:pPr>
-      <w:r>
         <w:rPr>
           <w:b/>
           <w:sz w:val="28"/>
         </w:rPr>
-        <w:t>Deliverables</w:t>
-      </w:r>
-    </w:p>
-    <w:p>
-      <w:pPr>
-        <w:spacing w:after="0"/>
-        <w:jc w:val="center"/>
+      </w:pPr>
+      <w:r>
         <w:rPr>
           <w:b/>
           <w:sz w:val="28"/>
         </w:rPr>
+        <w:t>Deliverables</w:t>
+      </w:r>
+    </w:p>
+    <w:p>
+      <w:pPr>
+        <w:spacing w:after="0"/>
+        <w:jc w:val="center"/>
+      </w:pPr>
+    </w:p>
+    <w:p>
+      <w:pPr>
+        <w:spacing w:after="0"/>
+        <w:rPr>
+          <w:b/>
+          <w:sz w:val="24"/>
+        </w:rPr>
+      </w:pPr>
+      <w:r>
+        <w:rPr>
+          <w:b/>
+          <w:sz w:val="24"/>
+        </w:rPr>
+        <w:t>Milestone</w:t>
+      </w:r>
+      <w:r>
+        <w:rPr>
+          <w:b/>
+          <w:sz w:val="24"/>
+        </w:rPr>
+        <w:t>s</w:t>
+      </w:r>
+    </w:p>
+    <w:p>
+      <w:pPr>
+        <w:pStyle w:val="ListParagraph"/>
+        <w:numPr>
+          <w:ilvl w:val="0"/>
+          <w:numId w:val="22"/>
+        </w:numPr>
+        <w:spacing w:after="0"/>
+        <w:rPr>
+          <w:sz w:val="22"/>
+        </w:rPr>
+      </w:pPr>
+      <w:r>
+        <w:rPr>
+          <w:sz w:val="22"/>
+        </w:rPr>
+        <w:t>Project Bid</w:t>
+      </w:r>
+    </w:p>
+    <w:p>
+      <w:pPr>
+        <w:pStyle w:val="ListParagraph"/>
+        <w:numPr>
+          <w:ilvl w:val="0"/>
+          <w:numId w:val="22"/>
+        </w:numPr>
+        <w:spacing w:after="0"/>
+        <w:rPr>
+          <w:sz w:val="22"/>
+        </w:rPr>
+      </w:pPr>
+      <w:r>
+        <w:rPr>
+          <w:sz w:val="22"/>
+        </w:rPr>
+        <w:t>Project Proposal</w:t>
+      </w:r>
+    </w:p>
+    <w:p>
+      <w:pPr>
+        <w:pStyle w:val="ListParagraph"/>
+        <w:numPr>
+          <w:ilvl w:val="0"/>
+          <w:numId w:val="22"/>
+        </w:numPr>
+        <w:spacing w:after="0"/>
+        <w:rPr>
+          <w:sz w:val="22"/>
+        </w:rPr>
+      </w:pPr>
+      <w:r>
+        <w:rPr>
+          <w:sz w:val="22"/>
+        </w:rPr>
+        <w:t>Project documentation</w:t>
+      </w:r>
+    </w:p>
+    <w:p>
+      <w:pPr>
+        <w:pStyle w:val="ListParagraph"/>
+        <w:numPr>
+          <w:ilvl w:val="0"/>
+          <w:numId w:val="22"/>
+        </w:numPr>
+        <w:spacing w:after="0"/>
+        <w:rPr>
+          <w:sz w:val="22"/>
+        </w:rPr>
+      </w:pPr>
+      <w:r>
+        <w:rPr>
+          <w:sz w:val="22"/>
+        </w:rPr>
+        <w:t>Changes Management</w:t>
+      </w:r>
+    </w:p>
+    <w:p>
+      <w:pPr>
+        <w:pStyle w:val="ListParagraph"/>
+        <w:numPr>
+          <w:ilvl w:val="0"/>
+          <w:numId w:val="22"/>
+        </w:numPr>
+        <w:spacing w:after="0"/>
+        <w:rPr>
+          <w:sz w:val="22"/>
+        </w:rPr>
+      </w:pPr>
+      <w:r>
+        <w:rPr>
+          <w:sz w:val="22"/>
+        </w:rPr>
+        <w:t>Project final submission</w:t>
+      </w:r>
+    </w:p>
+    <w:p>
+      <w:pPr>
+        <w:spacing w:after="0"/>
+        <w:rPr>
+          <w:sz w:val="22"/>
+          <w:szCs w:val="22"/>
+        </w:rPr>
+      </w:pPr>
+    </w:p>
+    <w:tbl>
+      <w:tblPr>
+        <w:tblStyle w:val="TableGrid"/>
+        <w:tblW w:w="0" w:type="auto"/>
+        <w:tblLook w:val="04A0" w:firstRow="1" w:lastRow="0" w:firstColumn="1" w:lastColumn="0" w:noHBand="0" w:noVBand="1"/>
+      </w:tblPr>
+      <w:tblGrid>
+        <w:gridCol w:w="4508"/>
+        <w:gridCol w:w="4508"/>
+      </w:tblGrid>
+      <w:tr>
+        <w:tc>
+          <w:tcPr>
+            <w:tcW w:w="4508" w:type="dxa"/>
+          </w:tcPr>
+          <w:p>
+            <w:pPr>
+              <w:spacing w:after="0"/>
+              <w:jc w:val="center"/>
+              <w:rPr>
+                <w:b/>
+                <w:sz w:val="24"/>
+                <w:szCs w:val="22"/>
+              </w:rPr>
+            </w:pPr>
+            <w:r>
+              <w:rPr>
+                <w:b/>
+                <w:sz w:val="24"/>
+                <w:szCs w:val="22"/>
+              </w:rPr>
+              <w:t>Deliverable</w:t>
+            </w:r>
+          </w:p>
+        </w:tc>
+        <w:tc>
+          <w:tcPr>
+            <w:tcW w:w="4508" w:type="dxa"/>
+          </w:tcPr>
+          <w:p>
+            <w:pPr>
+              <w:spacing w:after="0"/>
+              <w:jc w:val="center"/>
+              <w:rPr>
+                <w:b/>
+                <w:sz w:val="24"/>
+                <w:szCs w:val="22"/>
+              </w:rPr>
+            </w:pPr>
+            <w:r>
+              <w:rPr>
+                <w:b/>
+                <w:sz w:val="24"/>
+                <w:szCs w:val="22"/>
+              </w:rPr>
+              <w:t>Due Date</w:t>
+            </w:r>
+          </w:p>
+        </w:tc>
+      </w:tr>
+      <w:tr>
+        <w:tc>
+          <w:tcPr>
+            <w:tcW w:w="4508" w:type="dxa"/>
+          </w:tcPr>
+          <w:p>
+            <w:pPr>
+              <w:spacing w:after="0"/>
+              <w:rPr>
+                <w:sz w:val="22"/>
+                <w:szCs w:val="22"/>
+              </w:rPr>
+            </w:pPr>
+            <w:r>
+              <w:rPr>
+                <w:sz w:val="22"/>
+                <w:szCs w:val="22"/>
+              </w:rPr>
+              <w:t>Project Proposal</w:t>
+            </w:r>
+          </w:p>
+        </w:tc>
+        <w:tc>
+          <w:tcPr>
+            <w:tcW w:w="4508" w:type="dxa"/>
+          </w:tcPr>
+          <w:p>
+            <w:pPr>
+              <w:spacing w:after="0"/>
+              <w:rPr>
+                <w:sz w:val="22"/>
+                <w:szCs w:val="22"/>
+              </w:rPr>
+            </w:pPr>
+            <w:r>
+              <w:rPr>
+                <w:sz w:val="22"/>
+                <w:szCs w:val="22"/>
+              </w:rPr>
+              <w:t>4</w:t>
+            </w:r>
+            <w:r>
+              <w:rPr>
+                <w:sz w:val="22"/>
+                <w:szCs w:val="22"/>
+                <w:vertAlign w:val="superscript"/>
+              </w:rPr>
+              <w:t>th</w:t>
+            </w:r>
+            <w:r>
+              <w:rPr>
+                <w:sz w:val="22"/>
+                <w:szCs w:val="22"/>
+              </w:rPr>
+              <w:t xml:space="preserve"> August</w:t>
+            </w:r>
+          </w:p>
+        </w:tc>
+      </w:tr>
+      <w:tr>
+        <w:tc>
+          <w:tcPr>
+            <w:tcW w:w="4508" w:type="dxa"/>
+          </w:tcPr>
+          <w:p>
+            <w:pPr>
+              <w:spacing w:after="0"/>
+              <w:rPr>
+                <w:sz w:val="22"/>
+                <w:szCs w:val="22"/>
+              </w:rPr>
+            </w:pPr>
+            <w:bookmarkStart w:id="0" w:name="_GoBack"/>
+            <w:bookmarkEnd w:id="0"/>
+          </w:p>
+        </w:tc>
+        <w:tc>
+          <w:tcPr>
+            <w:tcW w:w="4508" w:type="dxa"/>
+          </w:tcPr>
+          <w:p>
+            <w:pPr>
+              <w:spacing w:after="0"/>
+              <w:rPr>
+                <w:sz w:val="22"/>
+                <w:szCs w:val="22"/>
+              </w:rPr>
+            </w:pPr>
+          </w:p>
+        </w:tc>
+      </w:tr>
+      <w:tr>
+        <w:tc>
+          <w:tcPr>
+            <w:tcW w:w="4508" w:type="dxa"/>
+          </w:tcPr>
+          <w:p>
+            <w:pPr>
+              <w:spacing w:after="0"/>
+              <w:rPr>
+                <w:sz w:val="22"/>
+                <w:szCs w:val="22"/>
+              </w:rPr>
+            </w:pPr>
+          </w:p>
+        </w:tc>
+        <w:tc>
+          <w:tcPr>
+            <w:tcW w:w="4508" w:type="dxa"/>
+          </w:tcPr>
+          <w:p>
+            <w:pPr>
+              <w:spacing w:after="0"/>
+              <w:rPr>
+                <w:sz w:val="22"/>
+                <w:szCs w:val="22"/>
+              </w:rPr>
+            </w:pPr>
+          </w:p>
+        </w:tc>
+      </w:tr>
+      <w:tr>
+        <w:tc>
+          <w:tcPr>
+            <w:tcW w:w="4508" w:type="dxa"/>
+          </w:tcPr>
+          <w:p>
+            <w:pPr>
+              <w:spacing w:after="0"/>
+              <w:rPr>
+                <w:sz w:val="22"/>
+                <w:szCs w:val="22"/>
+              </w:rPr>
+            </w:pPr>
+          </w:p>
+        </w:tc>
+        <w:tc>
+          <w:tcPr>
+            <w:tcW w:w="4508" w:type="dxa"/>
+          </w:tcPr>
+          <w:p>
+            <w:pPr>
+              <w:spacing w:after="0"/>
+              <w:rPr>
+                <w:sz w:val="22"/>
+                <w:szCs w:val="22"/>
+              </w:rPr>
+            </w:pPr>
+          </w:p>
+        </w:tc>
+      </w:tr>
+    </w:tbl>
+    <w:p>
+      <w:pPr>
+        <w:spacing w:after="0"/>
+        <w:rPr>
+          <w:sz w:val="22"/>
+          <w:szCs w:val="22"/>
+        </w:rPr>
+      </w:pPr>
+    </w:p>
+    <w:p>
+      <w:pPr>
+        <w:spacing w:after="0"/>
+        <w:rPr>
+          <w:b/>
+          <w:sz w:val="22"/>
+          <w:szCs w:val="22"/>
+        </w:rPr>
+      </w:pPr>
+    </w:p>
+    <w:p>
+      <w:pPr>
+        <w:spacing w:after="0"/>
+        <w:rPr>
+          <w:b/>
+          <w:sz w:val="22"/>
+          <w:szCs w:val="22"/>
+        </w:rPr>
+      </w:pPr>
+    </w:p>
+    <w:p>
+      <w:pPr>
+        <w:spacing w:after="0"/>
+        <w:rPr>
+          <w:b/>
+          <w:sz w:val="22"/>
+          <w:szCs w:val="22"/>
+        </w:rPr>
+      </w:pPr>
+    </w:p>
+    <w:p>
+      <w:pPr>
+        <w:spacing w:after="0"/>
+        <w:rPr>
+          <w:b/>
+          <w:sz w:val="22"/>
+          <w:szCs w:val="22"/>
+        </w:rPr>
+      </w:pPr>
+    </w:p>
+    <w:p>
+      <w:pPr>
+        <w:spacing w:after="0"/>
+        <w:rPr>
+          <w:b/>
+          <w:sz w:val="22"/>
+        </w:rPr>
+      </w:pPr>
+    </w:p>
+    <w:p>
+      <w:pPr>
+        <w:spacing w:after="0"/>
+        <w:rPr>
+          <w:b/>
+          <w:sz w:val="22"/>
+        </w:rPr>
+      </w:pPr>
+    </w:p>
+    <w:p>
+      <w:pPr>
+        <w:spacing w:after="0"/>
+        <w:rPr>
+          <w:b/>
+          <w:sz w:val="22"/>
+        </w:rPr>
+      </w:pPr>
+    </w:p>
+    <w:p>
+      <w:pPr>
+        <w:spacing w:after="0"/>
+        <w:rPr>
+          <w:b/>
+          <w:sz w:val="22"/>
+        </w:rPr>
       </w:pPr>
     </w:p>
     <w:p>
@@ -5501,15 +5753,116 @@
           <w:sz w:val="28"/>
         </w:rPr>
       </w:pPr>
-    </w:p>
-    <w:p>
-      <w:pPr>
-        <w:spacing w:after="0"/>
-        <w:jc w:val="center"/>
+      <w:r>
         <w:rPr>
           <w:b/>
           <w:sz w:val="28"/>
         </w:rPr>
+        <w:t>Relevant Background Information</w:t>
+      </w:r>
+    </w:p>
+    <w:p>
+      <w:pPr>
+        <w:spacing w:after="0"/>
+        <w:rPr>
+          <w:sz w:val="22"/>
+        </w:rPr>
+      </w:pPr>
+    </w:p>
+    <w:p>
+      <w:pPr>
+        <w:spacing w:after="0"/>
+        <w:rPr>
+          <w:sz w:val="22"/>
+        </w:rPr>
+      </w:pPr>
+    </w:p>
+    <w:p>
+      <w:pPr>
+        <w:spacing w:after="0"/>
+        <w:rPr>
+          <w:sz w:val="22"/>
+        </w:rPr>
+      </w:pPr>
+    </w:p>
+    <w:p>
+      <w:pPr>
+        <w:spacing w:after="0"/>
+        <w:rPr>
+          <w:sz w:val="22"/>
+        </w:rPr>
+      </w:pPr>
+    </w:p>
+    <w:p>
+      <w:pPr>
+        <w:spacing w:after="0"/>
+        <w:rPr>
+          <w:sz w:val="22"/>
+        </w:rPr>
+      </w:pPr>
+    </w:p>
+    <w:p>
+      <w:pPr>
+        <w:spacing w:after="0"/>
+        <w:rPr>
+          <w:sz w:val="22"/>
+        </w:rPr>
+      </w:pPr>
+    </w:p>
+    <w:p>
+      <w:pPr>
+        <w:spacing w:after="0"/>
+        <w:rPr>
+          <w:sz w:val="22"/>
+        </w:rPr>
+      </w:pPr>
+    </w:p>
+    <w:p>
+      <w:pPr>
+        <w:spacing w:after="0"/>
+        <w:rPr>
+          <w:sz w:val="22"/>
+        </w:rPr>
+      </w:pPr>
+    </w:p>
+    <w:p>
+      <w:pPr>
+        <w:spacing w:after="0"/>
+        <w:rPr>
+          <w:sz w:val="22"/>
+        </w:rPr>
+      </w:pPr>
+    </w:p>
+    <w:p>
+      <w:pPr>
+        <w:spacing w:after="0"/>
+        <w:rPr>
+          <w:sz w:val="22"/>
+        </w:rPr>
+      </w:pPr>
+    </w:p>
+    <w:p>
+      <w:pPr>
+        <w:spacing w:after="0"/>
+        <w:rPr>
+          <w:sz w:val="22"/>
+        </w:rPr>
+      </w:pPr>
+    </w:p>
+    <w:p>
+      <w:pPr>
+        <w:spacing w:after="0"/>
+        <w:rPr>
+          <w:sz w:val="22"/>
+        </w:rPr>
+      </w:pPr>
+    </w:p>
+    <w:p>
+      <w:pPr>
+        <w:spacing w:after="0"/>
+        <w:rPr>
+          <w:sz w:val="22"/>
+        </w:rPr>
       </w:pPr>
     </w:p>
     <w:p>
@@ -5521,472 +5874,11 @@
           <w:sz w:val="28"/>
         </w:rPr>
       </w:pPr>
-    </w:p>
-    <w:p>
-      <w:pPr>
-        <w:spacing w:after="0"/>
-        <w:jc w:val="center"/>
+      <w:r>
         <w:rPr>
           <w:b/>
           <w:sz w:val="28"/>
         </w:rPr>
-      </w:pPr>
-    </w:p>
-    <w:p>
-      <w:pPr>
-        <w:spacing w:after="0"/>
-        <w:jc w:val="center"/>
-        <w:rPr>
-          <w:b/>
-          <w:sz w:val="28"/>
-        </w:rPr>
-      </w:pPr>
-    </w:p>
-    <w:p>
-      <w:pPr>
-        <w:spacing w:after="0"/>
-        <w:jc w:val="center"/>
-        <w:rPr>
-          <w:b/>
-          <w:sz w:val="28"/>
-        </w:rPr>
-      </w:pPr>
-    </w:p>
-    <w:p>
-      <w:pPr>
-        <w:spacing w:after="0"/>
-        <w:jc w:val="center"/>
-        <w:rPr>
-          <w:b/>
-          <w:sz w:val="28"/>
-        </w:rPr>
-      </w:pPr>
-    </w:p>
-    <w:p>
-      <w:pPr>
-        <w:spacing w:after="0"/>
-        <w:jc w:val="center"/>
-        <w:rPr>
-          <w:b/>
-          <w:sz w:val="28"/>
-        </w:rPr>
-      </w:pPr>
-    </w:p>
-    <w:p>
-      <w:pPr>
-        <w:spacing w:after="0"/>
-        <w:jc w:val="center"/>
-        <w:rPr>
-          <w:b/>
-          <w:sz w:val="28"/>
-        </w:rPr>
-      </w:pPr>
-    </w:p>
-    <w:p>
-      <w:pPr>
-        <w:spacing w:after="0"/>
-        <w:jc w:val="center"/>
-        <w:rPr>
-          <w:b/>
-          <w:sz w:val="28"/>
-        </w:rPr>
-      </w:pPr>
-    </w:p>
-    <w:p>
-      <w:pPr>
-        <w:spacing w:after="0"/>
-        <w:jc w:val="center"/>
-        <w:rPr>
-          <w:b/>
-          <w:sz w:val="28"/>
-        </w:rPr>
-      </w:pPr>
-    </w:p>
-    <w:p>
-      <w:pPr>
-        <w:spacing w:after="0"/>
-        <w:jc w:val="center"/>
-        <w:rPr>
-          <w:b/>
-          <w:sz w:val="28"/>
-        </w:rPr>
-      </w:pPr>
-    </w:p>
-    <w:p>
-      <w:pPr>
-        <w:spacing w:after="0"/>
-        <w:jc w:val="center"/>
-        <w:rPr>
-          <w:b/>
-          <w:sz w:val="28"/>
-        </w:rPr>
-      </w:pPr>
-    </w:p>
-    <w:p>
-      <w:pPr>
-        <w:spacing w:after="0"/>
-        <w:jc w:val="center"/>
-        <w:rPr>
-          <w:b/>
-          <w:sz w:val="28"/>
-        </w:rPr>
-      </w:pPr>
-    </w:p>
-    <w:p>
-      <w:pPr>
-        <w:spacing w:after="0"/>
-        <w:jc w:val="center"/>
-        <w:rPr>
-          <w:b/>
-          <w:sz w:val="28"/>
-        </w:rPr>
-      </w:pPr>
-    </w:p>
-    <w:p>
-      <w:pPr>
-        <w:spacing w:after="0"/>
-        <w:jc w:val="center"/>
-        <w:rPr>
-          <w:b/>
-          <w:sz w:val="28"/>
-        </w:rPr>
-      </w:pPr>
-    </w:p>
-    <w:p>
-      <w:pPr>
-        <w:spacing w:after="0"/>
-        <w:jc w:val="center"/>
-        <w:rPr>
-          <w:b/>
-          <w:sz w:val="28"/>
-        </w:rPr>
-      </w:pPr>
-    </w:p>
-    <w:p>
-      <w:pPr>
-        <w:spacing w:after="0"/>
-        <w:jc w:val="center"/>
-        <w:rPr>
-          <w:b/>
-          <w:sz w:val="28"/>
-        </w:rPr>
-      </w:pPr>
-    </w:p>
-    <w:p>
-      <w:pPr>
-        <w:spacing w:after="0"/>
-        <w:jc w:val="center"/>
-        <w:rPr>
-          <w:b/>
-          <w:sz w:val="28"/>
-        </w:rPr>
-      </w:pPr>
-    </w:p>
-    <w:p>
-      <w:pPr>
-        <w:spacing w:after="0"/>
-        <w:jc w:val="center"/>
-        <w:rPr>
-          <w:b/>
-          <w:sz w:val="28"/>
-        </w:rPr>
-      </w:pPr>
-    </w:p>
-    <w:p>
-      <w:pPr>
-        <w:spacing w:after="0"/>
-        <w:jc w:val="center"/>
-        <w:rPr>
-          <w:b/>
-          <w:sz w:val="28"/>
-        </w:rPr>
-      </w:pPr>
-    </w:p>
-    <w:p>
-      <w:pPr>
-        <w:spacing w:after="0"/>
-        <w:jc w:val="center"/>
-        <w:rPr>
-          <w:b/>
-          <w:sz w:val="28"/>
-        </w:rPr>
-      </w:pPr>
-    </w:p>
-    <w:p>
-      <w:pPr>
-        <w:spacing w:after="0"/>
-        <w:jc w:val="center"/>
-        <w:rPr>
-          <w:b/>
-          <w:sz w:val="28"/>
-        </w:rPr>
-      </w:pPr>
-    </w:p>
-    <w:p>
-      <w:pPr>
-        <w:spacing w:after="0"/>
-        <w:jc w:val="center"/>
-        <w:rPr>
-          <w:b/>
-          <w:sz w:val="28"/>
-        </w:rPr>
-      </w:pPr>
-    </w:p>
-    <w:p>
-      <w:pPr>
-        <w:spacing w:after="0"/>
-        <w:jc w:val="center"/>
-        <w:rPr>
-          <w:b/>
-          <w:sz w:val="28"/>
-        </w:rPr>
-      </w:pPr>
-    </w:p>
-    <w:p>
-      <w:pPr>
-        <w:spacing w:after="0"/>
-        <w:jc w:val="center"/>
-        <w:rPr>
-          <w:b/>
-          <w:sz w:val="28"/>
-        </w:rPr>
-      </w:pPr>
-    </w:p>
-    <w:p>
-      <w:pPr>
-        <w:spacing w:after="0"/>
-        <w:jc w:val="center"/>
-        <w:rPr>
-          <w:b/>
-          <w:sz w:val="28"/>
-        </w:rPr>
-      </w:pPr>
-    </w:p>
-    <w:p>
-      <w:pPr>
-        <w:spacing w:after="0"/>
-        <w:jc w:val="center"/>
-        <w:rPr>
-          <w:b/>
-          <w:sz w:val="28"/>
-        </w:rPr>
-      </w:pPr>
-    </w:p>
-    <w:p>
-      <w:pPr>
-        <w:spacing w:after="0"/>
-        <w:jc w:val="center"/>
-        <w:rPr>
-          <w:b/>
-          <w:sz w:val="28"/>
-        </w:rPr>
-      </w:pPr>
-    </w:p>
-    <w:p>
-      <w:pPr>
-        <w:spacing w:after="0"/>
-        <w:jc w:val="center"/>
-        <w:rPr>
-          <w:b/>
-          <w:sz w:val="28"/>
-        </w:rPr>
-      </w:pPr>
-    </w:p>
-    <w:p>
-      <w:pPr>
-        <w:spacing w:after="0"/>
-        <w:jc w:val="center"/>
-        <w:rPr>
-          <w:b/>
-          <w:sz w:val="28"/>
-        </w:rPr>
-      </w:pPr>
-    </w:p>
-    <w:p>
-      <w:pPr>
-        <w:spacing w:after="0"/>
-        <w:jc w:val="center"/>
-        <w:rPr>
-          <w:b/>
-          <w:sz w:val="28"/>
-        </w:rPr>
-      </w:pPr>
-    </w:p>
-    <w:p>
-      <w:pPr>
-        <w:spacing w:after="0"/>
-        <w:jc w:val="center"/>
-        <w:rPr>
-          <w:b/>
-          <w:sz w:val="28"/>
-        </w:rPr>
-      </w:pPr>
-    </w:p>
-    <w:p>
-      <w:pPr>
-        <w:spacing w:after="0"/>
-        <w:jc w:val="center"/>
-        <w:rPr>
-          <w:b/>
-          <w:sz w:val="28"/>
-        </w:rPr>
-      </w:pPr>
-    </w:p>
-    <w:p>
-      <w:pPr>
-        <w:spacing w:after="0"/>
-        <w:jc w:val="center"/>
-        <w:rPr>
-          <w:b/>
-          <w:sz w:val="28"/>
-        </w:rPr>
-      </w:pPr>
-    </w:p>
-    <w:p>
-      <w:pPr>
-        <w:spacing w:after="0"/>
-        <w:jc w:val="center"/>
-        <w:rPr>
-          <w:b/>
-          <w:sz w:val="28"/>
-        </w:rPr>
-      </w:pPr>
-    </w:p>
-    <w:p>
-      <w:pPr>
-        <w:spacing w:after="0"/>
-        <w:jc w:val="center"/>
-        <w:rPr>
-          <w:b/>
-          <w:sz w:val="28"/>
-        </w:rPr>
-      </w:pPr>
-    </w:p>
-    <w:p>
-      <w:pPr>
-        <w:spacing w:after="0"/>
-        <w:jc w:val="center"/>
-        <w:rPr>
-          <w:b/>
-          <w:sz w:val="28"/>
-        </w:rPr>
-      </w:pPr>
-    </w:p>
-    <w:p>
-      <w:pPr>
-        <w:spacing w:after="0"/>
-        <w:jc w:val="center"/>
-        <w:rPr>
-          <w:b/>
-          <w:sz w:val="28"/>
-        </w:rPr>
-      </w:pPr>
-    </w:p>
-    <w:p>
-      <w:pPr>
-        <w:spacing w:after="0"/>
-        <w:jc w:val="center"/>
-        <w:rPr>
-          <w:b/>
-          <w:sz w:val="28"/>
-        </w:rPr>
-      </w:pPr>
-    </w:p>
-    <w:p>
-      <w:pPr>
-        <w:spacing w:after="0"/>
-        <w:jc w:val="center"/>
-        <w:rPr>
-          <w:b/>
-          <w:sz w:val="28"/>
-        </w:rPr>
-      </w:pPr>
-    </w:p>
-    <w:p>
-      <w:pPr>
-        <w:spacing w:after="0"/>
-        <w:jc w:val="center"/>
-        <w:rPr>
-          <w:b/>
-          <w:sz w:val="28"/>
-        </w:rPr>
-      </w:pPr>
-    </w:p>
-    <w:p>
-      <w:pPr>
-        <w:spacing w:after="0"/>
-        <w:jc w:val="center"/>
-        <w:rPr>
-          <w:b/>
-          <w:sz w:val="28"/>
-        </w:rPr>
-      </w:pPr>
-    </w:p>
-    <w:p>
-      <w:pPr>
-        <w:spacing w:after="0"/>
-        <w:jc w:val="center"/>
-        <w:rPr>
-          <w:b/>
-          <w:sz w:val="28"/>
-        </w:rPr>
-      </w:pPr>
-    </w:p>
-    <w:p>
-      <w:pPr>
-        <w:spacing w:after="0"/>
-        <w:jc w:val="center"/>
-        <w:rPr>
-          <w:b/>
-          <w:sz w:val="28"/>
-        </w:rPr>
-      </w:pPr>
-    </w:p>
-    <w:p>
-      <w:pPr>
-        <w:spacing w:after="0"/>
-        <w:jc w:val="center"/>
-        <w:rPr>
-          <w:b/>
-          <w:sz w:val="28"/>
-        </w:rPr>
-      </w:pPr>
-    </w:p>
-    <w:p>
-      <w:pPr>
-        <w:spacing w:after="0"/>
-        <w:jc w:val="center"/>
-        <w:rPr>
-          <w:b/>
-          <w:sz w:val="28"/>
-        </w:rPr>
-      </w:pPr>
-    </w:p>
-    <w:p>
-      <w:pPr>
-        <w:spacing w:after="0"/>
-        <w:jc w:val="center"/>
-        <w:rPr>
-          <w:b/>
-          <w:sz w:val="28"/>
-        </w:rPr>
-      </w:pPr>
-    </w:p>
-    <w:p>
-      <w:pPr>
-        <w:spacing w:after="0"/>
-        <w:jc w:val="center"/>
-        <w:rPr>
-          <w:b/>
-          <w:sz w:val="28"/>
-        </w:rPr>
-      </w:pPr>
-      <w:r>
-        <w:rPr>
-          <w:b/>
-          <w:sz w:val="28"/>
-        </w:rPr>
-        <w:lastRenderedPageBreak/>
         <w:t>Resumes (CVs)</w:t>
       </w:r>
     </w:p>
@@ -6106,13 +5998,7 @@
         <w:rPr>
           <w:sz w:val="22"/>
         </w:rPr>
-        <w:t>, I’ve learned a great deal about web technologies and programming, along with other IT skills, which I hope to implement and apply in this project. I hope that over the duration of this semester and project, I can work towards some</w:t>
-      </w:r>
-      <w:r>
-        <w:rPr>
-          <w:sz w:val="22"/>
-        </w:rPr>
-        <w:t xml:space="preserve">thing which I can talk about during my future job hunting endeavourers. </w:t>
+        <w:t xml:space="preserve">, I’ve learned a great deal about web technologies and programming, along with other IT skills, which I hope to implement and apply in this project. I hope that over the duration of this semester and project, I can work towards something which I can talk about during my future job hunting endeavourers. </w:t>
       </w:r>
     </w:p>
     <w:p>
@@ -6152,13 +6038,7 @@
         <w:rPr>
           <w:sz w:val="22"/>
         </w:rPr>
-        <w:t xml:space="preserve">My interests include reading and music, while my hobbies include playing the guitar, cooking and writing, to a small extent. During my free time I also enjoy attending </w:t>
-      </w:r>
-      <w:r>
-        <w:rPr>
-          <w:sz w:val="22"/>
-        </w:rPr>
-        <w:t>concerts.</w:t>
+        <w:t>My interests include reading and music, while my hobbies include playing the guitar, cooking and writing, to a small extent. During my free time I also enjoy attending concerts.</w:t>
       </w:r>
     </w:p>
     <w:p>
@@ -6344,13 +6224,7 @@
         <w:rPr>
           <w:sz w:val="22"/>
         </w:rPr>
-        <w:t>February 2016 – March 2</w:t>
-      </w:r>
-      <w:r>
-        <w:rPr>
-          <w:sz w:val="22"/>
-        </w:rPr>
-        <w:t>017</w:t>
+        <w:t>February 2016 – March 2017</w:t>
       </w:r>
       <w:r>
         <w:rPr>
@@ -6418,6 +6292,7 @@
           <w:bCs/>
           <w:sz w:val="22"/>
         </w:rPr>
+        <w:lastRenderedPageBreak/>
         <w:t xml:space="preserve">Job responsibilities: </w:t>
       </w:r>
       <w:r>
@@ -6528,13 +6403,7 @@
         <w:rPr>
           <w:sz w:val="22"/>
         </w:rPr>
-        <w:t xml:space="preserve"> College 2007</w:t>
-      </w:r>
-      <w:r>
-        <w:rPr>
-          <w:sz w:val="22"/>
-        </w:rPr>
-        <w:t xml:space="preserve"> – 2011</w:t>
+        <w:t xml:space="preserve"> College 2007 – 2011</w:t>
       </w:r>
     </w:p>
     <w:p>
@@ -6680,7 +6549,6 @@
         <w:rPr>
           <w:sz w:val="22"/>
         </w:rPr>
-        <w:lastRenderedPageBreak/>
         <w:t xml:space="preserve">Name: </w:t>
       </w:r>
       <w:r>
@@ -7125,6 +6993,7 @@
           <w:b/>
           <w:sz w:val="22"/>
         </w:rPr>
+        <w:lastRenderedPageBreak/>
         <w:t>Job Role:</w:t>
       </w:r>
       <w:r>
@@ -7370,8 +7239,6 @@
           <w:sz w:val="28"/>
         </w:rPr>
       </w:pPr>
-      <w:bookmarkStart w:id="0" w:name="_GoBack"/>
-      <w:bookmarkEnd w:id="0"/>
     </w:p>
     <w:p>
       <w:pPr>
@@ -7427,7 +7294,6 @@
           <w:b/>
           <w:sz w:val="28"/>
         </w:rPr>
-        <w:lastRenderedPageBreak/>
         <w:t>Relevant Background Information</w:t>
       </w:r>
     </w:p>
@@ -8361,17 +8227,7 @@
           <w:sz w:val="22"/>
           <w:szCs w:val="22"/>
         </w:rPr>
-        <w:t xml:space="preserve"> do not accept liability </w:t>
-      </w:r>
-      <w:r>
-        <w:rPr>
-          <w:rFonts w:ascii="Arial" w:hAnsi="Arial" w:cs="Arial"/>
-          <w:i/>
-          <w:iCs/>
-          <w:sz w:val="22"/>
-          <w:szCs w:val="22"/>
-        </w:rPr>
-        <w:t>for the performance of this agreement.  The project client agrees that they have read and understood the ‘Client Briefing’ document with regard to responsibilities and obligations.</w:t>
+        <w:t xml:space="preserve"> do not accept liability for the performance of this agreement.  The project client agrees that they have read and understood the ‘Client Briefing’ document with regard to responsibilities and obligations.</w:t>
       </w:r>
     </w:p>
     <w:p>
@@ -8438,19 +8294,7 @@
           <w:szCs w:val="22"/>
           <w:lang w:val="en-GB"/>
         </w:rPr>
-        <w:t>will hold in confidence all `</w:t>
-      </w:r>
-      <w:r>
-        <w:rPr>
-          <w:rFonts w:ascii="Arial" w:hAnsi="Arial" w:cs="Arial"/>
-          <w:i/>
-          <w:iCs/>
-          <w:spacing w:val="-3"/>
-          <w:sz w:val="22"/>
-          <w:szCs w:val="22"/>
-          <w:lang w:val="en-GB"/>
-        </w:rPr>
-        <w:t>confidential information' and,</w:t>
+        <w:t>will hold in confidence all `confidential information' and,</w:t>
       </w:r>
     </w:p>
     <w:p>
@@ -8524,19 +8368,7 @@
           <w:szCs w:val="22"/>
           <w:lang w:val="en-GB"/>
         </w:rPr>
-        <w:t>agree that disclosures to other project participants will occur only with the written permission of the other party, and</w:t>
-      </w:r>
-      <w:r>
-        <w:rPr>
-          <w:rFonts w:ascii="Arial" w:hAnsi="Arial" w:cs="Arial"/>
-          <w:i/>
-          <w:iCs/>
-          <w:spacing w:val="-3"/>
-          <w:sz w:val="22"/>
-          <w:szCs w:val="22"/>
-          <w:lang w:val="en-GB"/>
-        </w:rPr>
-        <w:t>,</w:t>
+        <w:t>agree that disclosures to other project participants will occur only with the written permission of the other party, and,</w:t>
       </w:r>
     </w:p>
     <w:p>
@@ -8610,19 +8442,7 @@
           <w:szCs w:val="22"/>
           <w:lang w:val="en-GB"/>
         </w:rPr>
-        <w:t>will upon request of the other party return all Confidential Info</w:t>
-      </w:r>
-      <w:r>
-        <w:rPr>
-          <w:rFonts w:ascii="Arial" w:hAnsi="Arial" w:cs="Arial"/>
-          <w:i/>
-          <w:iCs/>
-          <w:spacing w:val="-3"/>
-          <w:sz w:val="22"/>
-          <w:szCs w:val="22"/>
-          <w:lang w:val="en-GB"/>
-        </w:rPr>
-        <w:t>rmation (together with all copies) in its possession or control or in the possession or control of any of its officers, employees, agents or advisors, and</w:t>
+        <w:t>will upon request of the other party return all Confidential Information (together with all copies) in its possession or control or in the possession or control of any of its officers, employees, agents or advisors, and</w:t>
       </w:r>
     </w:p>
     <w:p>
@@ -8715,9 +8535,13 @@
           <w:sz w:val="22"/>
           <w:szCs w:val="22"/>
         </w:rPr>
-        <w:t>The Client also agrees to allow th</w:t>
-      </w:r>
-      <w:r>
+        <w:t xml:space="preserve">The Client also agrees to allow the Project Team to use project materials for academic purposes, with due regard to confidentiality. </w:t>
+      </w:r>
+    </w:p>
+    <w:p>
+      <w:pPr>
+        <w:pStyle w:val="BodyTextIndent"/>
+        <w:ind w:left="0"/>
         <w:rPr>
           <w:rFonts w:ascii="Arial" w:hAnsi="Arial" w:cs="Arial"/>
           <w:i/>
@@ -8725,24 +8549,19 @@
           <w:sz w:val="22"/>
           <w:szCs w:val="22"/>
         </w:rPr>
-        <w:t xml:space="preserve">e Project Team to use project materials for academic purposes, with due regard to confidentiality. </w:t>
-      </w:r>
-    </w:p>
-    <w:p>
-      <w:pPr>
-        <w:pStyle w:val="BodyTextIndent"/>
-        <w:ind w:left="0"/>
+      </w:pPr>
+    </w:p>
+    <w:p>
+      <w:pPr>
         <w:rPr>
           <w:rFonts w:ascii="Arial" w:hAnsi="Arial" w:cs="Arial"/>
           <w:i/>
-          <w:iCs/>
           <w:sz w:val="22"/>
           <w:szCs w:val="22"/>
-        </w:rPr>
-      </w:pPr>
-    </w:p>
-    <w:p>
-      <w:pPr>
+          <w:lang w:val="en-AU"/>
+        </w:rPr>
+      </w:pPr>
+      <w:r>
         <w:rPr>
           <w:rFonts w:ascii="Arial" w:hAnsi="Arial" w:cs="Arial"/>
           <w:i/>
@@ -8750,7 +8569,9 @@
           <w:szCs w:val="22"/>
           <w:lang w:val="en-AU"/>
         </w:rPr>
-      </w:pPr>
+        <w:t xml:space="preserve">The client agrees that, in cases where the project concept, process, specification or any other proposal was devised by </w:t>
+      </w:r>
+      <w:proofErr w:type="spellStart"/>
       <w:r>
         <w:rPr>
           <w:rFonts w:ascii="Arial" w:hAnsi="Arial" w:cs="Arial"/>
@@ -8759,9 +8580,9 @@
           <w:szCs w:val="22"/>
           <w:lang w:val="en-AU"/>
         </w:rPr>
-        <w:t xml:space="preserve">The client agrees that, in cases where the project concept, process, specification or any other proposal was devised by </w:t>
-      </w:r>
-      <w:proofErr w:type="spellStart"/>
+        <w:t>WelTec’s</w:t>
+      </w:r>
+      <w:proofErr w:type="spellEnd"/>
       <w:r>
         <w:rPr>
           <w:rFonts w:ascii="Arial" w:hAnsi="Arial" w:cs="Arial"/>
@@ -8770,9 +8591,9 @@
           <w:szCs w:val="22"/>
           <w:lang w:val="en-AU"/>
         </w:rPr>
-        <w:t>WelTec’s</w:t>
-      </w:r>
-      <w:proofErr w:type="spellEnd"/>
+        <w:t xml:space="preserve"> staff or students, and the implementation or extension of the results of the project are expected/speculated to generate commercial returns (IP, trademarks, licenses, </w:t>
+      </w:r>
+      <w:proofErr w:type="spellStart"/>
       <w:r>
         <w:rPr>
           <w:rFonts w:ascii="Arial" w:hAnsi="Arial" w:cs="Arial"/>
@@ -8781,8 +8602,9 @@
           <w:szCs w:val="22"/>
           <w:lang w:val="en-AU"/>
         </w:rPr>
-        <w:t xml:space="preserve"> staff or students, and the</w:t>
-      </w:r>
+        <w:t>etc</w:t>
+      </w:r>
+      <w:proofErr w:type="spellEnd"/>
       <w:r>
         <w:rPr>
           <w:rFonts w:ascii="Arial" w:hAnsi="Arial" w:cs="Arial"/>
@@ -8791,9 +8613,8 @@
           <w:szCs w:val="22"/>
           <w:lang w:val="en-AU"/>
         </w:rPr>
-        <w:t xml:space="preserve"> implementation or extension of the results of the project are expected/speculated to generate commercial returns (IP, trademarks, licenses, </w:t>
-      </w:r>
-      <w:proofErr w:type="spellStart"/>
+        <w:t xml:space="preserve">), an agreement covering benefit sharing is required, in </w:t>
+      </w:r>
       <w:r>
         <w:rPr>
           <w:rFonts w:ascii="Arial" w:hAnsi="Arial" w:cs="Arial"/>
@@ -8802,9 +8623,10 @@
           <w:szCs w:val="22"/>
           <w:lang w:val="en-AU"/>
         </w:rPr>
-        <w:t>etc</w:t>
-      </w:r>
-      <w:proofErr w:type="spellEnd"/>
+        <w:lastRenderedPageBreak/>
+        <w:t xml:space="preserve">all other situations the Client owns the Intellectual Property of the work undertaken. This agreement will be made between </w:t>
+      </w:r>
+      <w:proofErr w:type="spellStart"/>
       <w:r>
         <w:rPr>
           <w:rFonts w:ascii="Arial" w:hAnsi="Arial" w:cs="Arial"/>
@@ -8813,8 +8635,9 @@
           <w:szCs w:val="22"/>
           <w:lang w:val="en-AU"/>
         </w:rPr>
-        <w:t>), an agreement covering benefit sharing is required, in all other situations the Client owns the Intellectual P</w:t>
-      </w:r>
+        <w:t>WelTec</w:t>
+      </w:r>
+      <w:proofErr w:type="spellEnd"/>
       <w:r>
         <w:rPr>
           <w:rFonts w:ascii="Arial" w:hAnsi="Arial" w:cs="Arial"/>
@@ -8823,28 +8646,6 @@
           <w:szCs w:val="22"/>
           <w:lang w:val="en-AU"/>
         </w:rPr>
-        <w:t xml:space="preserve">roperty of the work undertaken. This agreement will be made between </w:t>
-      </w:r>
-      <w:proofErr w:type="spellStart"/>
-      <w:r>
-        <w:rPr>
-          <w:rFonts w:ascii="Arial" w:hAnsi="Arial" w:cs="Arial"/>
-          <w:i/>
-          <w:sz w:val="22"/>
-          <w:szCs w:val="22"/>
-          <w:lang w:val="en-AU"/>
-        </w:rPr>
-        <w:t>WelTec</w:t>
-      </w:r>
-      <w:proofErr w:type="spellEnd"/>
-      <w:r>
-        <w:rPr>
-          <w:rFonts w:ascii="Arial" w:hAnsi="Arial" w:cs="Arial"/>
-          <w:i/>
-          <w:sz w:val="22"/>
-          <w:szCs w:val="22"/>
-          <w:lang w:val="en-AU"/>
-        </w:rPr>
         <w:t xml:space="preserve"> and the industry partner. The Student and supervisor of the project will bring this to the notice of the R and E office. </w:t>
       </w:r>
     </w:p>
@@ -8868,13 +8669,7 @@
         <w:rPr>
           <w:sz w:val="22"/>
         </w:rPr>
-        <w:t>By signing below, you agree to all of the terms and condit</w:t>
-      </w:r>
-      <w:r>
-        <w:rPr>
-          <w:sz w:val="22"/>
-        </w:rPr>
-        <w:t>ions described above and that you know and understand the meaning and intent of this agreement.</w:t>
+        <w:t>By signing below, you agree to all of the terms and conditions described above and that you know and understand the meaning and intent of this agreement.</w:t>
       </w:r>
     </w:p>
     <w:p>
@@ -10658,7 +10453,6 @@
         <w:docPartUnique/>
       </w:docPartObj>
     </w:sdtPr>
-    <w:sdtEndPr/>
     <w:sdtContent>
       <w:p>
         <w:pPr>
@@ -10681,7 +10475,7 @@
           <w:rPr>
             <w:noProof/>
           </w:rPr>
-          <w:t>15</w:t>
+          <w:t>17</w:t>
         </w:r>
         <w:r>
           <w:fldChar w:fldCharType="end"/>
@@ -10849,6 +10643,119 @@
     </w:lvl>
   </w:abstractNum>
   <w:abstractNum w:abstractNumId="1">
+    <w:nsid w:val="05F77C5F"/>
+    <w:multiLevelType w:val="hybridMultilevel"/>
+    <w:tmpl w:val="128610E8"/>
+    <w:lvl w:ilvl="0" w:tplc="14090001">
+      <w:start w:val="1"/>
+      <w:numFmt w:val="bullet"/>
+      <w:lvlText w:val=""/>
+      <w:lvlJc w:val="left"/>
+      <w:pPr>
+        <w:ind w:left="720" w:hanging="360"/>
+      </w:pPr>
+      <w:rPr>
+        <w:rFonts w:ascii="Symbol" w:hAnsi="Symbol" w:hint="default"/>
+      </w:rPr>
+    </w:lvl>
+    <w:lvl w:ilvl="1" w:tplc="14090003" w:tentative="1">
+      <w:start w:val="1"/>
+      <w:numFmt w:val="bullet"/>
+      <w:lvlText w:val="o"/>
+      <w:lvlJc w:val="left"/>
+      <w:pPr>
+        <w:ind w:left="1440" w:hanging="360"/>
+      </w:pPr>
+      <w:rPr>
+        <w:rFonts w:ascii="Courier New" w:hAnsi="Courier New" w:cs="Courier New" w:hint="default"/>
+      </w:rPr>
+    </w:lvl>
+    <w:lvl w:ilvl="2" w:tplc="14090005" w:tentative="1">
+      <w:start w:val="1"/>
+      <w:numFmt w:val="bullet"/>
+      <w:lvlText w:val=""/>
+      <w:lvlJc w:val="left"/>
+      <w:pPr>
+        <w:ind w:left="2160" w:hanging="360"/>
+      </w:pPr>
+      <w:rPr>
+        <w:rFonts w:ascii="Wingdings" w:hAnsi="Wingdings" w:hint="default"/>
+      </w:rPr>
+    </w:lvl>
+    <w:lvl w:ilvl="3" w:tplc="14090001" w:tentative="1">
+      <w:start w:val="1"/>
+      <w:numFmt w:val="bullet"/>
+      <w:lvlText w:val=""/>
+      <w:lvlJc w:val="left"/>
+      <w:pPr>
+        <w:ind w:left="2880" w:hanging="360"/>
+      </w:pPr>
+      <w:rPr>
+        <w:rFonts w:ascii="Symbol" w:hAnsi="Symbol" w:hint="default"/>
+      </w:rPr>
+    </w:lvl>
+    <w:lvl w:ilvl="4" w:tplc="14090003" w:tentative="1">
+      <w:start w:val="1"/>
+      <w:numFmt w:val="bullet"/>
+      <w:lvlText w:val="o"/>
+      <w:lvlJc w:val="left"/>
+      <w:pPr>
+        <w:ind w:left="3600" w:hanging="360"/>
+      </w:pPr>
+      <w:rPr>
+        <w:rFonts w:ascii="Courier New" w:hAnsi="Courier New" w:cs="Courier New" w:hint="default"/>
+      </w:rPr>
+    </w:lvl>
+    <w:lvl w:ilvl="5" w:tplc="14090005" w:tentative="1">
+      <w:start w:val="1"/>
+      <w:numFmt w:val="bullet"/>
+      <w:lvlText w:val=""/>
+      <w:lvlJc w:val="left"/>
+      <w:pPr>
+        <w:ind w:left="4320" w:hanging="360"/>
+      </w:pPr>
+      <w:rPr>
+        <w:rFonts w:ascii="Wingdings" w:hAnsi="Wingdings" w:hint="default"/>
+      </w:rPr>
+    </w:lvl>
+    <w:lvl w:ilvl="6" w:tplc="14090001" w:tentative="1">
+      <w:start w:val="1"/>
+      <w:numFmt w:val="bullet"/>
+      <w:lvlText w:val=""/>
+      <w:lvlJc w:val="left"/>
+      <w:pPr>
+        <w:ind w:left="5040" w:hanging="360"/>
+      </w:pPr>
+      <w:rPr>
+        <w:rFonts w:ascii="Symbol" w:hAnsi="Symbol" w:hint="default"/>
+      </w:rPr>
+    </w:lvl>
+    <w:lvl w:ilvl="7" w:tplc="14090003" w:tentative="1">
+      <w:start w:val="1"/>
+      <w:numFmt w:val="bullet"/>
+      <w:lvlText w:val="o"/>
+      <w:lvlJc w:val="left"/>
+      <w:pPr>
+        <w:ind w:left="5760" w:hanging="360"/>
+      </w:pPr>
+      <w:rPr>
+        <w:rFonts w:ascii="Courier New" w:hAnsi="Courier New" w:cs="Courier New" w:hint="default"/>
+      </w:rPr>
+    </w:lvl>
+    <w:lvl w:ilvl="8" w:tplc="14090005" w:tentative="1">
+      <w:start w:val="1"/>
+      <w:numFmt w:val="bullet"/>
+      <w:lvlText w:val=""/>
+      <w:lvlJc w:val="left"/>
+      <w:pPr>
+        <w:ind w:left="6480" w:hanging="360"/>
+      </w:pPr>
+      <w:rPr>
+        <w:rFonts w:ascii="Wingdings" w:hAnsi="Wingdings" w:hint="default"/>
+      </w:rPr>
+    </w:lvl>
+  </w:abstractNum>
+  <w:abstractNum w:abstractNumId="2">
     <w:nsid w:val="15B20184"/>
     <w:multiLevelType w:val="multilevel"/>
     <w:tmpl w:val="C7802562"/>
@@ -10962,7 +10869,7 @@
       </w:rPr>
     </w:lvl>
   </w:abstractNum>
-  <w:abstractNum w:abstractNumId="2">
+  <w:abstractNum w:abstractNumId="3">
     <w:nsid w:val="1C620012"/>
     <w:multiLevelType w:val="multilevel"/>
     <w:tmpl w:val="DCFEB934"/>
@@ -11077,7 +10984,7 @@
       </w:rPr>
     </w:lvl>
   </w:abstractNum>
-  <w:abstractNum w:abstractNumId="3">
+  <w:abstractNum w:abstractNumId="4">
     <w:nsid w:val="1CCC7658"/>
     <w:multiLevelType w:val="multilevel"/>
     <w:tmpl w:val="C464C6A8"/>
@@ -11221,7 +11128,7 @@
       </w:rPr>
     </w:lvl>
   </w:abstractNum>
-  <w:abstractNum w:abstractNumId="4">
+  <w:abstractNum w:abstractNumId="5">
     <w:nsid w:val="1D226929"/>
     <w:multiLevelType w:val="multilevel"/>
     <w:tmpl w:val="2C16BD58"/>
@@ -11363,7 +11270,7 @@
       </w:rPr>
     </w:lvl>
   </w:abstractNum>
-  <w:abstractNum w:abstractNumId="5">
+  <w:abstractNum w:abstractNumId="6">
     <w:nsid w:val="21AD0F2B"/>
     <w:multiLevelType w:val="multilevel"/>
     <w:tmpl w:val="4C385296"/>
@@ -11458,7 +11365,7 @@
       </w:pPr>
     </w:lvl>
   </w:abstractNum>
-  <w:abstractNum w:abstractNumId="6">
+  <w:abstractNum w:abstractNumId="7">
     <w:nsid w:val="33D523F0"/>
     <w:multiLevelType w:val="multilevel"/>
     <w:tmpl w:val="BDB07EC4"/>
@@ -11599,7 +11506,7 @@
       </w:rPr>
     </w:lvl>
   </w:abstractNum>
-  <w:abstractNum w:abstractNumId="7">
+  <w:abstractNum w:abstractNumId="8">
     <w:nsid w:val="36337D14"/>
     <w:multiLevelType w:val="multilevel"/>
     <w:tmpl w:val="56C4FA58"/>
@@ -11714,7 +11621,7 @@
       </w:rPr>
     </w:lvl>
   </w:abstractNum>
-  <w:abstractNum w:abstractNumId="8">
+  <w:abstractNum w:abstractNumId="9">
     <w:nsid w:val="39EF34DD"/>
     <w:multiLevelType w:val="multilevel"/>
     <w:tmpl w:val="9692FECE"/>
@@ -11829,7 +11736,7 @@
       </w:rPr>
     </w:lvl>
   </w:abstractNum>
-  <w:abstractNum w:abstractNumId="9">
+  <w:abstractNum w:abstractNumId="10">
     <w:nsid w:val="401F3650"/>
     <w:multiLevelType w:val="multilevel"/>
     <w:tmpl w:val="CFCE8842"/>
@@ -11973,7 +11880,7 @@
       </w:rPr>
     </w:lvl>
   </w:abstractNum>
-  <w:abstractNum w:abstractNumId="10">
+  <w:abstractNum w:abstractNumId="11">
     <w:nsid w:val="41C312B2"/>
     <w:multiLevelType w:val="multilevel"/>
     <w:tmpl w:val="C7FCB034"/>
@@ -12087,7 +11994,7 @@
       </w:rPr>
     </w:lvl>
   </w:abstractNum>
-  <w:abstractNum w:abstractNumId="11">
+  <w:abstractNum w:abstractNumId="12">
     <w:nsid w:val="41E24711"/>
     <w:multiLevelType w:val="multilevel"/>
     <w:tmpl w:val="30A0CF18"/>
@@ -12227,7 +12134,7 @@
       </w:rPr>
     </w:lvl>
   </w:abstractNum>
-  <w:abstractNum w:abstractNumId="12">
+  <w:abstractNum w:abstractNumId="13">
     <w:nsid w:val="4A3F07A5"/>
     <w:multiLevelType w:val="multilevel"/>
     <w:tmpl w:val="F2CACABA"/>
@@ -12342,7 +12249,7 @@
       </w:rPr>
     </w:lvl>
   </w:abstractNum>
-  <w:abstractNum w:abstractNumId="13">
+  <w:abstractNum w:abstractNumId="14">
     <w:nsid w:val="4E6D71A4"/>
     <w:multiLevelType w:val="multilevel"/>
     <w:tmpl w:val="E294C274"/>
@@ -12456,7 +12363,7 @@
       </w:rPr>
     </w:lvl>
   </w:abstractNum>
-  <w:abstractNum w:abstractNumId="14">
+  <w:abstractNum w:abstractNumId="15">
     <w:nsid w:val="51794653"/>
     <w:multiLevelType w:val="multilevel"/>
     <w:tmpl w:val="476A36E2"/>
@@ -12571,7 +12478,7 @@
       </w:rPr>
     </w:lvl>
   </w:abstractNum>
-  <w:abstractNum w:abstractNumId="15">
+  <w:abstractNum w:abstractNumId="16">
     <w:nsid w:val="53B04AA9"/>
     <w:multiLevelType w:val="multilevel"/>
     <w:tmpl w:val="E6224EE8"/>
@@ -12685,7 +12592,7 @@
       </w:rPr>
     </w:lvl>
   </w:abstractNum>
-  <w:abstractNum w:abstractNumId="16">
+  <w:abstractNum w:abstractNumId="17">
     <w:nsid w:val="5BA62626"/>
     <w:multiLevelType w:val="multilevel"/>
     <w:tmpl w:val="88302D8A"/>
@@ -12829,7 +12736,120 @@
       </w:rPr>
     </w:lvl>
   </w:abstractNum>
-  <w:abstractNum w:abstractNumId="17">
+  <w:abstractNum w:abstractNumId="18">
+    <w:nsid w:val="5DDD22D0"/>
+    <w:multiLevelType w:val="hybridMultilevel"/>
+    <w:tmpl w:val="6F047B5E"/>
+    <w:lvl w:ilvl="0" w:tplc="14090001">
+      <w:start w:val="1"/>
+      <w:numFmt w:val="bullet"/>
+      <w:lvlText w:val=""/>
+      <w:lvlJc w:val="left"/>
+      <w:pPr>
+        <w:ind w:left="720" w:hanging="360"/>
+      </w:pPr>
+      <w:rPr>
+        <w:rFonts w:ascii="Symbol" w:hAnsi="Symbol" w:hint="default"/>
+      </w:rPr>
+    </w:lvl>
+    <w:lvl w:ilvl="1" w:tplc="14090003" w:tentative="1">
+      <w:start w:val="1"/>
+      <w:numFmt w:val="bullet"/>
+      <w:lvlText w:val="o"/>
+      <w:lvlJc w:val="left"/>
+      <w:pPr>
+        <w:ind w:left="1440" w:hanging="360"/>
+      </w:pPr>
+      <w:rPr>
+        <w:rFonts w:ascii="Courier New" w:hAnsi="Courier New" w:cs="Courier New" w:hint="default"/>
+      </w:rPr>
+    </w:lvl>
+    <w:lvl w:ilvl="2" w:tplc="14090005" w:tentative="1">
+      <w:start w:val="1"/>
+      <w:numFmt w:val="bullet"/>
+      <w:lvlText w:val=""/>
+      <w:lvlJc w:val="left"/>
+      <w:pPr>
+        <w:ind w:left="2160" w:hanging="360"/>
+      </w:pPr>
+      <w:rPr>
+        <w:rFonts w:ascii="Wingdings" w:hAnsi="Wingdings" w:hint="default"/>
+      </w:rPr>
+    </w:lvl>
+    <w:lvl w:ilvl="3" w:tplc="14090001" w:tentative="1">
+      <w:start w:val="1"/>
+      <w:numFmt w:val="bullet"/>
+      <w:lvlText w:val=""/>
+      <w:lvlJc w:val="left"/>
+      <w:pPr>
+        <w:ind w:left="2880" w:hanging="360"/>
+      </w:pPr>
+      <w:rPr>
+        <w:rFonts w:ascii="Symbol" w:hAnsi="Symbol" w:hint="default"/>
+      </w:rPr>
+    </w:lvl>
+    <w:lvl w:ilvl="4" w:tplc="14090003" w:tentative="1">
+      <w:start w:val="1"/>
+      <w:numFmt w:val="bullet"/>
+      <w:lvlText w:val="o"/>
+      <w:lvlJc w:val="left"/>
+      <w:pPr>
+        <w:ind w:left="3600" w:hanging="360"/>
+      </w:pPr>
+      <w:rPr>
+        <w:rFonts w:ascii="Courier New" w:hAnsi="Courier New" w:cs="Courier New" w:hint="default"/>
+      </w:rPr>
+    </w:lvl>
+    <w:lvl w:ilvl="5" w:tplc="14090005" w:tentative="1">
+      <w:start w:val="1"/>
+      <w:numFmt w:val="bullet"/>
+      <w:lvlText w:val=""/>
+      <w:lvlJc w:val="left"/>
+      <w:pPr>
+        <w:ind w:left="4320" w:hanging="360"/>
+      </w:pPr>
+      <w:rPr>
+        <w:rFonts w:ascii="Wingdings" w:hAnsi="Wingdings" w:hint="default"/>
+      </w:rPr>
+    </w:lvl>
+    <w:lvl w:ilvl="6" w:tplc="14090001" w:tentative="1">
+      <w:start w:val="1"/>
+      <w:numFmt w:val="bullet"/>
+      <w:lvlText w:val=""/>
+      <w:lvlJc w:val="left"/>
+      <w:pPr>
+        <w:ind w:left="5040" w:hanging="360"/>
+      </w:pPr>
+      <w:rPr>
+        <w:rFonts w:ascii="Symbol" w:hAnsi="Symbol" w:hint="default"/>
+      </w:rPr>
+    </w:lvl>
+    <w:lvl w:ilvl="7" w:tplc="14090003" w:tentative="1">
+      <w:start w:val="1"/>
+      <w:numFmt w:val="bullet"/>
+      <w:lvlText w:val="o"/>
+      <w:lvlJc w:val="left"/>
+      <w:pPr>
+        <w:ind w:left="5760" w:hanging="360"/>
+      </w:pPr>
+      <w:rPr>
+        <w:rFonts w:ascii="Courier New" w:hAnsi="Courier New" w:cs="Courier New" w:hint="default"/>
+      </w:rPr>
+    </w:lvl>
+    <w:lvl w:ilvl="8" w:tplc="14090005" w:tentative="1">
+      <w:start w:val="1"/>
+      <w:numFmt w:val="bullet"/>
+      <w:lvlText w:val=""/>
+      <w:lvlJc w:val="left"/>
+      <w:pPr>
+        <w:ind w:left="6480" w:hanging="360"/>
+      </w:pPr>
+      <w:rPr>
+        <w:rFonts w:ascii="Wingdings" w:hAnsi="Wingdings" w:hint="default"/>
+      </w:rPr>
+    </w:lvl>
+  </w:abstractNum>
+  <w:abstractNum w:abstractNumId="19">
     <w:nsid w:val="5FCE2AC5"/>
     <w:multiLevelType w:val="multilevel"/>
     <w:tmpl w:val="185E1D50"/>
@@ -12944,7 +12964,7 @@
       </w:rPr>
     </w:lvl>
   </w:abstractNum>
-  <w:abstractNum w:abstractNumId="18">
+  <w:abstractNum w:abstractNumId="20">
     <w:nsid w:val="69C45330"/>
     <w:multiLevelType w:val="multilevel"/>
     <w:tmpl w:val="4184EEEC"/>
@@ -13058,7 +13078,7 @@
       </w:rPr>
     </w:lvl>
   </w:abstractNum>
-  <w:abstractNum w:abstractNumId="19">
+  <w:abstractNum w:abstractNumId="21">
     <w:nsid w:val="6FBF357E"/>
     <w:multiLevelType w:val="multilevel"/>
     <w:tmpl w:val="C658CD08"/>
@@ -13173,64 +13193,70 @@
     </w:lvl>
   </w:abstractNum>
   <w:num w:numId="1">
-    <w:abstractNumId w:val="2"/>
+    <w:abstractNumId w:val="3"/>
   </w:num>
   <w:num w:numId="2">
+    <w:abstractNumId w:val="15"/>
+  </w:num>
+  <w:num w:numId="3">
+    <w:abstractNumId w:val="20"/>
+  </w:num>
+  <w:num w:numId="4">
     <w:abstractNumId w:val="14"/>
   </w:num>
-  <w:num w:numId="3">
-    <w:abstractNumId w:val="18"/>
-  </w:num>
-  <w:num w:numId="4">
+  <w:num w:numId="5">
     <w:abstractNumId w:val="13"/>
   </w:num>
-  <w:num w:numId="5">
-    <w:abstractNumId w:val="12"/>
-  </w:num>
   <w:num w:numId="6">
-    <w:abstractNumId w:val="17"/>
+    <w:abstractNumId w:val="19"/>
   </w:num>
   <w:num w:numId="7">
     <w:abstractNumId w:val="0"/>
   </w:num>
   <w:num w:numId="8">
+    <w:abstractNumId w:val="8"/>
+  </w:num>
+  <w:num w:numId="9">
+    <w:abstractNumId w:val="16"/>
+  </w:num>
+  <w:num w:numId="10">
+    <w:abstractNumId w:val="11"/>
+  </w:num>
+  <w:num w:numId="11">
+    <w:abstractNumId w:val="2"/>
+  </w:num>
+  <w:num w:numId="12">
+    <w:abstractNumId w:val="9"/>
+  </w:num>
+  <w:num w:numId="13">
+    <w:abstractNumId w:val="21"/>
+  </w:num>
+  <w:num w:numId="14">
+    <w:abstractNumId w:val="5"/>
+  </w:num>
+  <w:num w:numId="15">
     <w:abstractNumId w:val="7"/>
   </w:num>
-  <w:num w:numId="9">
-    <w:abstractNumId w:val="15"/>
+  <w:num w:numId="16">
+    <w:abstractNumId w:val="17"/>
   </w:num>
-  <w:num w:numId="10">
+  <w:num w:numId="17">
+    <w:abstractNumId w:val="12"/>
+  </w:num>
+  <w:num w:numId="18">
+    <w:abstractNumId w:val="6"/>
+  </w:num>
+  <w:num w:numId="19">
     <w:abstractNumId w:val="10"/>
   </w:num>
-  <w:num w:numId="11">
+  <w:num w:numId="20">
+    <w:abstractNumId w:val="4"/>
+  </w:num>
+  <w:num w:numId="21">
     <w:abstractNumId w:val="1"/>
   </w:num>
-  <w:num w:numId="12">
-    <w:abstractNumId w:val="8"/>
-  </w:num>
-  <w:num w:numId="13">
-    <w:abstractNumId w:val="19"/>
-  </w:num>
-  <w:num w:numId="14">
-    <w:abstractNumId w:val="4"/>
-  </w:num>
-  <w:num w:numId="15">
-    <w:abstractNumId w:val="6"/>
-  </w:num>
-  <w:num w:numId="16">
-    <w:abstractNumId w:val="16"/>
-  </w:num>
-  <w:num w:numId="17">
-    <w:abstractNumId w:val="11"/>
-  </w:num>
-  <w:num w:numId="18">
-    <w:abstractNumId w:val="5"/>
-  </w:num>
-  <w:num w:numId="19">
-    <w:abstractNumId w:val="9"/>
-  </w:num>
-  <w:num w:numId="20">
-    <w:abstractNumId w:val="3"/>
+  <w:num w:numId="22">
+    <w:abstractNumId w:val="18"/>
   </w:num>
 </w:numbering>
 </file>
@@ -16119,7 +16145,7 @@
 </file>
 
 <file path=customXml/itemProps1.xml><?xml version="1.0" encoding="utf-8"?>
-<ds:datastoreItem xmlns:ds="http://schemas.openxmlformats.org/officeDocument/2006/customXml" ds:itemID="{047ECEC4-7B39-4117-9804-176B12263A9F}">
+<ds:datastoreItem xmlns:ds="http://schemas.openxmlformats.org/officeDocument/2006/customXml" ds:itemID="{12701B95-B01D-4B0E-8BAC-543CAAF323BE}">
   <ds:schemaRefs>
     <ds:schemaRef ds:uri="http://schemas.openxmlformats.org/officeDocument/2006/bibliography"/>
   </ds:schemaRefs>

--- a/text_docs/Project_proposal_analysis_finished.docx
+++ b/text_docs/Project_proposal_analysis_finished.docx
@@ -5002,6 +5002,110 @@
         <w:rPr>
           <w:sz w:val="22"/>
         </w:rPr>
+        <w:t xml:space="preserve">The approach for this project is going to be based on the </w:t>
+      </w:r>
+      <w:r>
+        <w:rPr>
+          <w:b/>
+          <w:bCs/>
+          <w:sz w:val="22"/>
+        </w:rPr>
+        <w:t>Agile Unified Process (AUP)</w:t>
+      </w:r>
+      <w:r>
+        <w:rPr>
+          <w:sz w:val="22"/>
+        </w:rPr>
+        <w:t>. AUP is an agile development methodology that builds on, and simplified the iterative Rational Unified Process.</w:t>
+      </w:r>
+    </w:p>
+    <w:p>
+      <w:pPr>
+        <w:pStyle w:val="Normal"/>
+        <w:spacing w:before="0" w:after="0"/>
+        <w:rPr>
+          <w:sz w:val="22"/>
+        </w:rPr>
+      </w:pPr>
+      <w:r>
+        <w:rPr>
+          <w:sz w:val="22"/>
+        </w:rPr>
+        <w:t>The benefits of using an agile methodology is that they allow the overall project to be broken down into smaller, more manageable tasks – otherwise known as “sprints”.</w:t>
+      </w:r>
+    </w:p>
+    <w:p>
+      <w:pPr>
+        <w:pStyle w:val="Normal"/>
+        <w:spacing w:before="0" w:after="0"/>
+        <w:rPr>
+          <w:sz w:val="22"/>
+        </w:rPr>
+      </w:pPr>
+      <w:r>
+        <w:rPr>
+          <w:sz w:val="22"/>
+        </w:rPr>
+        <w:t xml:space="preserve">A sprint can last from anywhere between two weeks to six months, though for our project, we’ll be limiting them to two-three weeks. Each sprint will be commenced with a meeting to define goals, and each sprint will be concluded with a meeting to verify that the goals of the sprint have been met. </w:t>
+      </w:r>
+      <w:r>
+        <w:rPr>
+          <w:sz w:val="22"/>
+        </w:rPr>
+        <w:t xml:space="preserve">Over the duration of a sprint, there will also be short, ten to twenty minute discussions to go over what each team member hopes to achieve that day. </w:t>
+      </w:r>
+    </w:p>
+    <w:p>
+      <w:pPr>
+        <w:pStyle w:val="Normal"/>
+        <w:spacing w:before="0" w:after="0"/>
+        <w:rPr>
+          <w:sz w:val="22"/>
+        </w:rPr>
+      </w:pPr>
+      <w:r>
+        <w:rPr>
+          <w:sz w:val="22"/>
+        </w:rPr>
+      </w:r>
+    </w:p>
+    <w:p>
+      <w:pPr>
+        <w:pStyle w:val="Normal"/>
+        <w:spacing w:before="0" w:after="0"/>
+        <w:rPr>
+          <w:b/>
+          <w:b/>
+          <w:bCs/>
+          <w:sz w:val="22"/>
+        </w:rPr>
+      </w:pPr>
+      <w:r>
+        <w:rPr>
+          <w:b/>
+          <w:bCs/>
+          <w:sz w:val="22"/>
+        </w:rPr>
+        <w:t>Analysis</w:t>
+      </w:r>
+    </w:p>
+    <w:p>
+      <w:pPr>
+        <w:pStyle w:val="Normal"/>
+        <w:spacing w:before="0" w:after="0"/>
+        <w:rPr>
+          <w:b w:val="false"/>
+          <w:b w:val="false"/>
+          <w:bCs w:val="false"/>
+          <w:sz w:val="22"/>
+        </w:rPr>
+      </w:pPr>
+      <w:r>
+        <w:rPr>
+          <w:b w:val="false"/>
+          <w:bCs w:val="false"/>
+          <w:sz w:val="22"/>
+        </w:rPr>
       </w:r>
     </w:p>
     <w:p>
@@ -5639,6 +5743,1559 @@
         </w:rPr>
       </w:r>
     </w:p>
+    <w:p>
+      <w:pPr>
+        <w:pStyle w:val="Normal"/>
+        <w:spacing w:before="0" w:after="0"/>
+        <w:rPr>
+          <w:sz w:val="22"/>
+        </w:rPr>
+      </w:pPr>
+      <w:r>
+        <w:rPr>
+          <w:sz w:val="22"/>
+        </w:rPr>
+        <w:t xml:space="preserve">Project development team: </w:t>
+      </w:r>
+    </w:p>
+    <w:p>
+      <w:pPr>
+        <w:pStyle w:val="Normal"/>
+        <w:numPr>
+          <w:ilvl w:val="0"/>
+          <w:numId w:val="18"/>
+        </w:numPr>
+        <w:spacing w:before="0" w:after="0"/>
+        <w:rPr>
+          <w:sz w:val="22"/>
+        </w:rPr>
+      </w:pPr>
+      <w:r>
+        <w:rPr>
+          <w:sz w:val="22"/>
+        </w:rPr>
+        <w:t>James Owens</w:t>
+      </w:r>
+    </w:p>
+    <w:p>
+      <w:pPr>
+        <w:pStyle w:val="Normal"/>
+        <w:numPr>
+          <w:ilvl w:val="0"/>
+          <w:numId w:val="18"/>
+        </w:numPr>
+        <w:spacing w:before="0" w:after="0"/>
+        <w:rPr>
+          <w:sz w:val="22"/>
+        </w:rPr>
+      </w:pPr>
+      <w:r>
+        <w:rPr>
+          <w:sz w:val="22"/>
+        </w:rPr>
+        <w:t>Mark Omadto</w:t>
+      </w:r>
+    </w:p>
+    <w:p>
+      <w:pPr>
+        <w:pStyle w:val="Normal"/>
+        <w:numPr>
+          <w:ilvl w:val="0"/>
+          <w:numId w:val="18"/>
+        </w:numPr>
+        <w:spacing w:before="0" w:after="0"/>
+        <w:rPr>
+          <w:sz w:val="22"/>
+        </w:rPr>
+      </w:pPr>
+      <w:r>
+        <w:rPr>
+          <w:sz w:val="22"/>
+        </w:rPr>
+        <w:t>Tom Misikea</w:t>
+      </w:r>
+    </w:p>
+    <w:p>
+      <w:pPr>
+        <w:pStyle w:val="Normal"/>
+        <w:spacing w:before="0" w:after="0"/>
+        <w:rPr>
+          <w:sz w:val="22"/>
+        </w:rPr>
+      </w:pPr>
+      <w:r>
+        <w:rPr>
+          <w:sz w:val="22"/>
+        </w:rPr>
+      </w:r>
+    </w:p>
+    <w:p>
+      <w:pPr>
+        <w:pStyle w:val="Normal"/>
+        <w:spacing w:before="0" w:after="0"/>
+        <w:rPr>
+          <w:sz w:val="22"/>
+        </w:rPr>
+      </w:pPr>
+      <w:r>
+        <w:rPr>
+          <w:sz w:val="22"/>
+        </w:rPr>
+        <w:t>Project Client:</w:t>
+      </w:r>
+    </w:p>
+    <w:p>
+      <w:pPr>
+        <w:pStyle w:val="Normal"/>
+        <w:numPr>
+          <w:ilvl w:val="0"/>
+          <w:numId w:val="19"/>
+        </w:numPr>
+        <w:spacing w:before="0" w:after="0"/>
+        <w:rPr>
+          <w:sz w:val="22"/>
+        </w:rPr>
+      </w:pPr>
+      <w:r>
+        <w:rPr>
+          <w:sz w:val="22"/>
+        </w:rPr>
+        <w:t>Robert Sutcliffe</w:t>
+      </w:r>
+    </w:p>
+    <w:p>
+      <w:pPr>
+        <w:pStyle w:val="Normal"/>
+        <w:spacing w:before="0" w:after="0"/>
+        <w:rPr>
+          <w:sz w:val="22"/>
+        </w:rPr>
+      </w:pPr>
+      <w:r>
+        <w:rPr>
+          <w:sz w:val="22"/>
+        </w:rPr>
+      </w:r>
+    </w:p>
+    <w:p>
+      <w:pPr>
+        <w:pStyle w:val="Normal"/>
+        <w:spacing w:before="0" w:after="0"/>
+        <w:rPr>
+          <w:sz w:val="22"/>
+        </w:rPr>
+      </w:pPr>
+      <w:r>
+        <w:rPr>
+          <w:sz w:val="22"/>
+        </w:rPr>
+        <w:t>Project Advisor:</w:t>
+      </w:r>
+    </w:p>
+    <w:p>
+      <w:pPr>
+        <w:pStyle w:val="Normal"/>
+        <w:numPr>
+          <w:ilvl w:val="0"/>
+          <w:numId w:val="20"/>
+        </w:numPr>
+        <w:spacing w:before="0" w:after="0"/>
+        <w:rPr>
+          <w:sz w:val="22"/>
+        </w:rPr>
+      </w:pPr>
+      <w:r>
+        <w:rPr>
+          <w:sz w:val="22"/>
+        </w:rPr>
+        <w:t>Reza Moosaei</w:t>
+      </w:r>
+    </w:p>
+    <w:p>
+      <w:pPr>
+        <w:pStyle w:val="Normal"/>
+        <w:spacing w:before="0" w:after="0"/>
+        <w:rPr>
+          <w:sz w:val="22"/>
+        </w:rPr>
+      </w:pPr>
+      <w:r>
+        <w:rPr>
+          <w:sz w:val="22"/>
+        </w:rPr>
+      </w:r>
+    </w:p>
+    <w:p>
+      <w:pPr>
+        <w:pStyle w:val="Normal"/>
+        <w:spacing w:before="0" w:after="0"/>
+        <w:rPr>
+          <w:sz w:val="22"/>
+        </w:rPr>
+      </w:pPr>
+      <w:r>
+        <w:rPr>
+          <w:sz w:val="22"/>
+        </w:rPr>
+        <w:t>RACI:</w:t>
+      </w:r>
+    </w:p>
+    <w:p>
+      <w:pPr>
+        <w:pStyle w:val="Normal"/>
+        <w:spacing w:before="0" w:after="0"/>
+        <w:rPr>
+          <w:sz w:val="22"/>
+        </w:rPr>
+      </w:pPr>
+      <w:r>
+        <w:rPr>
+          <w:sz w:val="22"/>
+        </w:rPr>
+      </w:r>
+    </w:p>
+    <w:tbl>
+      <w:tblPr>
+        <w:tblW w:w="9026" w:type="dxa"/>
+        <w:jc w:val="left"/>
+        <w:tblInd w:w="55" w:type="dxa"/>
+        <w:tblBorders>
+          <w:top w:val="single" w:sz="2" w:space="0" w:color="000000"/>
+          <w:left w:val="single" w:sz="2" w:space="0" w:color="000000"/>
+          <w:bottom w:val="single" w:sz="2" w:space="0" w:color="000000"/>
+          <w:insideH w:val="single" w:sz="2" w:space="0" w:color="000000"/>
+        </w:tblBorders>
+        <w:tblCellMar>
+          <w:top w:w="55" w:type="dxa"/>
+          <w:left w:w="54" w:type="dxa"/>
+          <w:bottom w:w="55" w:type="dxa"/>
+          <w:right w:w="55" w:type="dxa"/>
+        </w:tblCellMar>
+      </w:tblPr>
+      <w:tblGrid>
+        <w:gridCol w:w="1364"/>
+        <w:gridCol w:w="1214"/>
+        <w:gridCol w:w="1290"/>
+        <w:gridCol w:w="1289"/>
+        <w:gridCol w:w="1290"/>
+        <w:gridCol w:w="1289"/>
+        <w:gridCol w:w="1290"/>
+      </w:tblGrid>
+      <w:tr>
+        <w:trPr/>
+        <w:tc>
+          <w:tcPr>
+            <w:tcW w:w="1364" w:type="dxa"/>
+            <w:tcBorders>
+              <w:top w:val="single" w:sz="2" w:space="0" w:color="000000"/>
+              <w:left w:val="single" w:sz="2" w:space="0" w:color="000000"/>
+              <w:bottom w:val="single" w:sz="2" w:space="0" w:color="000000"/>
+              <w:insideH w:val="single" w:sz="2" w:space="0" w:color="000000"/>
+            </w:tcBorders>
+            <w:shd w:fill="auto" w:val="clear"/>
+            <w:tcMar>
+              <w:left w:w="54" w:type="dxa"/>
+            </w:tcMar>
+          </w:tcPr>
+          <w:p>
+            <w:pPr>
+              <w:pStyle w:val="TableContents"/>
+              <w:spacing w:before="0" w:after="120"/>
+              <w:rPr>
+                <w:b/>
+                <w:b/>
+                <w:bCs/>
+              </w:rPr>
+            </w:pPr>
+            <w:r>
+              <w:rPr>
+                <w:b/>
+                <w:bCs/>
+              </w:rPr>
+            </w:r>
+          </w:p>
+        </w:tc>
+        <w:tc>
+          <w:tcPr>
+            <w:tcW w:w="1214" w:type="dxa"/>
+            <w:tcBorders>
+              <w:top w:val="single" w:sz="2" w:space="0" w:color="000000"/>
+              <w:left w:val="single" w:sz="2" w:space="0" w:color="000000"/>
+              <w:bottom w:val="single" w:sz="2" w:space="0" w:color="000000"/>
+              <w:insideH w:val="single" w:sz="2" w:space="0" w:color="000000"/>
+            </w:tcBorders>
+            <w:shd w:fill="auto" w:val="clear"/>
+            <w:tcMar>
+              <w:left w:w="54" w:type="dxa"/>
+            </w:tcMar>
+          </w:tcPr>
+          <w:p>
+            <w:pPr>
+              <w:pStyle w:val="TableContents"/>
+              <w:spacing w:before="0" w:after="120"/>
+              <w:rPr>
+                <w:b/>
+                <w:b/>
+                <w:bCs/>
+              </w:rPr>
+            </w:pPr>
+            <w:r>
+              <w:rPr>
+                <w:b/>
+                <w:bCs/>
+              </w:rPr>
+              <w:t>Name</w:t>
+            </w:r>
+          </w:p>
+        </w:tc>
+        <w:tc>
+          <w:tcPr>
+            <w:tcW w:w="1290" w:type="dxa"/>
+            <w:tcBorders>
+              <w:top w:val="single" w:sz="2" w:space="0" w:color="000000"/>
+              <w:left w:val="single" w:sz="2" w:space="0" w:color="000000"/>
+              <w:bottom w:val="single" w:sz="2" w:space="0" w:color="000000"/>
+              <w:insideH w:val="single" w:sz="2" w:space="0" w:color="000000"/>
+            </w:tcBorders>
+            <w:shd w:fill="auto" w:val="clear"/>
+            <w:tcMar>
+              <w:left w:w="54" w:type="dxa"/>
+            </w:tcMar>
+          </w:tcPr>
+          <w:p>
+            <w:pPr>
+              <w:pStyle w:val="TableContents"/>
+              <w:rPr/>
+            </w:pPr>
+            <w:r>
+              <w:rPr/>
+              <w:t xml:space="preserve">James </w:t>
+            </w:r>
+          </w:p>
+          <w:p>
+            <w:pPr>
+              <w:pStyle w:val="TableContents"/>
+              <w:spacing w:before="0" w:after="120"/>
+              <w:rPr/>
+            </w:pPr>
+            <w:r>
+              <w:rPr/>
+              <w:t>project team</w:t>
+            </w:r>
+          </w:p>
+        </w:tc>
+        <w:tc>
+          <w:tcPr>
+            <w:tcW w:w="1289" w:type="dxa"/>
+            <w:tcBorders>
+              <w:top w:val="single" w:sz="2" w:space="0" w:color="000000"/>
+              <w:left w:val="single" w:sz="2" w:space="0" w:color="000000"/>
+              <w:bottom w:val="single" w:sz="2" w:space="0" w:color="000000"/>
+              <w:insideH w:val="single" w:sz="2" w:space="0" w:color="000000"/>
+            </w:tcBorders>
+            <w:shd w:fill="auto" w:val="clear"/>
+            <w:tcMar>
+              <w:left w:w="54" w:type="dxa"/>
+            </w:tcMar>
+          </w:tcPr>
+          <w:p>
+            <w:pPr>
+              <w:pStyle w:val="TableContents"/>
+              <w:rPr/>
+            </w:pPr>
+            <w:r>
+              <w:rPr/>
+              <w:t>Mark</w:t>
+            </w:r>
+          </w:p>
+          <w:p>
+            <w:pPr>
+              <w:pStyle w:val="TableContents"/>
+              <w:spacing w:before="0" w:after="120"/>
+              <w:rPr/>
+            </w:pPr>
+            <w:r>
+              <w:rPr/>
+              <w:t>project team</w:t>
+            </w:r>
+          </w:p>
+        </w:tc>
+        <w:tc>
+          <w:tcPr>
+            <w:tcW w:w="1290" w:type="dxa"/>
+            <w:tcBorders>
+              <w:top w:val="single" w:sz="2" w:space="0" w:color="000000"/>
+              <w:left w:val="single" w:sz="2" w:space="0" w:color="000000"/>
+              <w:bottom w:val="single" w:sz="2" w:space="0" w:color="000000"/>
+              <w:insideH w:val="single" w:sz="2" w:space="0" w:color="000000"/>
+            </w:tcBorders>
+            <w:shd w:fill="auto" w:val="clear"/>
+            <w:tcMar>
+              <w:left w:w="54" w:type="dxa"/>
+            </w:tcMar>
+          </w:tcPr>
+          <w:p>
+            <w:pPr>
+              <w:pStyle w:val="TableContents"/>
+              <w:rPr/>
+            </w:pPr>
+            <w:r>
+              <w:rPr/>
+              <w:t>Tom</w:t>
+            </w:r>
+          </w:p>
+          <w:p>
+            <w:pPr>
+              <w:pStyle w:val="TableContents"/>
+              <w:spacing w:before="0" w:after="120"/>
+              <w:rPr/>
+            </w:pPr>
+            <w:r>
+              <w:rPr/>
+              <w:t xml:space="preserve">project team </w:t>
+            </w:r>
+          </w:p>
+        </w:tc>
+        <w:tc>
+          <w:tcPr>
+            <w:tcW w:w="1289" w:type="dxa"/>
+            <w:tcBorders>
+              <w:top w:val="single" w:sz="2" w:space="0" w:color="000000"/>
+              <w:left w:val="single" w:sz="2" w:space="0" w:color="000000"/>
+              <w:bottom w:val="single" w:sz="2" w:space="0" w:color="000000"/>
+              <w:insideH w:val="single" w:sz="2" w:space="0" w:color="000000"/>
+            </w:tcBorders>
+            <w:shd w:fill="auto" w:val="clear"/>
+            <w:tcMar>
+              <w:left w:w="54" w:type="dxa"/>
+            </w:tcMar>
+          </w:tcPr>
+          <w:p>
+            <w:pPr>
+              <w:pStyle w:val="TableContents"/>
+              <w:rPr/>
+            </w:pPr>
+            <w:r>
+              <w:rPr/>
+              <w:t>Robert</w:t>
+            </w:r>
+          </w:p>
+          <w:p>
+            <w:pPr>
+              <w:pStyle w:val="TableContents"/>
+              <w:spacing w:before="0" w:after="120"/>
+              <w:rPr/>
+            </w:pPr>
+            <w:r>
+              <w:rPr/>
+              <w:t>client</w:t>
+            </w:r>
+          </w:p>
+        </w:tc>
+        <w:tc>
+          <w:tcPr>
+            <w:tcW w:w="1290" w:type="dxa"/>
+            <w:tcBorders>
+              <w:top w:val="single" w:sz="2" w:space="0" w:color="000000"/>
+              <w:left w:val="single" w:sz="2" w:space="0" w:color="000000"/>
+              <w:bottom w:val="single" w:sz="2" w:space="0" w:color="000000"/>
+              <w:right w:val="single" w:sz="2" w:space="0" w:color="000000"/>
+              <w:insideH w:val="single" w:sz="2" w:space="0" w:color="000000"/>
+              <w:insideV w:val="single" w:sz="2" w:space="0" w:color="000000"/>
+            </w:tcBorders>
+            <w:shd w:fill="auto" w:val="clear"/>
+            <w:tcMar>
+              <w:left w:w="54" w:type="dxa"/>
+            </w:tcMar>
+          </w:tcPr>
+          <w:p>
+            <w:pPr>
+              <w:pStyle w:val="TableContents"/>
+              <w:rPr/>
+            </w:pPr>
+            <w:r>
+              <w:rPr/>
+              <w:t>Reza</w:t>
+            </w:r>
+          </w:p>
+          <w:p>
+            <w:pPr>
+              <w:pStyle w:val="TableContents"/>
+              <w:spacing w:before="0" w:after="120"/>
+              <w:rPr/>
+            </w:pPr>
+            <w:r>
+              <w:rPr/>
+              <w:t>advisor</w:t>
+            </w:r>
+          </w:p>
+        </w:tc>
+      </w:tr>
+      <w:tr>
+        <w:trPr/>
+        <w:tc>
+          <w:tcPr>
+            <w:tcW w:w="1364" w:type="dxa"/>
+            <w:tcBorders>
+              <w:left w:val="single" w:sz="2" w:space="0" w:color="000000"/>
+              <w:bottom w:val="single" w:sz="2" w:space="0" w:color="000000"/>
+              <w:insideH w:val="single" w:sz="2" w:space="0" w:color="000000"/>
+            </w:tcBorders>
+            <w:shd w:fill="auto" w:val="clear"/>
+            <w:tcMar>
+              <w:left w:w="54" w:type="dxa"/>
+            </w:tcMar>
+          </w:tcPr>
+          <w:p>
+            <w:pPr>
+              <w:pStyle w:val="TableContents"/>
+              <w:spacing w:before="0" w:after="120"/>
+              <w:rPr>
+                <w:b/>
+                <w:b/>
+                <w:bCs/>
+              </w:rPr>
+            </w:pPr>
+            <w:r>
+              <w:rPr>
+                <w:b/>
+                <w:bCs/>
+              </w:rPr>
+              <w:t xml:space="preserve">Activity </w:t>
+            </w:r>
+          </w:p>
+        </w:tc>
+        <w:tc>
+          <w:tcPr>
+            <w:tcW w:w="1214" w:type="dxa"/>
+            <w:tcBorders>
+              <w:left w:val="single" w:sz="2" w:space="0" w:color="000000"/>
+              <w:bottom w:val="single" w:sz="2" w:space="0" w:color="000000"/>
+              <w:insideH w:val="single" w:sz="2" w:space="0" w:color="000000"/>
+            </w:tcBorders>
+            <w:shd w:fill="auto" w:val="clear"/>
+            <w:tcMar>
+              <w:left w:w="54" w:type="dxa"/>
+            </w:tcMar>
+          </w:tcPr>
+          <w:p>
+            <w:pPr>
+              <w:pStyle w:val="TableContents"/>
+              <w:spacing w:before="0" w:after="120"/>
+              <w:rPr>
+                <w:b/>
+                <w:b/>
+                <w:bCs/>
+              </w:rPr>
+            </w:pPr>
+            <w:r>
+              <w:rPr>
+                <w:b/>
+                <w:bCs/>
+              </w:rPr>
+            </w:r>
+          </w:p>
+        </w:tc>
+        <w:tc>
+          <w:tcPr>
+            <w:tcW w:w="1290" w:type="dxa"/>
+            <w:tcBorders>
+              <w:left w:val="single" w:sz="2" w:space="0" w:color="000000"/>
+              <w:bottom w:val="single" w:sz="2" w:space="0" w:color="000000"/>
+              <w:insideH w:val="single" w:sz="2" w:space="0" w:color="000000"/>
+            </w:tcBorders>
+            <w:shd w:fill="auto" w:val="clear"/>
+            <w:tcMar>
+              <w:left w:w="54" w:type="dxa"/>
+            </w:tcMar>
+          </w:tcPr>
+          <w:p>
+            <w:pPr>
+              <w:pStyle w:val="TableContents"/>
+              <w:spacing w:before="0" w:after="120"/>
+              <w:rPr/>
+            </w:pPr>
+            <w:r>
+              <w:rPr/>
+            </w:r>
+          </w:p>
+        </w:tc>
+        <w:tc>
+          <w:tcPr>
+            <w:tcW w:w="1289" w:type="dxa"/>
+            <w:tcBorders>
+              <w:left w:val="single" w:sz="2" w:space="0" w:color="000000"/>
+              <w:bottom w:val="single" w:sz="2" w:space="0" w:color="000000"/>
+              <w:insideH w:val="single" w:sz="2" w:space="0" w:color="000000"/>
+            </w:tcBorders>
+            <w:shd w:fill="auto" w:val="clear"/>
+            <w:tcMar>
+              <w:left w:w="54" w:type="dxa"/>
+            </w:tcMar>
+          </w:tcPr>
+          <w:p>
+            <w:pPr>
+              <w:pStyle w:val="TableContents"/>
+              <w:spacing w:before="0" w:after="120"/>
+              <w:rPr/>
+            </w:pPr>
+            <w:r>
+              <w:rPr/>
+            </w:r>
+          </w:p>
+        </w:tc>
+        <w:tc>
+          <w:tcPr>
+            <w:tcW w:w="1290" w:type="dxa"/>
+            <w:tcBorders>
+              <w:left w:val="single" w:sz="2" w:space="0" w:color="000000"/>
+              <w:bottom w:val="single" w:sz="2" w:space="0" w:color="000000"/>
+              <w:insideH w:val="single" w:sz="2" w:space="0" w:color="000000"/>
+            </w:tcBorders>
+            <w:shd w:fill="auto" w:val="clear"/>
+            <w:tcMar>
+              <w:left w:w="54" w:type="dxa"/>
+            </w:tcMar>
+          </w:tcPr>
+          <w:p>
+            <w:pPr>
+              <w:pStyle w:val="TableContents"/>
+              <w:spacing w:before="0" w:after="120"/>
+              <w:rPr/>
+            </w:pPr>
+            <w:r>
+              <w:rPr/>
+            </w:r>
+          </w:p>
+        </w:tc>
+        <w:tc>
+          <w:tcPr>
+            <w:tcW w:w="1289" w:type="dxa"/>
+            <w:tcBorders>
+              <w:left w:val="single" w:sz="2" w:space="0" w:color="000000"/>
+              <w:bottom w:val="single" w:sz="2" w:space="0" w:color="000000"/>
+              <w:insideH w:val="single" w:sz="2" w:space="0" w:color="000000"/>
+            </w:tcBorders>
+            <w:shd w:fill="auto" w:val="clear"/>
+            <w:tcMar>
+              <w:left w:w="54" w:type="dxa"/>
+            </w:tcMar>
+          </w:tcPr>
+          <w:p>
+            <w:pPr>
+              <w:pStyle w:val="TableContents"/>
+              <w:spacing w:before="0" w:after="120"/>
+              <w:rPr/>
+            </w:pPr>
+            <w:r>
+              <w:rPr/>
+            </w:r>
+          </w:p>
+        </w:tc>
+        <w:tc>
+          <w:tcPr>
+            <w:tcW w:w="1290" w:type="dxa"/>
+            <w:tcBorders>
+              <w:left w:val="single" w:sz="2" w:space="0" w:color="000000"/>
+              <w:bottom w:val="single" w:sz="2" w:space="0" w:color="000000"/>
+              <w:right w:val="single" w:sz="2" w:space="0" w:color="000000"/>
+              <w:insideH w:val="single" w:sz="2" w:space="0" w:color="000000"/>
+              <w:insideV w:val="single" w:sz="2" w:space="0" w:color="000000"/>
+            </w:tcBorders>
+            <w:shd w:fill="auto" w:val="clear"/>
+            <w:tcMar>
+              <w:left w:w="54" w:type="dxa"/>
+            </w:tcMar>
+          </w:tcPr>
+          <w:p>
+            <w:pPr>
+              <w:pStyle w:val="TableContents"/>
+              <w:spacing w:before="0" w:after="120"/>
+              <w:rPr/>
+            </w:pPr>
+            <w:r>
+              <w:rPr/>
+            </w:r>
+          </w:p>
+        </w:tc>
+      </w:tr>
+      <w:tr>
+        <w:trPr/>
+        <w:tc>
+          <w:tcPr>
+            <w:tcW w:w="1364" w:type="dxa"/>
+            <w:tcBorders>
+              <w:left w:val="single" w:sz="2" w:space="0" w:color="000000"/>
+              <w:bottom w:val="single" w:sz="2" w:space="0" w:color="000000"/>
+              <w:insideH w:val="single" w:sz="2" w:space="0" w:color="000000"/>
+            </w:tcBorders>
+            <w:shd w:fill="auto" w:val="clear"/>
+            <w:tcMar>
+              <w:left w:w="54" w:type="dxa"/>
+            </w:tcMar>
+          </w:tcPr>
+          <w:p>
+            <w:pPr>
+              <w:pStyle w:val="TableContents"/>
+              <w:rPr/>
+            </w:pPr>
+            <w:r>
+              <w:rPr/>
+              <w:t>Requirements</w:t>
+            </w:r>
+          </w:p>
+          <w:p>
+            <w:pPr>
+              <w:pStyle w:val="TableContents"/>
+              <w:spacing w:before="0" w:after="120"/>
+              <w:rPr/>
+            </w:pPr>
+            <w:r>
+              <w:rPr/>
+              <w:t>gathering</w:t>
+            </w:r>
+          </w:p>
+        </w:tc>
+        <w:tc>
+          <w:tcPr>
+            <w:tcW w:w="1214" w:type="dxa"/>
+            <w:tcBorders>
+              <w:left w:val="single" w:sz="2" w:space="0" w:color="000000"/>
+              <w:bottom w:val="single" w:sz="2" w:space="0" w:color="000000"/>
+              <w:insideH w:val="single" w:sz="2" w:space="0" w:color="000000"/>
+            </w:tcBorders>
+            <w:shd w:fill="auto" w:val="clear"/>
+            <w:tcMar>
+              <w:left w:w="54" w:type="dxa"/>
+            </w:tcMar>
+          </w:tcPr>
+          <w:p>
+            <w:pPr>
+              <w:pStyle w:val="TableContents"/>
+              <w:spacing w:before="0" w:after="120"/>
+              <w:rPr/>
+            </w:pPr>
+            <w:r>
+              <w:rPr/>
+            </w:r>
+          </w:p>
+        </w:tc>
+        <w:tc>
+          <w:tcPr>
+            <w:tcW w:w="1290" w:type="dxa"/>
+            <w:tcBorders>
+              <w:left w:val="single" w:sz="2" w:space="0" w:color="000000"/>
+              <w:bottom w:val="single" w:sz="2" w:space="0" w:color="000000"/>
+              <w:insideH w:val="single" w:sz="2" w:space="0" w:color="000000"/>
+            </w:tcBorders>
+            <w:shd w:fill="auto" w:val="clear"/>
+            <w:tcMar>
+              <w:left w:w="54" w:type="dxa"/>
+            </w:tcMar>
+          </w:tcPr>
+          <w:p>
+            <w:pPr>
+              <w:pStyle w:val="TableContents"/>
+              <w:spacing w:before="0" w:after="120"/>
+              <w:rPr/>
+            </w:pPr>
+            <w:r>
+              <w:rPr/>
+            </w:r>
+          </w:p>
+        </w:tc>
+        <w:tc>
+          <w:tcPr>
+            <w:tcW w:w="1289" w:type="dxa"/>
+            <w:tcBorders>
+              <w:left w:val="single" w:sz="2" w:space="0" w:color="000000"/>
+              <w:bottom w:val="single" w:sz="2" w:space="0" w:color="000000"/>
+              <w:insideH w:val="single" w:sz="2" w:space="0" w:color="000000"/>
+            </w:tcBorders>
+            <w:shd w:fill="auto" w:val="clear"/>
+            <w:tcMar>
+              <w:left w:w="54" w:type="dxa"/>
+            </w:tcMar>
+          </w:tcPr>
+          <w:p>
+            <w:pPr>
+              <w:pStyle w:val="TableContents"/>
+              <w:spacing w:before="0" w:after="120"/>
+              <w:rPr/>
+            </w:pPr>
+            <w:r>
+              <w:rPr/>
+            </w:r>
+          </w:p>
+        </w:tc>
+        <w:tc>
+          <w:tcPr>
+            <w:tcW w:w="1290" w:type="dxa"/>
+            <w:tcBorders>
+              <w:left w:val="single" w:sz="2" w:space="0" w:color="000000"/>
+              <w:bottom w:val="single" w:sz="2" w:space="0" w:color="000000"/>
+              <w:insideH w:val="single" w:sz="2" w:space="0" w:color="000000"/>
+            </w:tcBorders>
+            <w:shd w:fill="auto" w:val="clear"/>
+            <w:tcMar>
+              <w:left w:w="54" w:type="dxa"/>
+            </w:tcMar>
+          </w:tcPr>
+          <w:p>
+            <w:pPr>
+              <w:pStyle w:val="TableContents"/>
+              <w:spacing w:before="0" w:after="120"/>
+              <w:rPr/>
+            </w:pPr>
+            <w:r>
+              <w:rPr/>
+            </w:r>
+          </w:p>
+        </w:tc>
+        <w:tc>
+          <w:tcPr>
+            <w:tcW w:w="1289" w:type="dxa"/>
+            <w:tcBorders>
+              <w:left w:val="single" w:sz="2" w:space="0" w:color="000000"/>
+              <w:bottom w:val="single" w:sz="2" w:space="0" w:color="000000"/>
+              <w:insideH w:val="single" w:sz="2" w:space="0" w:color="000000"/>
+            </w:tcBorders>
+            <w:shd w:fill="auto" w:val="clear"/>
+            <w:tcMar>
+              <w:left w:w="54" w:type="dxa"/>
+            </w:tcMar>
+          </w:tcPr>
+          <w:p>
+            <w:pPr>
+              <w:pStyle w:val="TableContents"/>
+              <w:spacing w:before="0" w:after="120"/>
+              <w:rPr/>
+            </w:pPr>
+            <w:r>
+              <w:rPr/>
+            </w:r>
+          </w:p>
+        </w:tc>
+        <w:tc>
+          <w:tcPr>
+            <w:tcW w:w="1290" w:type="dxa"/>
+            <w:tcBorders>
+              <w:left w:val="single" w:sz="2" w:space="0" w:color="000000"/>
+              <w:bottom w:val="single" w:sz="2" w:space="0" w:color="000000"/>
+              <w:right w:val="single" w:sz="2" w:space="0" w:color="000000"/>
+              <w:insideH w:val="single" w:sz="2" w:space="0" w:color="000000"/>
+              <w:insideV w:val="single" w:sz="2" w:space="0" w:color="000000"/>
+            </w:tcBorders>
+            <w:shd w:fill="auto" w:val="clear"/>
+            <w:tcMar>
+              <w:left w:w="54" w:type="dxa"/>
+            </w:tcMar>
+          </w:tcPr>
+          <w:p>
+            <w:pPr>
+              <w:pStyle w:val="TableContents"/>
+              <w:spacing w:before="0" w:after="120"/>
+              <w:rPr/>
+            </w:pPr>
+            <w:r>
+              <w:rPr/>
+            </w:r>
+          </w:p>
+        </w:tc>
+      </w:tr>
+      <w:tr>
+        <w:trPr/>
+        <w:tc>
+          <w:tcPr>
+            <w:tcW w:w="1364" w:type="dxa"/>
+            <w:tcBorders>
+              <w:left w:val="single" w:sz="2" w:space="0" w:color="000000"/>
+              <w:bottom w:val="single" w:sz="2" w:space="0" w:color="000000"/>
+              <w:insideH w:val="single" w:sz="2" w:space="0" w:color="000000"/>
+            </w:tcBorders>
+            <w:shd w:fill="auto" w:val="clear"/>
+            <w:tcMar>
+              <w:left w:w="54" w:type="dxa"/>
+            </w:tcMar>
+          </w:tcPr>
+          <w:p>
+            <w:pPr>
+              <w:pStyle w:val="TableContents"/>
+              <w:spacing w:before="0" w:after="120"/>
+              <w:rPr/>
+            </w:pPr>
+            <w:r>
+              <w:rPr/>
+            </w:r>
+          </w:p>
+        </w:tc>
+        <w:tc>
+          <w:tcPr>
+            <w:tcW w:w="1214" w:type="dxa"/>
+            <w:tcBorders>
+              <w:left w:val="single" w:sz="2" w:space="0" w:color="000000"/>
+              <w:bottom w:val="single" w:sz="2" w:space="0" w:color="000000"/>
+              <w:insideH w:val="single" w:sz="2" w:space="0" w:color="000000"/>
+            </w:tcBorders>
+            <w:shd w:fill="auto" w:val="clear"/>
+            <w:tcMar>
+              <w:left w:w="54" w:type="dxa"/>
+            </w:tcMar>
+          </w:tcPr>
+          <w:p>
+            <w:pPr>
+              <w:pStyle w:val="TableContents"/>
+              <w:spacing w:before="0" w:after="120"/>
+              <w:rPr/>
+            </w:pPr>
+            <w:r>
+              <w:rPr/>
+            </w:r>
+          </w:p>
+        </w:tc>
+        <w:tc>
+          <w:tcPr>
+            <w:tcW w:w="1290" w:type="dxa"/>
+            <w:tcBorders>
+              <w:left w:val="single" w:sz="2" w:space="0" w:color="000000"/>
+              <w:bottom w:val="single" w:sz="2" w:space="0" w:color="000000"/>
+              <w:insideH w:val="single" w:sz="2" w:space="0" w:color="000000"/>
+            </w:tcBorders>
+            <w:shd w:fill="auto" w:val="clear"/>
+            <w:tcMar>
+              <w:left w:w="54" w:type="dxa"/>
+            </w:tcMar>
+          </w:tcPr>
+          <w:p>
+            <w:pPr>
+              <w:pStyle w:val="TableContents"/>
+              <w:spacing w:before="0" w:after="120"/>
+              <w:rPr/>
+            </w:pPr>
+            <w:r>
+              <w:rPr/>
+            </w:r>
+          </w:p>
+        </w:tc>
+        <w:tc>
+          <w:tcPr>
+            <w:tcW w:w="1289" w:type="dxa"/>
+            <w:tcBorders>
+              <w:left w:val="single" w:sz="2" w:space="0" w:color="000000"/>
+              <w:bottom w:val="single" w:sz="2" w:space="0" w:color="000000"/>
+              <w:insideH w:val="single" w:sz="2" w:space="0" w:color="000000"/>
+            </w:tcBorders>
+            <w:shd w:fill="auto" w:val="clear"/>
+            <w:tcMar>
+              <w:left w:w="54" w:type="dxa"/>
+            </w:tcMar>
+          </w:tcPr>
+          <w:p>
+            <w:pPr>
+              <w:pStyle w:val="TableContents"/>
+              <w:spacing w:before="0" w:after="120"/>
+              <w:rPr/>
+            </w:pPr>
+            <w:r>
+              <w:rPr/>
+            </w:r>
+          </w:p>
+        </w:tc>
+        <w:tc>
+          <w:tcPr>
+            <w:tcW w:w="1290" w:type="dxa"/>
+            <w:tcBorders>
+              <w:left w:val="single" w:sz="2" w:space="0" w:color="000000"/>
+              <w:bottom w:val="single" w:sz="2" w:space="0" w:color="000000"/>
+              <w:insideH w:val="single" w:sz="2" w:space="0" w:color="000000"/>
+            </w:tcBorders>
+            <w:shd w:fill="auto" w:val="clear"/>
+            <w:tcMar>
+              <w:left w:w="54" w:type="dxa"/>
+            </w:tcMar>
+          </w:tcPr>
+          <w:p>
+            <w:pPr>
+              <w:pStyle w:val="TableContents"/>
+              <w:spacing w:before="0" w:after="120"/>
+              <w:rPr/>
+            </w:pPr>
+            <w:r>
+              <w:rPr/>
+            </w:r>
+          </w:p>
+        </w:tc>
+        <w:tc>
+          <w:tcPr>
+            <w:tcW w:w="1289" w:type="dxa"/>
+            <w:tcBorders>
+              <w:left w:val="single" w:sz="2" w:space="0" w:color="000000"/>
+              <w:bottom w:val="single" w:sz="2" w:space="0" w:color="000000"/>
+              <w:insideH w:val="single" w:sz="2" w:space="0" w:color="000000"/>
+            </w:tcBorders>
+            <w:shd w:fill="auto" w:val="clear"/>
+            <w:tcMar>
+              <w:left w:w="54" w:type="dxa"/>
+            </w:tcMar>
+          </w:tcPr>
+          <w:p>
+            <w:pPr>
+              <w:pStyle w:val="TableContents"/>
+              <w:spacing w:before="0" w:after="120"/>
+              <w:rPr/>
+            </w:pPr>
+            <w:r>
+              <w:rPr/>
+            </w:r>
+          </w:p>
+        </w:tc>
+        <w:tc>
+          <w:tcPr>
+            <w:tcW w:w="1290" w:type="dxa"/>
+            <w:tcBorders>
+              <w:left w:val="single" w:sz="2" w:space="0" w:color="000000"/>
+              <w:bottom w:val="single" w:sz="2" w:space="0" w:color="000000"/>
+              <w:right w:val="single" w:sz="2" w:space="0" w:color="000000"/>
+              <w:insideH w:val="single" w:sz="2" w:space="0" w:color="000000"/>
+              <w:insideV w:val="single" w:sz="2" w:space="0" w:color="000000"/>
+            </w:tcBorders>
+            <w:shd w:fill="auto" w:val="clear"/>
+            <w:tcMar>
+              <w:left w:w="54" w:type="dxa"/>
+            </w:tcMar>
+          </w:tcPr>
+          <w:p>
+            <w:pPr>
+              <w:pStyle w:val="TableContents"/>
+              <w:spacing w:before="0" w:after="120"/>
+              <w:rPr/>
+            </w:pPr>
+            <w:r>
+              <w:rPr/>
+            </w:r>
+          </w:p>
+        </w:tc>
+      </w:tr>
+      <w:tr>
+        <w:trPr/>
+        <w:tc>
+          <w:tcPr>
+            <w:tcW w:w="1364" w:type="dxa"/>
+            <w:tcBorders>
+              <w:left w:val="single" w:sz="2" w:space="0" w:color="000000"/>
+              <w:bottom w:val="single" w:sz="2" w:space="0" w:color="000000"/>
+              <w:insideH w:val="single" w:sz="2" w:space="0" w:color="000000"/>
+            </w:tcBorders>
+            <w:shd w:fill="auto" w:val="clear"/>
+            <w:tcMar>
+              <w:left w:w="54" w:type="dxa"/>
+            </w:tcMar>
+          </w:tcPr>
+          <w:p>
+            <w:pPr>
+              <w:pStyle w:val="TableContents"/>
+              <w:spacing w:before="0" w:after="120"/>
+              <w:rPr/>
+            </w:pPr>
+            <w:r>
+              <w:rPr/>
+            </w:r>
+          </w:p>
+        </w:tc>
+        <w:tc>
+          <w:tcPr>
+            <w:tcW w:w="1214" w:type="dxa"/>
+            <w:tcBorders>
+              <w:left w:val="single" w:sz="2" w:space="0" w:color="000000"/>
+              <w:bottom w:val="single" w:sz="2" w:space="0" w:color="000000"/>
+              <w:insideH w:val="single" w:sz="2" w:space="0" w:color="000000"/>
+            </w:tcBorders>
+            <w:shd w:fill="auto" w:val="clear"/>
+            <w:tcMar>
+              <w:left w:w="54" w:type="dxa"/>
+            </w:tcMar>
+          </w:tcPr>
+          <w:p>
+            <w:pPr>
+              <w:pStyle w:val="TableContents"/>
+              <w:spacing w:before="0" w:after="120"/>
+              <w:rPr/>
+            </w:pPr>
+            <w:r>
+              <w:rPr/>
+            </w:r>
+          </w:p>
+        </w:tc>
+        <w:tc>
+          <w:tcPr>
+            <w:tcW w:w="1290" w:type="dxa"/>
+            <w:tcBorders>
+              <w:left w:val="single" w:sz="2" w:space="0" w:color="000000"/>
+              <w:bottom w:val="single" w:sz="2" w:space="0" w:color="000000"/>
+              <w:insideH w:val="single" w:sz="2" w:space="0" w:color="000000"/>
+            </w:tcBorders>
+            <w:shd w:fill="auto" w:val="clear"/>
+            <w:tcMar>
+              <w:left w:w="54" w:type="dxa"/>
+            </w:tcMar>
+          </w:tcPr>
+          <w:p>
+            <w:pPr>
+              <w:pStyle w:val="TableContents"/>
+              <w:spacing w:before="0" w:after="120"/>
+              <w:rPr/>
+            </w:pPr>
+            <w:r>
+              <w:rPr/>
+            </w:r>
+          </w:p>
+        </w:tc>
+        <w:tc>
+          <w:tcPr>
+            <w:tcW w:w="1289" w:type="dxa"/>
+            <w:tcBorders>
+              <w:left w:val="single" w:sz="2" w:space="0" w:color="000000"/>
+              <w:bottom w:val="single" w:sz="2" w:space="0" w:color="000000"/>
+              <w:insideH w:val="single" w:sz="2" w:space="0" w:color="000000"/>
+            </w:tcBorders>
+            <w:shd w:fill="auto" w:val="clear"/>
+            <w:tcMar>
+              <w:left w:w="54" w:type="dxa"/>
+            </w:tcMar>
+          </w:tcPr>
+          <w:p>
+            <w:pPr>
+              <w:pStyle w:val="TableContents"/>
+              <w:spacing w:before="0" w:after="120"/>
+              <w:rPr/>
+            </w:pPr>
+            <w:r>
+              <w:rPr/>
+            </w:r>
+          </w:p>
+        </w:tc>
+        <w:tc>
+          <w:tcPr>
+            <w:tcW w:w="1290" w:type="dxa"/>
+            <w:tcBorders>
+              <w:left w:val="single" w:sz="2" w:space="0" w:color="000000"/>
+              <w:bottom w:val="single" w:sz="2" w:space="0" w:color="000000"/>
+              <w:insideH w:val="single" w:sz="2" w:space="0" w:color="000000"/>
+            </w:tcBorders>
+            <w:shd w:fill="auto" w:val="clear"/>
+            <w:tcMar>
+              <w:left w:w="54" w:type="dxa"/>
+            </w:tcMar>
+          </w:tcPr>
+          <w:p>
+            <w:pPr>
+              <w:pStyle w:val="TableContents"/>
+              <w:spacing w:before="0" w:after="120"/>
+              <w:rPr/>
+            </w:pPr>
+            <w:r>
+              <w:rPr/>
+            </w:r>
+          </w:p>
+        </w:tc>
+        <w:tc>
+          <w:tcPr>
+            <w:tcW w:w="1289" w:type="dxa"/>
+            <w:tcBorders>
+              <w:left w:val="single" w:sz="2" w:space="0" w:color="000000"/>
+              <w:bottom w:val="single" w:sz="2" w:space="0" w:color="000000"/>
+              <w:insideH w:val="single" w:sz="2" w:space="0" w:color="000000"/>
+            </w:tcBorders>
+            <w:shd w:fill="auto" w:val="clear"/>
+            <w:tcMar>
+              <w:left w:w="54" w:type="dxa"/>
+            </w:tcMar>
+          </w:tcPr>
+          <w:p>
+            <w:pPr>
+              <w:pStyle w:val="TableContents"/>
+              <w:spacing w:before="0" w:after="120"/>
+              <w:rPr/>
+            </w:pPr>
+            <w:r>
+              <w:rPr/>
+            </w:r>
+          </w:p>
+        </w:tc>
+        <w:tc>
+          <w:tcPr>
+            <w:tcW w:w="1290" w:type="dxa"/>
+            <w:tcBorders>
+              <w:left w:val="single" w:sz="2" w:space="0" w:color="000000"/>
+              <w:bottom w:val="single" w:sz="2" w:space="0" w:color="000000"/>
+              <w:right w:val="single" w:sz="2" w:space="0" w:color="000000"/>
+              <w:insideH w:val="single" w:sz="2" w:space="0" w:color="000000"/>
+              <w:insideV w:val="single" w:sz="2" w:space="0" w:color="000000"/>
+            </w:tcBorders>
+            <w:shd w:fill="auto" w:val="clear"/>
+            <w:tcMar>
+              <w:left w:w="54" w:type="dxa"/>
+            </w:tcMar>
+          </w:tcPr>
+          <w:p>
+            <w:pPr>
+              <w:pStyle w:val="TableContents"/>
+              <w:spacing w:before="0" w:after="120"/>
+              <w:rPr/>
+            </w:pPr>
+            <w:r>
+              <w:rPr/>
+            </w:r>
+          </w:p>
+        </w:tc>
+      </w:tr>
+      <w:tr>
+        <w:trPr/>
+        <w:tc>
+          <w:tcPr>
+            <w:tcW w:w="1364" w:type="dxa"/>
+            <w:tcBorders>
+              <w:left w:val="single" w:sz="2" w:space="0" w:color="000000"/>
+              <w:bottom w:val="single" w:sz="2" w:space="0" w:color="000000"/>
+              <w:insideH w:val="single" w:sz="2" w:space="0" w:color="000000"/>
+            </w:tcBorders>
+            <w:shd w:fill="auto" w:val="clear"/>
+            <w:tcMar>
+              <w:left w:w="54" w:type="dxa"/>
+            </w:tcMar>
+          </w:tcPr>
+          <w:p>
+            <w:pPr>
+              <w:pStyle w:val="TableContents"/>
+              <w:spacing w:before="0" w:after="120"/>
+              <w:rPr/>
+            </w:pPr>
+            <w:r>
+              <w:rPr/>
+            </w:r>
+          </w:p>
+        </w:tc>
+        <w:tc>
+          <w:tcPr>
+            <w:tcW w:w="1214" w:type="dxa"/>
+            <w:tcBorders>
+              <w:left w:val="single" w:sz="2" w:space="0" w:color="000000"/>
+              <w:bottom w:val="single" w:sz="2" w:space="0" w:color="000000"/>
+              <w:insideH w:val="single" w:sz="2" w:space="0" w:color="000000"/>
+            </w:tcBorders>
+            <w:shd w:fill="auto" w:val="clear"/>
+            <w:tcMar>
+              <w:left w:w="54" w:type="dxa"/>
+            </w:tcMar>
+          </w:tcPr>
+          <w:p>
+            <w:pPr>
+              <w:pStyle w:val="TableContents"/>
+              <w:spacing w:before="0" w:after="120"/>
+              <w:rPr/>
+            </w:pPr>
+            <w:r>
+              <w:rPr/>
+            </w:r>
+          </w:p>
+        </w:tc>
+        <w:tc>
+          <w:tcPr>
+            <w:tcW w:w="1290" w:type="dxa"/>
+            <w:tcBorders>
+              <w:left w:val="single" w:sz="2" w:space="0" w:color="000000"/>
+              <w:bottom w:val="single" w:sz="2" w:space="0" w:color="000000"/>
+              <w:insideH w:val="single" w:sz="2" w:space="0" w:color="000000"/>
+            </w:tcBorders>
+            <w:shd w:fill="auto" w:val="clear"/>
+            <w:tcMar>
+              <w:left w:w="54" w:type="dxa"/>
+            </w:tcMar>
+          </w:tcPr>
+          <w:p>
+            <w:pPr>
+              <w:pStyle w:val="TableContents"/>
+              <w:spacing w:before="0" w:after="120"/>
+              <w:rPr/>
+            </w:pPr>
+            <w:r>
+              <w:rPr/>
+            </w:r>
+          </w:p>
+        </w:tc>
+        <w:tc>
+          <w:tcPr>
+            <w:tcW w:w="1289" w:type="dxa"/>
+            <w:tcBorders>
+              <w:left w:val="single" w:sz="2" w:space="0" w:color="000000"/>
+              <w:bottom w:val="single" w:sz="2" w:space="0" w:color="000000"/>
+              <w:insideH w:val="single" w:sz="2" w:space="0" w:color="000000"/>
+            </w:tcBorders>
+            <w:shd w:fill="auto" w:val="clear"/>
+            <w:tcMar>
+              <w:left w:w="54" w:type="dxa"/>
+            </w:tcMar>
+          </w:tcPr>
+          <w:p>
+            <w:pPr>
+              <w:pStyle w:val="TableContents"/>
+              <w:spacing w:before="0" w:after="120"/>
+              <w:rPr/>
+            </w:pPr>
+            <w:r>
+              <w:rPr/>
+            </w:r>
+          </w:p>
+        </w:tc>
+        <w:tc>
+          <w:tcPr>
+            <w:tcW w:w="1290" w:type="dxa"/>
+            <w:tcBorders>
+              <w:left w:val="single" w:sz="2" w:space="0" w:color="000000"/>
+              <w:bottom w:val="single" w:sz="2" w:space="0" w:color="000000"/>
+              <w:insideH w:val="single" w:sz="2" w:space="0" w:color="000000"/>
+            </w:tcBorders>
+            <w:shd w:fill="auto" w:val="clear"/>
+            <w:tcMar>
+              <w:left w:w="54" w:type="dxa"/>
+            </w:tcMar>
+          </w:tcPr>
+          <w:p>
+            <w:pPr>
+              <w:pStyle w:val="TableContents"/>
+              <w:spacing w:before="0" w:after="120"/>
+              <w:rPr/>
+            </w:pPr>
+            <w:r>
+              <w:rPr/>
+            </w:r>
+          </w:p>
+        </w:tc>
+        <w:tc>
+          <w:tcPr>
+            <w:tcW w:w="1289" w:type="dxa"/>
+            <w:tcBorders>
+              <w:left w:val="single" w:sz="2" w:space="0" w:color="000000"/>
+              <w:bottom w:val="single" w:sz="2" w:space="0" w:color="000000"/>
+              <w:insideH w:val="single" w:sz="2" w:space="0" w:color="000000"/>
+            </w:tcBorders>
+            <w:shd w:fill="auto" w:val="clear"/>
+            <w:tcMar>
+              <w:left w:w="54" w:type="dxa"/>
+            </w:tcMar>
+          </w:tcPr>
+          <w:p>
+            <w:pPr>
+              <w:pStyle w:val="TableContents"/>
+              <w:spacing w:before="0" w:after="120"/>
+              <w:rPr/>
+            </w:pPr>
+            <w:r>
+              <w:rPr/>
+            </w:r>
+          </w:p>
+        </w:tc>
+        <w:tc>
+          <w:tcPr>
+            <w:tcW w:w="1290" w:type="dxa"/>
+            <w:tcBorders>
+              <w:left w:val="single" w:sz="2" w:space="0" w:color="000000"/>
+              <w:bottom w:val="single" w:sz="2" w:space="0" w:color="000000"/>
+              <w:right w:val="single" w:sz="2" w:space="0" w:color="000000"/>
+              <w:insideH w:val="single" w:sz="2" w:space="0" w:color="000000"/>
+              <w:insideV w:val="single" w:sz="2" w:space="0" w:color="000000"/>
+            </w:tcBorders>
+            <w:shd w:fill="auto" w:val="clear"/>
+            <w:tcMar>
+              <w:left w:w="54" w:type="dxa"/>
+            </w:tcMar>
+          </w:tcPr>
+          <w:p>
+            <w:pPr>
+              <w:pStyle w:val="TableContents"/>
+              <w:spacing w:before="0" w:after="120"/>
+              <w:rPr/>
+            </w:pPr>
+            <w:r>
+              <w:rPr/>
+            </w:r>
+          </w:p>
+        </w:tc>
+      </w:tr>
+      <w:tr>
+        <w:trPr/>
+        <w:tc>
+          <w:tcPr>
+            <w:tcW w:w="1364" w:type="dxa"/>
+            <w:tcBorders>
+              <w:left w:val="single" w:sz="2" w:space="0" w:color="000000"/>
+              <w:bottom w:val="single" w:sz="2" w:space="0" w:color="000000"/>
+              <w:insideH w:val="single" w:sz="2" w:space="0" w:color="000000"/>
+            </w:tcBorders>
+            <w:shd w:fill="auto" w:val="clear"/>
+            <w:tcMar>
+              <w:left w:w="54" w:type="dxa"/>
+            </w:tcMar>
+          </w:tcPr>
+          <w:p>
+            <w:pPr>
+              <w:pStyle w:val="TableContents"/>
+              <w:spacing w:before="0" w:after="120"/>
+              <w:rPr/>
+            </w:pPr>
+            <w:r>
+              <w:rPr/>
+            </w:r>
+          </w:p>
+        </w:tc>
+        <w:tc>
+          <w:tcPr>
+            <w:tcW w:w="1214" w:type="dxa"/>
+            <w:tcBorders>
+              <w:left w:val="single" w:sz="2" w:space="0" w:color="000000"/>
+              <w:bottom w:val="single" w:sz="2" w:space="0" w:color="000000"/>
+              <w:insideH w:val="single" w:sz="2" w:space="0" w:color="000000"/>
+            </w:tcBorders>
+            <w:shd w:fill="auto" w:val="clear"/>
+            <w:tcMar>
+              <w:left w:w="54" w:type="dxa"/>
+            </w:tcMar>
+          </w:tcPr>
+          <w:p>
+            <w:pPr>
+              <w:pStyle w:val="TableContents"/>
+              <w:spacing w:before="0" w:after="120"/>
+              <w:rPr/>
+            </w:pPr>
+            <w:r>
+              <w:rPr/>
+            </w:r>
+          </w:p>
+        </w:tc>
+        <w:tc>
+          <w:tcPr>
+            <w:tcW w:w="1290" w:type="dxa"/>
+            <w:tcBorders>
+              <w:left w:val="single" w:sz="2" w:space="0" w:color="000000"/>
+              <w:bottom w:val="single" w:sz="2" w:space="0" w:color="000000"/>
+              <w:insideH w:val="single" w:sz="2" w:space="0" w:color="000000"/>
+            </w:tcBorders>
+            <w:shd w:fill="auto" w:val="clear"/>
+            <w:tcMar>
+              <w:left w:w="54" w:type="dxa"/>
+            </w:tcMar>
+          </w:tcPr>
+          <w:p>
+            <w:pPr>
+              <w:pStyle w:val="TableContents"/>
+              <w:spacing w:before="0" w:after="120"/>
+              <w:rPr/>
+            </w:pPr>
+            <w:r>
+              <w:rPr/>
+            </w:r>
+          </w:p>
+        </w:tc>
+        <w:tc>
+          <w:tcPr>
+            <w:tcW w:w="1289" w:type="dxa"/>
+            <w:tcBorders>
+              <w:left w:val="single" w:sz="2" w:space="0" w:color="000000"/>
+              <w:bottom w:val="single" w:sz="2" w:space="0" w:color="000000"/>
+              <w:insideH w:val="single" w:sz="2" w:space="0" w:color="000000"/>
+            </w:tcBorders>
+            <w:shd w:fill="auto" w:val="clear"/>
+            <w:tcMar>
+              <w:left w:w="54" w:type="dxa"/>
+            </w:tcMar>
+          </w:tcPr>
+          <w:p>
+            <w:pPr>
+              <w:pStyle w:val="TableContents"/>
+              <w:spacing w:before="0" w:after="120"/>
+              <w:rPr/>
+            </w:pPr>
+            <w:r>
+              <w:rPr/>
+            </w:r>
+          </w:p>
+        </w:tc>
+        <w:tc>
+          <w:tcPr>
+            <w:tcW w:w="1290" w:type="dxa"/>
+            <w:tcBorders>
+              <w:left w:val="single" w:sz="2" w:space="0" w:color="000000"/>
+              <w:bottom w:val="single" w:sz="2" w:space="0" w:color="000000"/>
+              <w:insideH w:val="single" w:sz="2" w:space="0" w:color="000000"/>
+            </w:tcBorders>
+            <w:shd w:fill="auto" w:val="clear"/>
+            <w:tcMar>
+              <w:left w:w="54" w:type="dxa"/>
+            </w:tcMar>
+          </w:tcPr>
+          <w:p>
+            <w:pPr>
+              <w:pStyle w:val="TableContents"/>
+              <w:spacing w:before="0" w:after="120"/>
+              <w:rPr/>
+            </w:pPr>
+            <w:r>
+              <w:rPr/>
+            </w:r>
+          </w:p>
+        </w:tc>
+        <w:tc>
+          <w:tcPr>
+            <w:tcW w:w="1289" w:type="dxa"/>
+            <w:tcBorders>
+              <w:left w:val="single" w:sz="2" w:space="0" w:color="000000"/>
+              <w:bottom w:val="single" w:sz="2" w:space="0" w:color="000000"/>
+              <w:insideH w:val="single" w:sz="2" w:space="0" w:color="000000"/>
+            </w:tcBorders>
+            <w:shd w:fill="auto" w:val="clear"/>
+            <w:tcMar>
+              <w:left w:w="54" w:type="dxa"/>
+            </w:tcMar>
+          </w:tcPr>
+          <w:p>
+            <w:pPr>
+              <w:pStyle w:val="TableContents"/>
+              <w:spacing w:before="0" w:after="120"/>
+              <w:rPr/>
+            </w:pPr>
+            <w:r>
+              <w:rPr/>
+            </w:r>
+          </w:p>
+        </w:tc>
+        <w:tc>
+          <w:tcPr>
+            <w:tcW w:w="1290" w:type="dxa"/>
+            <w:tcBorders>
+              <w:left w:val="single" w:sz="2" w:space="0" w:color="000000"/>
+              <w:bottom w:val="single" w:sz="2" w:space="0" w:color="000000"/>
+              <w:right w:val="single" w:sz="2" w:space="0" w:color="000000"/>
+              <w:insideH w:val="single" w:sz="2" w:space="0" w:color="000000"/>
+              <w:insideV w:val="single" w:sz="2" w:space="0" w:color="000000"/>
+            </w:tcBorders>
+            <w:shd w:fill="auto" w:val="clear"/>
+            <w:tcMar>
+              <w:left w:w="54" w:type="dxa"/>
+            </w:tcMar>
+          </w:tcPr>
+          <w:p>
+            <w:pPr>
+              <w:pStyle w:val="TableContents"/>
+              <w:spacing w:before="0" w:after="120"/>
+              <w:rPr/>
+            </w:pPr>
+            <w:r>
+              <w:rPr/>
+            </w:r>
+          </w:p>
+        </w:tc>
+      </w:tr>
+    </w:tbl>
     <w:p>
       <w:pPr>
         <w:pStyle w:val="Normal"/>
@@ -12062,7 +13719,7 @@
         <w:docPartGallery w:val="Page Numbers (Bottom of Page)"/>
         <w:docPartUnique w:val="true"/>
       </w:docPartObj>
-      <w:id w:val="336502608"/>
+      <w:id w:val="640516848"/>
     </w:sdtPr>
     <w:sdtContent>
       <w:p>
@@ -12085,7 +13742,7 @@
           <w:fldChar w:fldCharType="separate"/>
         </w:r>
         <w:r>
-          <w:t>16</w:t>
+          <w:t>17</w:t>
         </w:r>
         <w:r>
           <w:fldChar w:fldCharType="end"/>
@@ -14280,6 +15937,444 @@
     </w:lvl>
   </w:abstractNum>
   <w:abstractNum w:abstractNumId="18">
+    <w:lvl w:ilvl="0">
+      <w:start w:val="1"/>
+      <w:numFmt w:val="bullet"/>
+      <w:lvlText w:val=""/>
+      <w:lvlJc w:val="left"/>
+      <w:pPr>
+        <w:tabs>
+          <w:tab w:val="num" w:pos="720"/>
+        </w:tabs>
+        <w:ind w:left="720" w:hanging="360"/>
+      </w:pPr>
+      <w:rPr>
+        <w:rFonts w:ascii="Symbol" w:hAnsi="Symbol" w:cs="Symbol" w:hint="default"/>
+        <w:rFonts w:cs="OpenSymbol"/>
+      </w:rPr>
+    </w:lvl>
+    <w:lvl w:ilvl="1">
+      <w:start w:val="1"/>
+      <w:numFmt w:val="bullet"/>
+      <w:lvlText w:val="◦"/>
+      <w:lvlJc w:val="left"/>
+      <w:pPr>
+        <w:tabs>
+          <w:tab w:val="num" w:pos="1080"/>
+        </w:tabs>
+        <w:ind w:left="1080" w:hanging="360"/>
+      </w:pPr>
+      <w:rPr>
+        <w:rFonts w:ascii="OpenSymbol" w:hAnsi="OpenSymbol" w:cs="OpenSymbol" w:hint="default"/>
+        <w:rFonts w:cs="OpenSymbol"/>
+      </w:rPr>
+    </w:lvl>
+    <w:lvl w:ilvl="2">
+      <w:start w:val="1"/>
+      <w:numFmt w:val="bullet"/>
+      <w:lvlText w:val="▪"/>
+      <w:lvlJc w:val="left"/>
+      <w:pPr>
+        <w:tabs>
+          <w:tab w:val="num" w:pos="1440"/>
+        </w:tabs>
+        <w:ind w:left="1440" w:hanging="360"/>
+      </w:pPr>
+      <w:rPr>
+        <w:rFonts w:ascii="OpenSymbol" w:hAnsi="OpenSymbol" w:cs="OpenSymbol" w:hint="default"/>
+        <w:rFonts w:cs="OpenSymbol"/>
+      </w:rPr>
+    </w:lvl>
+    <w:lvl w:ilvl="3">
+      <w:start w:val="1"/>
+      <w:numFmt w:val="bullet"/>
+      <w:lvlText w:val=""/>
+      <w:lvlJc w:val="left"/>
+      <w:pPr>
+        <w:tabs>
+          <w:tab w:val="num" w:pos="1800"/>
+        </w:tabs>
+        <w:ind w:left="1800" w:hanging="360"/>
+      </w:pPr>
+      <w:rPr>
+        <w:rFonts w:ascii="Symbol" w:hAnsi="Symbol" w:cs="Symbol" w:hint="default"/>
+        <w:rFonts w:cs="OpenSymbol"/>
+      </w:rPr>
+    </w:lvl>
+    <w:lvl w:ilvl="4">
+      <w:start w:val="1"/>
+      <w:numFmt w:val="bullet"/>
+      <w:lvlText w:val="◦"/>
+      <w:lvlJc w:val="left"/>
+      <w:pPr>
+        <w:tabs>
+          <w:tab w:val="num" w:pos="2160"/>
+        </w:tabs>
+        <w:ind w:left="2160" w:hanging="360"/>
+      </w:pPr>
+      <w:rPr>
+        <w:rFonts w:ascii="OpenSymbol" w:hAnsi="OpenSymbol" w:cs="OpenSymbol" w:hint="default"/>
+        <w:rFonts w:cs="OpenSymbol"/>
+      </w:rPr>
+    </w:lvl>
+    <w:lvl w:ilvl="5">
+      <w:start w:val="1"/>
+      <w:numFmt w:val="bullet"/>
+      <w:lvlText w:val="▪"/>
+      <w:lvlJc w:val="left"/>
+      <w:pPr>
+        <w:tabs>
+          <w:tab w:val="num" w:pos="2520"/>
+        </w:tabs>
+        <w:ind w:left="2520" w:hanging="360"/>
+      </w:pPr>
+      <w:rPr>
+        <w:rFonts w:ascii="OpenSymbol" w:hAnsi="OpenSymbol" w:cs="OpenSymbol" w:hint="default"/>
+        <w:rFonts w:cs="OpenSymbol"/>
+      </w:rPr>
+    </w:lvl>
+    <w:lvl w:ilvl="6">
+      <w:start w:val="1"/>
+      <w:numFmt w:val="bullet"/>
+      <w:lvlText w:val=""/>
+      <w:lvlJc w:val="left"/>
+      <w:pPr>
+        <w:tabs>
+          <w:tab w:val="num" w:pos="2880"/>
+        </w:tabs>
+        <w:ind w:left="2880" w:hanging="360"/>
+      </w:pPr>
+      <w:rPr>
+        <w:rFonts w:ascii="Symbol" w:hAnsi="Symbol" w:cs="Symbol" w:hint="default"/>
+        <w:rFonts w:cs="OpenSymbol"/>
+      </w:rPr>
+    </w:lvl>
+    <w:lvl w:ilvl="7">
+      <w:start w:val="1"/>
+      <w:numFmt w:val="bullet"/>
+      <w:lvlText w:val="◦"/>
+      <w:lvlJc w:val="left"/>
+      <w:pPr>
+        <w:tabs>
+          <w:tab w:val="num" w:pos="3240"/>
+        </w:tabs>
+        <w:ind w:left="3240" w:hanging="360"/>
+      </w:pPr>
+      <w:rPr>
+        <w:rFonts w:ascii="OpenSymbol" w:hAnsi="OpenSymbol" w:cs="OpenSymbol" w:hint="default"/>
+        <w:rFonts w:cs="OpenSymbol"/>
+      </w:rPr>
+    </w:lvl>
+    <w:lvl w:ilvl="8">
+      <w:start w:val="1"/>
+      <w:numFmt w:val="bullet"/>
+      <w:lvlText w:val="▪"/>
+      <w:lvlJc w:val="left"/>
+      <w:pPr>
+        <w:tabs>
+          <w:tab w:val="num" w:pos="3600"/>
+        </w:tabs>
+        <w:ind w:left="3600" w:hanging="360"/>
+      </w:pPr>
+      <w:rPr>
+        <w:rFonts w:ascii="OpenSymbol" w:hAnsi="OpenSymbol" w:cs="OpenSymbol" w:hint="default"/>
+        <w:rFonts w:cs="OpenSymbol"/>
+      </w:rPr>
+    </w:lvl>
+  </w:abstractNum>
+  <w:abstractNum w:abstractNumId="19">
+    <w:lvl w:ilvl="0">
+      <w:start w:val="1"/>
+      <w:numFmt w:val="bullet"/>
+      <w:lvlText w:val=""/>
+      <w:lvlJc w:val="left"/>
+      <w:pPr>
+        <w:tabs>
+          <w:tab w:val="num" w:pos="720"/>
+        </w:tabs>
+        <w:ind w:left="720" w:hanging="360"/>
+      </w:pPr>
+      <w:rPr>
+        <w:rFonts w:ascii="Symbol" w:hAnsi="Symbol" w:cs="Symbol" w:hint="default"/>
+        <w:rFonts w:cs="OpenSymbol"/>
+      </w:rPr>
+    </w:lvl>
+    <w:lvl w:ilvl="1">
+      <w:start w:val="1"/>
+      <w:numFmt w:val="bullet"/>
+      <w:lvlText w:val="◦"/>
+      <w:lvlJc w:val="left"/>
+      <w:pPr>
+        <w:tabs>
+          <w:tab w:val="num" w:pos="1080"/>
+        </w:tabs>
+        <w:ind w:left="1080" w:hanging="360"/>
+      </w:pPr>
+      <w:rPr>
+        <w:rFonts w:ascii="OpenSymbol" w:hAnsi="OpenSymbol" w:cs="OpenSymbol" w:hint="default"/>
+        <w:rFonts w:cs="OpenSymbol"/>
+      </w:rPr>
+    </w:lvl>
+    <w:lvl w:ilvl="2">
+      <w:start w:val="1"/>
+      <w:numFmt w:val="bullet"/>
+      <w:lvlText w:val="▪"/>
+      <w:lvlJc w:val="left"/>
+      <w:pPr>
+        <w:tabs>
+          <w:tab w:val="num" w:pos="1440"/>
+        </w:tabs>
+        <w:ind w:left="1440" w:hanging="360"/>
+      </w:pPr>
+      <w:rPr>
+        <w:rFonts w:ascii="OpenSymbol" w:hAnsi="OpenSymbol" w:cs="OpenSymbol" w:hint="default"/>
+        <w:rFonts w:cs="OpenSymbol"/>
+      </w:rPr>
+    </w:lvl>
+    <w:lvl w:ilvl="3">
+      <w:start w:val="1"/>
+      <w:numFmt w:val="bullet"/>
+      <w:lvlText w:val=""/>
+      <w:lvlJc w:val="left"/>
+      <w:pPr>
+        <w:tabs>
+          <w:tab w:val="num" w:pos="1800"/>
+        </w:tabs>
+        <w:ind w:left="1800" w:hanging="360"/>
+      </w:pPr>
+      <w:rPr>
+        <w:rFonts w:ascii="Symbol" w:hAnsi="Symbol" w:cs="Symbol" w:hint="default"/>
+        <w:rFonts w:cs="OpenSymbol"/>
+      </w:rPr>
+    </w:lvl>
+    <w:lvl w:ilvl="4">
+      <w:start w:val="1"/>
+      <w:numFmt w:val="bullet"/>
+      <w:lvlText w:val="◦"/>
+      <w:lvlJc w:val="left"/>
+      <w:pPr>
+        <w:tabs>
+          <w:tab w:val="num" w:pos="2160"/>
+        </w:tabs>
+        <w:ind w:left="2160" w:hanging="360"/>
+      </w:pPr>
+      <w:rPr>
+        <w:rFonts w:ascii="OpenSymbol" w:hAnsi="OpenSymbol" w:cs="OpenSymbol" w:hint="default"/>
+        <w:rFonts w:cs="OpenSymbol"/>
+      </w:rPr>
+    </w:lvl>
+    <w:lvl w:ilvl="5">
+      <w:start w:val="1"/>
+      <w:numFmt w:val="bullet"/>
+      <w:lvlText w:val="▪"/>
+      <w:lvlJc w:val="left"/>
+      <w:pPr>
+        <w:tabs>
+          <w:tab w:val="num" w:pos="2520"/>
+        </w:tabs>
+        <w:ind w:left="2520" w:hanging="360"/>
+      </w:pPr>
+      <w:rPr>
+        <w:rFonts w:ascii="OpenSymbol" w:hAnsi="OpenSymbol" w:cs="OpenSymbol" w:hint="default"/>
+        <w:rFonts w:cs="OpenSymbol"/>
+      </w:rPr>
+    </w:lvl>
+    <w:lvl w:ilvl="6">
+      <w:start w:val="1"/>
+      <w:numFmt w:val="bullet"/>
+      <w:lvlText w:val=""/>
+      <w:lvlJc w:val="left"/>
+      <w:pPr>
+        <w:tabs>
+          <w:tab w:val="num" w:pos="2880"/>
+        </w:tabs>
+        <w:ind w:left="2880" w:hanging="360"/>
+      </w:pPr>
+      <w:rPr>
+        <w:rFonts w:ascii="Symbol" w:hAnsi="Symbol" w:cs="Symbol" w:hint="default"/>
+        <w:rFonts w:cs="OpenSymbol"/>
+      </w:rPr>
+    </w:lvl>
+    <w:lvl w:ilvl="7">
+      <w:start w:val="1"/>
+      <w:numFmt w:val="bullet"/>
+      <w:lvlText w:val="◦"/>
+      <w:lvlJc w:val="left"/>
+      <w:pPr>
+        <w:tabs>
+          <w:tab w:val="num" w:pos="3240"/>
+        </w:tabs>
+        <w:ind w:left="3240" w:hanging="360"/>
+      </w:pPr>
+      <w:rPr>
+        <w:rFonts w:ascii="OpenSymbol" w:hAnsi="OpenSymbol" w:cs="OpenSymbol" w:hint="default"/>
+        <w:rFonts w:cs="OpenSymbol"/>
+      </w:rPr>
+    </w:lvl>
+    <w:lvl w:ilvl="8">
+      <w:start w:val="1"/>
+      <w:numFmt w:val="bullet"/>
+      <w:lvlText w:val="▪"/>
+      <w:lvlJc w:val="left"/>
+      <w:pPr>
+        <w:tabs>
+          <w:tab w:val="num" w:pos="3600"/>
+        </w:tabs>
+        <w:ind w:left="3600" w:hanging="360"/>
+      </w:pPr>
+      <w:rPr>
+        <w:rFonts w:ascii="OpenSymbol" w:hAnsi="OpenSymbol" w:cs="OpenSymbol" w:hint="default"/>
+        <w:rFonts w:cs="OpenSymbol"/>
+      </w:rPr>
+    </w:lvl>
+  </w:abstractNum>
+  <w:abstractNum w:abstractNumId="20">
+    <w:lvl w:ilvl="0">
+      <w:start w:val="1"/>
+      <w:numFmt w:val="bullet"/>
+      <w:lvlText w:val=""/>
+      <w:lvlJc w:val="left"/>
+      <w:pPr>
+        <w:tabs>
+          <w:tab w:val="num" w:pos="720"/>
+        </w:tabs>
+        <w:ind w:left="720" w:hanging="360"/>
+      </w:pPr>
+      <w:rPr>
+        <w:rFonts w:ascii="Symbol" w:hAnsi="Symbol" w:cs="Symbol" w:hint="default"/>
+        <w:rFonts w:cs="OpenSymbol"/>
+      </w:rPr>
+    </w:lvl>
+    <w:lvl w:ilvl="1">
+      <w:start w:val="1"/>
+      <w:numFmt w:val="bullet"/>
+      <w:lvlText w:val="◦"/>
+      <w:lvlJc w:val="left"/>
+      <w:pPr>
+        <w:tabs>
+          <w:tab w:val="num" w:pos="1080"/>
+        </w:tabs>
+        <w:ind w:left="1080" w:hanging="360"/>
+      </w:pPr>
+      <w:rPr>
+        <w:rFonts w:ascii="OpenSymbol" w:hAnsi="OpenSymbol" w:cs="OpenSymbol" w:hint="default"/>
+        <w:rFonts w:cs="OpenSymbol"/>
+      </w:rPr>
+    </w:lvl>
+    <w:lvl w:ilvl="2">
+      <w:start w:val="1"/>
+      <w:numFmt w:val="bullet"/>
+      <w:lvlText w:val="▪"/>
+      <w:lvlJc w:val="left"/>
+      <w:pPr>
+        <w:tabs>
+          <w:tab w:val="num" w:pos="1440"/>
+        </w:tabs>
+        <w:ind w:left="1440" w:hanging="360"/>
+      </w:pPr>
+      <w:rPr>
+        <w:rFonts w:ascii="OpenSymbol" w:hAnsi="OpenSymbol" w:cs="OpenSymbol" w:hint="default"/>
+        <w:rFonts w:cs="OpenSymbol"/>
+      </w:rPr>
+    </w:lvl>
+    <w:lvl w:ilvl="3">
+      <w:start w:val="1"/>
+      <w:numFmt w:val="bullet"/>
+      <w:lvlText w:val=""/>
+      <w:lvlJc w:val="left"/>
+      <w:pPr>
+        <w:tabs>
+          <w:tab w:val="num" w:pos="1800"/>
+        </w:tabs>
+        <w:ind w:left="1800" w:hanging="360"/>
+      </w:pPr>
+      <w:rPr>
+        <w:rFonts w:ascii="Symbol" w:hAnsi="Symbol" w:cs="Symbol" w:hint="default"/>
+        <w:rFonts w:cs="OpenSymbol"/>
+      </w:rPr>
+    </w:lvl>
+    <w:lvl w:ilvl="4">
+      <w:start w:val="1"/>
+      <w:numFmt w:val="bullet"/>
+      <w:lvlText w:val="◦"/>
+      <w:lvlJc w:val="left"/>
+      <w:pPr>
+        <w:tabs>
+          <w:tab w:val="num" w:pos="2160"/>
+        </w:tabs>
+        <w:ind w:left="2160" w:hanging="360"/>
+      </w:pPr>
+      <w:rPr>
+        <w:rFonts w:ascii="OpenSymbol" w:hAnsi="OpenSymbol" w:cs="OpenSymbol" w:hint="default"/>
+        <w:rFonts w:cs="OpenSymbol"/>
+      </w:rPr>
+    </w:lvl>
+    <w:lvl w:ilvl="5">
+      <w:start w:val="1"/>
+      <w:numFmt w:val="bullet"/>
+      <w:lvlText w:val="▪"/>
+      <w:lvlJc w:val="left"/>
+      <w:pPr>
+        <w:tabs>
+          <w:tab w:val="num" w:pos="2520"/>
+        </w:tabs>
+        <w:ind w:left="2520" w:hanging="360"/>
+      </w:pPr>
+      <w:rPr>
+        <w:rFonts w:ascii="OpenSymbol" w:hAnsi="OpenSymbol" w:cs="OpenSymbol" w:hint="default"/>
+        <w:rFonts w:cs="OpenSymbol"/>
+      </w:rPr>
+    </w:lvl>
+    <w:lvl w:ilvl="6">
+      <w:start w:val="1"/>
+      <w:numFmt w:val="bullet"/>
+      <w:lvlText w:val=""/>
+      <w:lvlJc w:val="left"/>
+      <w:pPr>
+        <w:tabs>
+          <w:tab w:val="num" w:pos="2880"/>
+        </w:tabs>
+        <w:ind w:left="2880" w:hanging="360"/>
+      </w:pPr>
+      <w:rPr>
+        <w:rFonts w:ascii="Symbol" w:hAnsi="Symbol" w:cs="Symbol" w:hint="default"/>
+        <w:rFonts w:cs="OpenSymbol"/>
+      </w:rPr>
+    </w:lvl>
+    <w:lvl w:ilvl="7">
+      <w:start w:val="1"/>
+      <w:numFmt w:val="bullet"/>
+      <w:lvlText w:val="◦"/>
+      <w:lvlJc w:val="left"/>
+      <w:pPr>
+        <w:tabs>
+          <w:tab w:val="num" w:pos="3240"/>
+        </w:tabs>
+        <w:ind w:left="3240" w:hanging="360"/>
+      </w:pPr>
+      <w:rPr>
+        <w:rFonts w:ascii="OpenSymbol" w:hAnsi="OpenSymbol" w:cs="OpenSymbol" w:hint="default"/>
+        <w:rFonts w:cs="OpenSymbol"/>
+      </w:rPr>
+    </w:lvl>
+    <w:lvl w:ilvl="8">
+      <w:start w:val="1"/>
+      <w:numFmt w:val="bullet"/>
+      <w:lvlText w:val="▪"/>
+      <w:lvlJc w:val="left"/>
+      <w:pPr>
+        <w:tabs>
+          <w:tab w:val="num" w:pos="3600"/>
+        </w:tabs>
+        <w:ind w:left="3600" w:hanging="360"/>
+      </w:pPr>
+      <w:rPr>
+        <w:rFonts w:ascii="OpenSymbol" w:hAnsi="OpenSymbol" w:cs="OpenSymbol" w:hint="default"/>
+        <w:rFonts w:cs="OpenSymbol"/>
+      </w:rPr>
+    </w:lvl>
+  </w:abstractNum>
+  <w:abstractNum w:abstractNumId="21">
     <w:lvl w:ilvl="0">
       <w:start w:val="1"/>
       <w:numFmt w:val="none"/>
@@ -14424,6 +16519,15 @@
   </w:num>
   <w:num w:numId="18">
     <w:abstractNumId w:val="18"/>
+  </w:num>
+  <w:num w:numId="19">
+    <w:abstractNumId w:val="19"/>
+  </w:num>
+  <w:num w:numId="20">
+    <w:abstractNumId w:val="20"/>
+  </w:num>
+  <w:num w:numId="21">
+    <w:abstractNumId w:val="21"/>
   </w:num>
 </w:numbering>
 </file>
@@ -17026,6 +19130,13 @@
       <w:szCs w:val="20"/>
     </w:rPr>
   </w:style>
+  <w:style w:type="paragraph" w:styleId="TableContents">
+    <w:name w:val="Table Contents"/>
+    <w:basedOn w:val="Normal"/>
+    <w:qFormat/>
+    <w:pPr/>
+    <w:rPr/>
+  </w:style>
   <w:style w:type="numbering" w:styleId="NoList" w:default="1">
     <w:name w:val="No List"/>
     <w:uiPriority w:val="99"/>

--- a/text_docs/Project_proposal_analysis_finished.docx
+++ b/text_docs/Project_proposal_analysis_finished.docx
@@ -450,16 +450,8 @@
         <w:rPr>
           <w:sz w:val="28"/>
         </w:rPr>
-        <w:t xml:space="preserve">Tom </w:t>
-      </w:r>
-      <w:proofErr w:type="spellStart"/>
-      <w:r>
-        <w:rPr>
-          <w:sz w:val="28"/>
-        </w:rPr>
-        <w:t>Misikea</w:t>
-      </w:r>
-      <w:proofErr w:type="spellEnd"/>
+        <w:t>Tom Misikea</w:t>
+      </w:r>
     </w:p>
     <w:p>
       <w:pPr>
@@ -863,25 +855,7 @@
           <w:lang w:val="en-US"/>
         </w:rPr>
         <w:tab/>
-        <w:t xml:space="preserve">Tom </w:t>
-      </w:r>
-      <w:proofErr w:type="spellStart"/>
-      <w:r>
-        <w:rPr>
-          <w:sz w:val="22"/>
-          <w:szCs w:val="22"/>
-          <w:lang w:val="en-US"/>
-        </w:rPr>
-        <w:t>Misikea</w:t>
-      </w:r>
-      <w:proofErr w:type="spellEnd"/>
-      <w:r>
-        <w:rPr>
-          <w:sz w:val="22"/>
-          <w:szCs w:val="22"/>
-          <w:lang w:val="en-US"/>
-        </w:rPr>
-        <w:t xml:space="preserve"> ……………………………………………………………………………………………………………..</w:t>
+        <w:t>Tom Misikea ……………………………………………………………………………………………………………..</w:t>
       </w:r>
     </w:p>
     <w:p>
@@ -1932,17 +1906,8 @@
           <w:sz w:val="24"/>
         </w:rPr>
         <w:tab/>
-        <w:t xml:space="preserve">Tom </w:t>
-      </w:r>
-      <w:proofErr w:type="spellStart"/>
-      <w:r>
-        <w:rPr>
-          <w:b/>
-          <w:sz w:val="24"/>
-        </w:rPr>
-        <w:t>Misikea</w:t>
-      </w:r>
-      <w:proofErr w:type="spellEnd"/>
+        <w:t>Tom Misikea</w:t>
+      </w:r>
     </w:p>
     <w:p>
       <w:pPr>
@@ -1961,6 +1926,21 @@
         </w:rPr>
         <w:tab/>
       </w:r>
+      <w:hyperlink r:id="rId13" w:history="1">
+        <w:r>
+          <w:rPr>
+            <w:rStyle w:val="Hyperlink"/>
+            <w:sz w:val="22"/>
+          </w:rPr>
+          <w:t>alias_misikea@yahoo.co.nz</w:t>
+        </w:r>
+      </w:hyperlink>
+      <w:r>
+        <w:rPr>
+          <w:sz w:val="22"/>
+        </w:rPr>
+        <w:t xml:space="preserve"> </w:t>
+      </w:r>
     </w:p>
     <w:p>
       <w:pPr>
@@ -1973,6 +1953,12 @@
         <w:tab/>
         <w:t>Phone:</w:t>
       </w:r>
+      <w:r>
+        <w:rPr>
+          <w:sz w:val="22"/>
+        </w:rPr>
+        <w:t xml:space="preserve">  022 170 8651</w:t>
+      </w:r>
     </w:p>
     <w:p>
       <w:pPr>
@@ -2145,19 +2131,7 @@
         <w:rPr>
           <w:sz w:val="22"/>
         </w:rPr>
-        <w:t xml:space="preserve">Many small businesses can fall into two categories: service </w:t>
-      </w:r>
-      <w:r>
-        <w:rPr>
-          <w:sz w:val="22"/>
-        </w:rPr>
-        <w:t>providers and small retail. Generally, these businesses are run by small teams of people, with limited resources and skill sets. Because of this, In New Zealand, anywhere between 40 and 50% of small and medium enterprises (SME’s) have little to no online p</w:t>
-      </w:r>
-      <w:r>
-        <w:rPr>
-          <w:sz w:val="22"/>
-        </w:rPr>
-        <w:t>resence.</w:t>
+        <w:t>Many small businesses can fall into two categories: service providers and small retail. Generally, these businesses are run by small teams of people, with limited resources and skill sets. Because of this, In New Zealand, anywhere between 40 and 50% of small and medium enterprises (SME’s) have little to no online presence.</w:t>
       </w:r>
     </w:p>
     <w:p>
@@ -2273,47 +2247,29 @@
         <w:rPr>
           <w:sz w:val="22"/>
         </w:rPr>
-        <w:t>Studies have shown that businesses with online presences are thought to have a higher degre</w:t>
-      </w:r>
-      <w:r>
-        <w:rPr>
-          <w:sz w:val="22"/>
-        </w:rPr>
-        <w:t>e of credibility. This sense of credibility can almost offer a customer a feeling of security while dealing with a small business – which is of course beneficial as this can lead to future business.</w:t>
-      </w:r>
-    </w:p>
-    <w:p>
-      <w:pPr>
-        <w:spacing w:after="0"/>
-        <w:rPr>
-          <w:sz w:val="22"/>
-        </w:rPr>
-      </w:pPr>
-    </w:p>
-    <w:p>
-      <w:pPr>
-        <w:spacing w:after="0"/>
-        <w:rPr>
-          <w:sz w:val="22"/>
-        </w:rPr>
-      </w:pPr>
-      <w:r>
-        <w:rPr>
-          <w:sz w:val="22"/>
-        </w:rPr>
-        <w:t xml:space="preserve">Businesses who are easily discoverable, would logically </w:t>
-      </w:r>
-      <w:r>
-        <w:rPr>
-          <w:sz w:val="22"/>
-        </w:rPr>
-        <w:t>see a higher amount of business. Previously, businesses conducted most of their advertising through print media or broadcasting over television or radio. While these remain valid tools for discoverability, they’ve been largely eclipsed by the internet in t</w:t>
-      </w:r>
-      <w:r>
-        <w:rPr>
-          <w:sz w:val="22"/>
-        </w:rPr>
-        <w:t>erms of reaching an audience.</w:t>
+        <w:t>Studies have shown that businesses with online presences are thought to have a higher degree of credibility. This sense of credibility can almost offer a customer a feeling of security while dealing with a small business – which is of course beneficial as this can lead to future business.</w:t>
+      </w:r>
+    </w:p>
+    <w:p>
+      <w:pPr>
+        <w:spacing w:after="0"/>
+        <w:rPr>
+          <w:sz w:val="22"/>
+        </w:rPr>
+      </w:pPr>
+    </w:p>
+    <w:p>
+      <w:pPr>
+        <w:spacing w:after="0"/>
+        <w:rPr>
+          <w:sz w:val="22"/>
+        </w:rPr>
+      </w:pPr>
+      <w:r>
+        <w:rPr>
+          <w:sz w:val="22"/>
+        </w:rPr>
+        <w:t>Businesses who are easily discoverable, would logically see a higher amount of business. Previously, businesses conducted most of their advertising through print media or broadcasting over television or radio. While these remain valid tools for discoverability, they’ve been largely eclipsed by the internet in terms of reaching an audience.</w:t>
       </w:r>
     </w:p>
     <w:p>
@@ -2350,13 +2306,7 @@
         <w:rPr>
           <w:sz w:val="22"/>
         </w:rPr>
-        <w:t>Re</w:t>
-      </w:r>
-      <w:r>
-        <w:rPr>
-          <w:sz w:val="22"/>
-        </w:rPr>
-        <w:t>latability</w:t>
+        <w:t>Relatability</w:t>
       </w:r>
       <w:proofErr w:type="spellEnd"/>
       <w:r>
@@ -2396,44 +2346,26 @@
         <w:rPr>
           <w:sz w:val="22"/>
         </w:rPr>
-        <w:t>Flexibility, in the business context, can refer to the degree at which a business can change to adapt to their business environment. For example, a r</w:t>
-      </w:r>
-      <w:r>
-        <w:rPr>
-          <w:sz w:val="22"/>
-        </w:rPr>
-        <w:t>etail business would need to provide a product catalogue to their potential customers, which if that catalogue is only available on printed media, the business is unable to change that catalogue to reflect their current inventory. However, the same busines</w:t>
-      </w:r>
-      <w:r>
-        <w:rPr>
-          <w:sz w:val="22"/>
-        </w:rPr>
-        <w:t>s with a retail website would be able to provide their catalogue in a web page which is able to be updated as it’s being viewed, thus affording the business with a greater deal of flexibility.</w:t>
-      </w:r>
-    </w:p>
-    <w:p>
-      <w:pPr>
-        <w:spacing w:after="0"/>
-        <w:rPr>
-          <w:sz w:val="22"/>
-        </w:rPr>
-      </w:pPr>
-    </w:p>
-    <w:p>
-      <w:pPr>
-        <w:spacing w:after="0"/>
-      </w:pPr>
-      <w:r>
-        <w:rPr>
-          <w:sz w:val="22"/>
-        </w:rPr>
-        <w:t>The Client for this project would be the small business withou</w:t>
-      </w:r>
-      <w:r>
-        <w:rPr>
-          <w:sz w:val="22"/>
-        </w:rPr>
-        <w:t>t an online presence, who believes that they could benefit from any number of the few concepts outlined previously, and more which haven’t been listed in the interest of brevity.</w:t>
+        <w:t>Flexibility, in the business context, can refer to the degree at which a business can change to adapt to their business environment. For example, a retail business would need to provide a product catalogue to their potential customers, which if that catalogue is only available on printed media, the business is unable to change that catalogue to reflect their current inventory. However, the same business with a retail website would be able to provide their catalogue in a web page which is able to be updated as it’s being viewed, thus affording the business with a greater deal of flexibility.</w:t>
+      </w:r>
+    </w:p>
+    <w:p>
+      <w:pPr>
+        <w:spacing w:after="0"/>
+        <w:rPr>
+          <w:sz w:val="22"/>
+        </w:rPr>
+      </w:pPr>
+    </w:p>
+    <w:p>
+      <w:pPr>
+        <w:spacing w:after="0"/>
+      </w:pPr>
+      <w:r>
+        <w:rPr>
+          <w:sz w:val="22"/>
+        </w:rPr>
+        <w:t>The Client for this project would be the small business without an online presence, who believes that they could benefit from any number of the few concepts outlined previously, and more which haven’t been listed in the interest of brevity.</w:t>
       </w:r>
     </w:p>
     <w:p>
@@ -2570,13 +2502,7 @@
         <w:rPr>
           <w:sz w:val="22"/>
         </w:rPr>
-        <w:t xml:space="preserve">Product databases for retail </w:t>
-      </w:r>
-      <w:r>
-        <w:rPr>
-          <w:sz w:val="22"/>
-        </w:rPr>
-        <w:t>systems</w:t>
+        <w:t>Product databases for retail systems</w:t>
       </w:r>
     </w:p>
     <w:p>
@@ -2743,13 +2669,7 @@
         <w:rPr>
           <w:sz w:val="22"/>
         </w:rPr>
-        <w:t xml:space="preserve">System </w:t>
-      </w:r>
-      <w:r>
-        <w:rPr>
-          <w:sz w:val="22"/>
-        </w:rPr>
-        <w:t>testing</w:t>
+        <w:t>System testing</w:t>
       </w:r>
     </w:p>
     <w:p>
@@ -3134,19 +3054,7 @@
         <w:rPr>
           <w:sz w:val="22"/>
         </w:rPr>
-        <w:t xml:space="preserve">The context for this project is of small businesses with no online presence, and the </w:t>
-      </w:r>
-      <w:r>
-        <w:rPr>
-          <w:sz w:val="22"/>
-        </w:rPr>
-        <w:t>requirements of this project are to develop a turnkey framework to provide small businesses with the means to develop their personal business websites, and to provide training documentation and support to further facilitate the potential future clients and</w:t>
-      </w:r>
-      <w:r>
-        <w:rPr>
-          <w:sz w:val="22"/>
-        </w:rPr>
-        <w:t xml:space="preserve"> their web endeavours.</w:t>
+        <w:t>The context for this project is of small businesses with no online presence, and the requirements of this project are to develop a turnkey framework to provide small businesses with the means to develop their personal business websites, and to provide training documentation and support to further facilitate the potential future clients and their web endeavours.</w:t>
       </w:r>
     </w:p>
     <w:p>
@@ -3266,13 +3174,7 @@
         <w:rPr>
           <w:sz w:val="22"/>
         </w:rPr>
-        <w:t>The requirements for this project</w:t>
-      </w:r>
-      <w:r>
-        <w:rPr>
-          <w:sz w:val="22"/>
-        </w:rPr>
-        <w:t xml:space="preserve"> relate to the context in the following ways:</w:t>
+        <w:t>The requirements for this project relate to the context in the following ways:</w:t>
       </w:r>
     </w:p>
     <w:p>
@@ -3352,13 +3254,7 @@
         <w:rPr>
           <w:sz w:val="22"/>
         </w:rPr>
-        <w:t>Thanks to modern search eng</w:t>
-      </w:r>
-      <w:r>
-        <w:rPr>
-          <w:sz w:val="22"/>
-        </w:rPr>
-        <w:t xml:space="preserve">ines, the internet is a </w:t>
+        <w:t xml:space="preserve">Thanks to modern search engines, the internet is a </w:t>
       </w:r>
       <w:proofErr w:type="gramStart"/>
       <w:r>
@@ -3372,19 +3268,7 @@
         <w:rPr>
           <w:sz w:val="22"/>
         </w:rPr>
-        <w:t xml:space="preserve"> first port of call when searching for goods and services. Websites can be discovered based on a few keywords and other information such as location or demographic. What this means for discoverability in a small business se</w:t>
-      </w:r>
-      <w:r>
-        <w:rPr>
-          <w:sz w:val="22"/>
-        </w:rPr>
-        <w:t xml:space="preserve">nse, if a potential customer were to google specific retail businesses in their area, if the small business were to have a website, they’d easily be found in that google search. Where opposed to a small business without a website is much more difficult to </w:t>
-      </w:r>
-      <w:r>
-        <w:rPr>
-          <w:sz w:val="22"/>
-        </w:rPr>
-        <w:t>find in the modern business world.</w:t>
+        <w:t xml:space="preserve"> first port of call when searching for goods and services. Websites can be discovered based on a few keywords and other information such as location or demographic. What this means for discoverability in a small business sense, if a potential customer were to google specific retail businesses in their area, if the small business were to have a website, they’d easily be found in that google search. Where opposed to a small business without a website is much more difficult to find in the modern business world.</w:t>
       </w:r>
     </w:p>
     <w:p>
@@ -3440,13 +3324,7 @@
         <w:rPr>
           <w:sz w:val="22"/>
         </w:rPr>
-        <w:t>Small, ‘mom and pop’ businesses have the luxury of fosteri</w:t>
-      </w:r>
-      <w:r>
-        <w:rPr>
-          <w:sz w:val="22"/>
-        </w:rPr>
-        <w:t xml:space="preserve">ng and building more personal relationships with their customer-base. The primary benefit of these personal relationships between customer and business is repeated purchases and business. </w:t>
+        <w:t xml:space="preserve">Small, ‘mom and pop’ businesses have the luxury of fostering and building more personal relationships with their customer-base. The primary benefit of these personal relationships between customer and business is repeated purchases and business. </w:t>
       </w:r>
     </w:p>
     <w:p>
@@ -3488,19 +3366,7 @@
         <w:rPr>
           <w:sz w:val="22"/>
         </w:rPr>
-        <w:t>As outlined previously, presenting product and servic</w:t>
-      </w:r>
-      <w:r>
-        <w:rPr>
-          <w:sz w:val="22"/>
-        </w:rPr>
-        <w:t>e catalogues to a customer on printed media, or through traditional means of advertising had the issue of not being easily updated, due to printing and other costs being a prohibiting factor, which limited flexibility in how a business could update their i</w:t>
-      </w:r>
-      <w:r>
-        <w:rPr>
-          <w:sz w:val="22"/>
-        </w:rPr>
-        <w:t xml:space="preserve">nformation to keep up with a changing business environment. </w:t>
+        <w:t xml:space="preserve">As outlined previously, presenting product and service catalogues to a customer on printed media, or through traditional means of advertising had the issue of not being easily updated, due to printing and other costs being a prohibiting factor, which limited flexibility in how a business could update their information to keep up with a changing business environment. </w:t>
       </w:r>
     </w:p>
     <w:p>
@@ -3594,30 +3460,18 @@
         <w:rPr>
           <w:sz w:val="22"/>
         </w:rPr>
-        <w:t>In essence, the primary deliverable for this project will be a framework of tools for a small</w:t>
-      </w:r>
-      <w:r>
-        <w:rPr>
-          <w:sz w:val="22"/>
-        </w:rPr>
-        <w:t xml:space="preserve"> business, which will allow them to independently build and implement a website of their own, from a select series of features.</w:t>
-      </w:r>
-    </w:p>
-    <w:p>
-      <w:pPr>
-        <w:spacing w:after="0"/>
-      </w:pPr>
-      <w:r>
-        <w:rPr>
-          <w:sz w:val="22"/>
-        </w:rPr>
-        <w:t xml:space="preserve">The System will be designed with two types of small business in mind: services and retail. As such, the following features will </w:t>
-      </w:r>
-      <w:r>
-        <w:rPr>
-          <w:sz w:val="22"/>
-        </w:rPr>
-        <w:t>be developed/implemented for each business type:</w:t>
+        <w:t>In essence, the primary deliverable for this project will be a framework of tools for a small business, which will allow them to independently build and implement a website of their own, from a select series of features.</w:t>
+      </w:r>
+    </w:p>
+    <w:p>
+      <w:pPr>
+        <w:spacing w:after="0"/>
+      </w:pPr>
+      <w:r>
+        <w:rPr>
+          <w:sz w:val="22"/>
+        </w:rPr>
+        <w:t>The System will be designed with two types of small business in mind: services and retail. As such, the following features will be developed/implemented for each business type:</w:t>
       </w:r>
     </w:p>
     <w:p>
@@ -3695,13 +3549,7 @@
         <w:rPr>
           <w:sz w:val="22"/>
         </w:rPr>
-        <w:t>Product and Inventory d</w:t>
-      </w:r>
-      <w:r>
-        <w:rPr>
-          <w:sz w:val="22"/>
-        </w:rPr>
-        <w:t>atabases.</w:t>
+        <w:t>Product and Inventory databases.</w:t>
       </w:r>
     </w:p>
     <w:p>
@@ -3826,13 +3674,7 @@
         <w:rPr>
           <w:sz w:val="22"/>
         </w:rPr>
-        <w:t>There are also a number of features which are shared b</w:t>
-      </w:r>
-      <w:r>
-        <w:rPr>
-          <w:sz w:val="22"/>
-        </w:rPr>
-        <w:t>etween both types of Turnkey system, such as payment handling and page customization and addition. All of the outlined features are considered to be a part of the final, primary deliverable.</w:t>
+        <w:t>There are also a number of features which are shared between both types of Turnkey system, such as payment handling and page customization and addition. All of the outlined features are considered to be a part of the final, primary deliverable.</w:t>
       </w:r>
     </w:p>
     <w:p>
@@ -3844,13 +3686,7 @@
         <w:rPr>
           <w:sz w:val="22"/>
         </w:rPr>
-        <w:t>The system itself should be simple to use with little to no prior</w:t>
-      </w:r>
-      <w:r>
-        <w:rPr>
-          <w:sz w:val="22"/>
-        </w:rPr>
-        <w:t xml:space="preserve"> knowledge on website building and implementation. </w:t>
+        <w:t xml:space="preserve">The system itself should be simple to use with little to no prior knowledge on website building and implementation. </w:t>
       </w:r>
     </w:p>
     <w:p>
@@ -4799,6 +4635,7 @@
       <w:pPr>
         <w:spacing w:after="0"/>
         <w:rPr>
+          <w:i/>
           <w:sz w:val="22"/>
         </w:rPr>
       </w:pPr>
@@ -4808,24 +4645,79 @@
         <w:pStyle w:val="ListParagraph"/>
         <w:numPr>
           <w:ilvl w:val="0"/>
-          <w:numId w:val="4"/>
+          <w:numId w:val="21"/>
         </w:numPr>
         <w:spacing w:after="0"/>
         <w:rPr>
-          <w:sz w:val="22"/>
-        </w:rPr>
-      </w:pPr>
-      <w:r>
-        <w:rPr>
-          <w:sz w:val="22"/>
-        </w:rPr>
-        <w:t xml:space="preserve">Weekly meeting will be held on every Monday at 12 pm at </w:t>
+          <w:b/>
+          <w:sz w:val="22"/>
+        </w:rPr>
+      </w:pPr>
+      <w:r>
+        <w:rPr>
+          <w:b/>
+          <w:sz w:val="22"/>
+        </w:rPr>
+        <w:t>Weekly Meetings</w:t>
+      </w:r>
+    </w:p>
+    <w:p>
+      <w:pPr>
+        <w:pStyle w:val="ListParagraph"/>
+        <w:spacing w:after="0"/>
+        <w:rPr>
+          <w:sz w:val="22"/>
+        </w:rPr>
+      </w:pPr>
+      <w:r>
+        <w:rPr>
+          <w:sz w:val="22"/>
+        </w:rPr>
+        <w:t>E</w:t>
+      </w:r>
+      <w:r>
+        <w:rPr>
+          <w:sz w:val="22"/>
+        </w:rPr>
+        <w:t>very Monday at 12</w:t>
+      </w:r>
+      <w:r>
+        <w:rPr>
+          <w:sz w:val="22"/>
+        </w:rPr>
+        <w:t xml:space="preserve">pm </w:t>
+      </w:r>
+      <w:r>
+        <w:rPr>
+          <w:sz w:val="22"/>
+        </w:rPr>
+        <w:t xml:space="preserve">is a set date for every meeting held in the Learning Commons or in the </w:t>
       </w:r>
       <w:proofErr w:type="spellStart"/>
       <w:r>
         <w:rPr>
           <w:sz w:val="22"/>
         </w:rPr>
+        <w:t>Pasifika</w:t>
+      </w:r>
+      <w:proofErr w:type="spellEnd"/>
+      <w:r>
+        <w:rPr>
+          <w:sz w:val="22"/>
+        </w:rPr>
+        <w:t xml:space="preserve"> Centre Room </w:t>
+      </w:r>
+      <w:r>
+        <w:rPr>
+          <w:sz w:val="22"/>
+        </w:rPr>
+        <w:t xml:space="preserve">at </w:t>
+      </w:r>
+      <w:proofErr w:type="spellStart"/>
+      <w:r>
+        <w:rPr>
+          <w:sz w:val="22"/>
+        </w:rPr>
         <w:t>Weltec</w:t>
       </w:r>
       <w:proofErr w:type="spellEnd"/>
@@ -4833,57 +4725,215 @@
         <w:rPr>
           <w:sz w:val="22"/>
         </w:rPr>
+        <w:t xml:space="preserve">, </w:t>
+      </w:r>
+      <w:proofErr w:type="spellStart"/>
+      <w:r>
+        <w:rPr>
+          <w:sz w:val="22"/>
+        </w:rPr>
+        <w:t>Petone</w:t>
+      </w:r>
+      <w:proofErr w:type="spellEnd"/>
+      <w:r>
+        <w:rPr>
+          <w:sz w:val="22"/>
+        </w:rPr>
+        <w:t xml:space="preserve"> Campus.</w:t>
+      </w:r>
+      <w:r>
+        <w:rPr>
+          <w:sz w:val="22"/>
+        </w:rPr>
         <w:t xml:space="preserve"> </w:t>
       </w:r>
+      <w:r>
+        <w:rPr>
+          <w:sz w:val="22"/>
+        </w:rPr>
+        <w:t>Every time we have a meeting, someone in the</w:t>
+      </w:r>
+      <w:r>
+        <w:rPr>
+          <w:sz w:val="22"/>
+        </w:rPr>
+        <w:t xml:space="preserve"> team</w:t>
+      </w:r>
+      <w:r>
+        <w:rPr>
+          <w:sz w:val="22"/>
+        </w:rPr>
+        <w:t xml:space="preserve"> has to have a turn to lead the meeting where he</w:t>
+      </w:r>
+      <w:r>
+        <w:rPr>
+          <w:sz w:val="22"/>
+        </w:rPr>
+        <w:t xml:space="preserve"> will prepare the Agenda in two days in advanced while someone do the minutes and will do the rotating around.</w:t>
+      </w:r>
+      <w:bookmarkStart w:id="0" w:name="_GoBack"/>
+      <w:bookmarkEnd w:id="0"/>
+      <w:r>
+        <w:rPr>
+          <w:sz w:val="22"/>
+        </w:rPr>
+        <w:t xml:space="preserve"> </w:t>
+      </w:r>
+      <w:r>
+        <w:rPr>
+          <w:sz w:val="22"/>
+        </w:rPr>
+        <w:t xml:space="preserve"> </w:t>
+      </w:r>
+    </w:p>
+    <w:p>
+      <w:pPr>
+        <w:spacing w:after="0"/>
+        <w:rPr>
+          <w:sz w:val="22"/>
+        </w:rPr>
+      </w:pPr>
     </w:p>
     <w:p>
       <w:pPr>
         <w:pStyle w:val="ListParagraph"/>
         <w:numPr>
           <w:ilvl w:val="0"/>
-          <w:numId w:val="4"/>
+          <w:numId w:val="21"/>
         </w:numPr>
         <w:spacing w:after="0"/>
         <w:rPr>
-          <w:sz w:val="22"/>
-        </w:rPr>
-      </w:pPr>
+          <w:b/>
+          <w:sz w:val="22"/>
+        </w:rPr>
+      </w:pPr>
+      <w:r>
+        <w:rPr>
+          <w:b/>
+          <w:sz w:val="22"/>
+        </w:rPr>
+        <w:t>Team Communication</w:t>
+      </w:r>
+      <w:r>
+        <w:rPr>
+          <w:b/>
+          <w:sz w:val="22"/>
+        </w:rPr>
+        <w:t xml:space="preserve"> </w:t>
+      </w:r>
+    </w:p>
+    <w:p>
+      <w:pPr>
+        <w:pStyle w:val="ListParagraph"/>
+        <w:spacing w:after="0"/>
+        <w:rPr>
+          <w:sz w:val="22"/>
+        </w:rPr>
+      </w:pPr>
+      <w:r>
+        <w:rPr>
+          <w:sz w:val="22"/>
+        </w:rPr>
+        <w:t xml:space="preserve">A </w:t>
+      </w:r>
+      <w:r>
+        <w:rPr>
+          <w:sz w:val="22"/>
+        </w:rPr>
+        <w:t>phone application</w:t>
+      </w:r>
+      <w:r>
+        <w:rPr>
+          <w:sz w:val="22"/>
+        </w:rPr>
+        <w:t xml:space="preserve"> called </w:t>
+      </w:r>
+      <w:r>
+        <w:rPr>
+          <w:sz w:val="22"/>
+        </w:rPr>
+        <w:t>“</w:t>
+      </w:r>
       <w:proofErr w:type="spellStart"/>
       <w:r>
         <w:rPr>
           <w:sz w:val="22"/>
         </w:rPr>
-        <w:t>WhatsApp</w:t>
+        <w:t>What</w:t>
+      </w:r>
+      <w:r>
+        <w:rPr>
+          <w:sz w:val="22"/>
+        </w:rPr>
+        <w:t>sApp</w:t>
       </w:r>
       <w:proofErr w:type="spellEnd"/>
       <w:r>
         <w:rPr>
           <w:sz w:val="22"/>
         </w:rPr>
-        <w:t xml:space="preserve"> phone application is used for our team communication </w:t>
-      </w:r>
+        <w:t>”</w:t>
+      </w:r>
+      <w:r>
+        <w:rPr>
+          <w:sz w:val="22"/>
+        </w:rPr>
+        <w:t xml:space="preserve"> used to communicate with other members in the project team.</w:t>
+      </w:r>
+      <w:r>
+        <w:rPr>
+          <w:sz w:val="22"/>
+        </w:rPr>
+        <w:t xml:space="preserve"> Easy way to communicate with everyone if anyone needs assistant with anything.</w:t>
+      </w:r>
+      <w:r>
+        <w:rPr>
+          <w:sz w:val="22"/>
+        </w:rPr>
+        <w:t xml:space="preserve"> </w:t>
+      </w:r>
+    </w:p>
+    <w:p>
+      <w:pPr>
+        <w:spacing w:after="0"/>
+        <w:rPr>
+          <w:sz w:val="22"/>
+        </w:rPr>
+      </w:pPr>
     </w:p>
     <w:p>
       <w:pPr>
         <w:pStyle w:val="ListParagraph"/>
         <w:numPr>
           <w:ilvl w:val="0"/>
-          <w:numId w:val="4"/>
+          <w:numId w:val="21"/>
         </w:numPr>
         <w:spacing w:after="0"/>
         <w:rPr>
-          <w:sz w:val="22"/>
-        </w:rPr>
-      </w:pPr>
-      <w:r>
-        <w:rPr>
-          <w:sz w:val="22"/>
-        </w:rPr>
-        <w:t xml:space="preserve">All documentation are stored and accessible by the team members using </w:t>
-      </w:r>
+          <w:b/>
+          <w:sz w:val="22"/>
+        </w:rPr>
+      </w:pPr>
+      <w:r>
+        <w:rPr>
+          <w:b/>
+          <w:sz w:val="22"/>
+        </w:rPr>
+        <w:t>Document Everything</w:t>
+      </w:r>
+    </w:p>
+    <w:p>
+      <w:pPr>
+        <w:pStyle w:val="ListParagraph"/>
+        <w:spacing w:after="0"/>
+        <w:rPr>
+          <w:sz w:val="22"/>
+        </w:rPr>
+      </w:pPr>
       <w:proofErr w:type="spellStart"/>
       <w:r>
         <w:rPr>
+          <w:i/>
           <w:sz w:val="22"/>
         </w:rPr>
         <w:t>GitHub</w:t>
@@ -4893,42 +4943,188 @@
         <w:rPr>
           <w:sz w:val="22"/>
         </w:rPr>
-        <w:t xml:space="preserve">  </w:t>
-      </w:r>
+        <w:t xml:space="preserve"> is a</w:t>
+      </w:r>
+      <w:r>
+        <w:rPr>
+          <w:sz w:val="22"/>
+        </w:rPr>
+        <w:t xml:space="preserve"> Version Control and Management distributed Control where a</w:t>
+      </w:r>
+      <w:r>
+        <w:rPr>
+          <w:sz w:val="22"/>
+        </w:rPr>
+        <w:t xml:space="preserve">ll </w:t>
+      </w:r>
+      <w:r>
+        <w:rPr>
+          <w:sz w:val="22"/>
+        </w:rPr>
+        <w:t xml:space="preserve">the </w:t>
+      </w:r>
+      <w:r>
+        <w:rPr>
+          <w:sz w:val="22"/>
+        </w:rPr>
+        <w:t xml:space="preserve">documentation are stored </w:t>
+      </w:r>
+      <w:r>
+        <w:rPr>
+          <w:sz w:val="22"/>
+        </w:rPr>
+        <w:t xml:space="preserve">in </w:t>
+      </w:r>
+      <w:r>
+        <w:rPr>
+          <w:sz w:val="22"/>
+        </w:rPr>
+        <w:t>and</w:t>
+      </w:r>
+      <w:r>
+        <w:rPr>
+          <w:sz w:val="22"/>
+        </w:rPr>
+        <w:t xml:space="preserve"> accessible by the team members.</w:t>
+      </w:r>
+    </w:p>
+    <w:p>
+      <w:pPr>
+        <w:spacing w:after="0"/>
+        <w:rPr>
+          <w:sz w:val="22"/>
+        </w:rPr>
+      </w:pPr>
     </w:p>
     <w:p>
       <w:pPr>
         <w:pStyle w:val="ListParagraph"/>
         <w:numPr>
           <w:ilvl w:val="0"/>
-          <w:numId w:val="4"/>
+          <w:numId w:val="21"/>
         </w:numPr>
         <w:spacing w:after="0"/>
         <w:rPr>
-          <w:sz w:val="22"/>
-        </w:rPr>
-      </w:pPr>
-      <w:r>
-        <w:rPr>
-          <w:sz w:val="22"/>
-        </w:rPr>
-        <w:t>Secondary backups for all the documentation and fi</w:t>
-      </w:r>
-      <w:r>
-        <w:rPr>
-          <w:sz w:val="22"/>
-        </w:rPr>
-        <w:t>les will be stored in a Hard Drive</w:t>
-      </w:r>
+          <w:b/>
+          <w:sz w:val="22"/>
+        </w:rPr>
+      </w:pPr>
+      <w:r>
+        <w:rPr>
+          <w:b/>
+          <w:sz w:val="22"/>
+        </w:rPr>
+        <w:t xml:space="preserve">Regularly </w:t>
+      </w:r>
+      <w:r>
+        <w:rPr>
+          <w:b/>
+          <w:sz w:val="22"/>
+        </w:rPr>
+        <w:t>Backup</w:t>
+      </w:r>
+      <w:r>
+        <w:rPr>
+          <w:b/>
+          <w:sz w:val="22"/>
+        </w:rPr>
+        <w:t>s</w:t>
+      </w:r>
+    </w:p>
+    <w:p>
+      <w:pPr>
+        <w:pStyle w:val="ListParagraph"/>
+        <w:spacing w:after="0"/>
+        <w:rPr>
+          <w:sz w:val="22"/>
+        </w:rPr>
+      </w:pPr>
+      <w:r>
+        <w:rPr>
+          <w:sz w:val="22"/>
+        </w:rPr>
+        <w:t>Secondary backups for all the documentation and files will be stored in a Hard Drive</w:t>
+      </w:r>
+      <w:r>
+        <w:rPr>
+          <w:sz w:val="22"/>
+        </w:rPr>
+        <w:t xml:space="preserve"> to make sure the files are safe. </w:t>
+      </w:r>
+    </w:p>
+    <w:p>
+      <w:pPr>
+        <w:spacing w:after="0"/>
+        <w:rPr>
+          <w:sz w:val="22"/>
+        </w:rPr>
+      </w:pPr>
     </w:p>
     <w:p>
       <w:pPr>
         <w:pStyle w:val="ListParagraph"/>
         <w:numPr>
           <w:ilvl w:val="0"/>
-          <w:numId w:val="4"/>
+          <w:numId w:val="21"/>
         </w:numPr>
         <w:spacing w:after="0"/>
+        <w:rPr>
+          <w:b/>
+          <w:sz w:val="22"/>
+        </w:rPr>
+      </w:pPr>
+      <w:r>
+        <w:rPr>
+          <w:b/>
+          <w:sz w:val="22"/>
+        </w:rPr>
+        <w:t>Hold a wrap-up M</w:t>
+      </w:r>
+      <w:r>
+        <w:rPr>
+          <w:b/>
+          <w:sz w:val="22"/>
+        </w:rPr>
+        <w:t>eeting</w:t>
+      </w:r>
+    </w:p>
+    <w:p>
+      <w:pPr>
+        <w:pStyle w:val="ListParagraph"/>
+        <w:spacing w:after="0"/>
+        <w:rPr>
+          <w:sz w:val="22"/>
+        </w:rPr>
+      </w:pPr>
+      <w:r>
+        <w:rPr>
+          <w:sz w:val="22"/>
+        </w:rPr>
+        <w:t xml:space="preserve">Once </w:t>
+      </w:r>
+      <w:r>
+        <w:rPr>
+          <w:sz w:val="22"/>
+        </w:rPr>
+        <w:t xml:space="preserve">project has been completed, it’s </w:t>
+      </w:r>
+      <w:r>
+        <w:rPr>
+          <w:sz w:val="22"/>
+        </w:rPr>
+        <w:t xml:space="preserve">time to reflect and see how we </w:t>
+      </w:r>
+      <w:r>
+        <w:rPr>
+          <w:sz w:val="22"/>
+        </w:rPr>
+        <w:t>can optimize the next projects for success. Holding a wrap-up meeting is a perfect opportunity to get all of the project members together for discussion. Go over lessons learned and ways to improve for next time.</w:t>
+      </w:r>
+    </w:p>
+    <w:p>
+      <w:pPr>
+        <w:spacing w:after="0"/>
+        <w:ind w:left="720"/>
         <w:rPr>
           <w:sz w:val="22"/>
         </w:rPr>
@@ -5403,16 +5599,8 @@
               <w:rPr>
                 <w:sz w:val="22"/>
               </w:rPr>
-              <w:t xml:space="preserve">Tom </w:t>
+              <w:t>Tom Misikea</w:t>
             </w:r>
-            <w:proofErr w:type="spellStart"/>
-            <w:r>
-              <w:rPr>
-                <w:sz w:val="22"/>
-              </w:rPr>
-              <w:t>Misikea</w:t>
-            </w:r>
-            <w:proofErr w:type="spellEnd"/>
           </w:p>
         </w:tc>
         <w:tc>
@@ -5986,7 +6174,6 @@
           <w:b/>
           <w:sz w:val="28"/>
         </w:rPr>
-        <w:lastRenderedPageBreak/>
         <w:t>Resumes (CVs)</w:t>
       </w:r>
     </w:p>
@@ -6030,7 +6217,7 @@
         <w:tab/>
         <w:t xml:space="preserve">Email: </w:t>
       </w:r>
-      <w:hyperlink r:id="rId13">
+      <w:hyperlink r:id="rId14">
         <w:r>
           <w:rPr>
             <w:rStyle w:val="InternetLink"/>
@@ -6106,13 +6293,7 @@
         <w:rPr>
           <w:sz w:val="22"/>
         </w:rPr>
-        <w:t>, I’ve learned a great deal about web technologies and programming, along with other IT skills, which I hope to implement and apply in this project. I hope that over the duration of this semester and project, I can work towards some</w:t>
-      </w:r>
-      <w:r>
-        <w:rPr>
-          <w:sz w:val="22"/>
-        </w:rPr>
-        <w:t xml:space="preserve">thing which I can talk about during my future job hunting endeavourers. </w:t>
+        <w:t xml:space="preserve">, I’ve learned a great deal about web technologies and programming, along with other IT skills, which I hope to implement and apply in this project. I hope that over the duration of this semester and project, I can work towards something which I can talk about during my future job hunting endeavourers. </w:t>
       </w:r>
     </w:p>
     <w:p>
@@ -6152,13 +6333,7 @@
         <w:rPr>
           <w:sz w:val="22"/>
         </w:rPr>
-        <w:t xml:space="preserve">My interests include reading and music, while my hobbies include playing the guitar, cooking and writing, to a small extent. During my free time I also enjoy attending </w:t>
-      </w:r>
-      <w:r>
-        <w:rPr>
-          <w:sz w:val="22"/>
-        </w:rPr>
-        <w:t>concerts.</w:t>
+        <w:t>My interests include reading and music, while my hobbies include playing the guitar, cooking and writing, to a small extent. During my free time I also enjoy attending concerts.</w:t>
       </w:r>
     </w:p>
     <w:p>
@@ -6344,13 +6519,7 @@
         <w:rPr>
           <w:sz w:val="22"/>
         </w:rPr>
-        <w:t>February 2016 – March 2</w:t>
-      </w:r>
-      <w:r>
-        <w:rPr>
-          <w:sz w:val="22"/>
-        </w:rPr>
-        <w:t>017</w:t>
+        <w:t>February 2016 – March 2017</w:t>
       </w:r>
       <w:r>
         <w:rPr>
@@ -6394,6 +6563,7 @@
           <w:bCs/>
           <w:sz w:val="22"/>
         </w:rPr>
+        <w:lastRenderedPageBreak/>
         <w:t xml:space="preserve">Job role: </w:t>
       </w:r>
       <w:r>
@@ -6528,13 +6698,7 @@
         <w:rPr>
           <w:sz w:val="22"/>
         </w:rPr>
-        <w:t xml:space="preserve"> College 2007</w:t>
-      </w:r>
-      <w:r>
-        <w:rPr>
-          <w:sz w:val="22"/>
-        </w:rPr>
-        <w:t xml:space="preserve"> – 2011</w:t>
+        <w:t xml:space="preserve"> College 2007 – 2011</w:t>
       </w:r>
     </w:p>
     <w:p>
@@ -6680,7 +6844,6 @@
         <w:rPr>
           <w:sz w:val="22"/>
         </w:rPr>
-        <w:lastRenderedPageBreak/>
         <w:t xml:space="preserve">Name: </w:t>
       </w:r>
       <w:r>
@@ -6706,7 +6869,7 @@
         <w:tab/>
         <w:t xml:space="preserve">Email: </w:t>
       </w:r>
-      <w:hyperlink r:id="rId14">
+      <w:hyperlink r:id="rId15">
         <w:r>
           <w:rPr>
             <w:rStyle w:val="InternetLink"/>
@@ -7097,6 +7260,7 @@
         <w:rPr>
           <w:sz w:val="22"/>
         </w:rPr>
+        <w:lastRenderedPageBreak/>
         <w:t>December 2012 – March 2013</w:t>
       </w:r>
       <w:r>
@@ -7370,8 +7534,6 @@
           <w:sz w:val="28"/>
         </w:rPr>
       </w:pPr>
-      <w:bookmarkStart w:id="0" w:name="_GoBack"/>
-      <w:bookmarkEnd w:id="0"/>
     </w:p>
     <w:p>
       <w:pPr>
@@ -7427,7 +7589,6 @@
           <w:b/>
           <w:sz w:val="28"/>
         </w:rPr>
-        <w:lastRenderedPageBreak/>
         <w:t>Relevant Background Information</w:t>
       </w:r>
     </w:p>
@@ -8361,17 +8522,7 @@
           <w:sz w:val="22"/>
           <w:szCs w:val="22"/>
         </w:rPr>
-        <w:t xml:space="preserve"> do not accept liability </w:t>
-      </w:r>
-      <w:r>
-        <w:rPr>
-          <w:rFonts w:ascii="Arial" w:hAnsi="Arial" w:cs="Arial"/>
-          <w:i/>
-          <w:iCs/>
-          <w:sz w:val="22"/>
-          <w:szCs w:val="22"/>
-        </w:rPr>
-        <w:t>for the performance of this agreement.  The project client agrees that they have read and understood the ‘Client Briefing’ document with regard to responsibilities and obligations.</w:t>
+        <w:t xml:space="preserve"> do not accept liability for the performance of this agreement.  The project client agrees that they have read and understood the ‘Client Briefing’ document with regard to responsibilities and obligations.</w:t>
       </w:r>
     </w:p>
     <w:p>
@@ -8438,19 +8589,7 @@
           <w:szCs w:val="22"/>
           <w:lang w:val="en-GB"/>
         </w:rPr>
-        <w:t>will hold in confidence all `</w:t>
-      </w:r>
-      <w:r>
-        <w:rPr>
-          <w:rFonts w:ascii="Arial" w:hAnsi="Arial" w:cs="Arial"/>
-          <w:i/>
-          <w:iCs/>
-          <w:spacing w:val="-3"/>
-          <w:sz w:val="22"/>
-          <w:szCs w:val="22"/>
-          <w:lang w:val="en-GB"/>
-        </w:rPr>
-        <w:t>confidential information' and,</w:t>
+        <w:t>will hold in confidence all `confidential information' and,</w:t>
       </w:r>
     </w:p>
     <w:p>
@@ -8524,19 +8663,7 @@
           <w:szCs w:val="22"/>
           <w:lang w:val="en-GB"/>
         </w:rPr>
-        <w:t>agree that disclosures to other project participants will occur only with the written permission of the other party, and</w:t>
-      </w:r>
-      <w:r>
-        <w:rPr>
-          <w:rFonts w:ascii="Arial" w:hAnsi="Arial" w:cs="Arial"/>
-          <w:i/>
-          <w:iCs/>
-          <w:spacing w:val="-3"/>
-          <w:sz w:val="22"/>
-          <w:szCs w:val="22"/>
-          <w:lang w:val="en-GB"/>
-        </w:rPr>
-        <w:t>,</w:t>
+        <w:t>agree that disclosures to other project participants will occur only with the written permission of the other party, and,</w:t>
       </w:r>
     </w:p>
     <w:p>
@@ -8610,19 +8737,7 @@
           <w:szCs w:val="22"/>
           <w:lang w:val="en-GB"/>
         </w:rPr>
-        <w:t>will upon request of the other party return all Confidential Info</w:t>
-      </w:r>
-      <w:r>
-        <w:rPr>
-          <w:rFonts w:ascii="Arial" w:hAnsi="Arial" w:cs="Arial"/>
-          <w:i/>
-          <w:iCs/>
-          <w:spacing w:val="-3"/>
-          <w:sz w:val="22"/>
-          <w:szCs w:val="22"/>
-          <w:lang w:val="en-GB"/>
-        </w:rPr>
-        <w:t>rmation (together with all copies) in its possession or control or in the possession or control of any of its officers, employees, agents or advisors, and</w:t>
+        <w:t>will upon request of the other party return all Confidential Information (together with all copies) in its possession or control or in the possession or control of any of its officers, employees, agents or advisors, and</w:t>
       </w:r>
     </w:p>
     <w:p>
@@ -8715,9 +8830,13 @@
           <w:sz w:val="22"/>
           <w:szCs w:val="22"/>
         </w:rPr>
-        <w:t>The Client also agrees to allow th</w:t>
-      </w:r>
-      <w:r>
+        <w:t xml:space="preserve">The Client also agrees to allow the Project Team to use project materials for academic purposes, with due regard to confidentiality. </w:t>
+      </w:r>
+    </w:p>
+    <w:p>
+      <w:pPr>
+        <w:pStyle w:val="BodyTextIndent"/>
+        <w:ind w:left="0"/>
         <w:rPr>
           <w:rFonts w:ascii="Arial" w:hAnsi="Arial" w:cs="Arial"/>
           <w:i/>
@@ -8725,24 +8844,19 @@
           <w:sz w:val="22"/>
           <w:szCs w:val="22"/>
         </w:rPr>
-        <w:t xml:space="preserve">e Project Team to use project materials for academic purposes, with due regard to confidentiality. </w:t>
-      </w:r>
-    </w:p>
-    <w:p>
-      <w:pPr>
-        <w:pStyle w:val="BodyTextIndent"/>
-        <w:ind w:left="0"/>
+      </w:pPr>
+    </w:p>
+    <w:p>
+      <w:pPr>
         <w:rPr>
           <w:rFonts w:ascii="Arial" w:hAnsi="Arial" w:cs="Arial"/>
           <w:i/>
-          <w:iCs/>
           <w:sz w:val="22"/>
           <w:szCs w:val="22"/>
-        </w:rPr>
-      </w:pPr>
-    </w:p>
-    <w:p>
-      <w:pPr>
+          <w:lang w:val="en-AU"/>
+        </w:rPr>
+      </w:pPr>
+      <w:r>
         <w:rPr>
           <w:rFonts w:ascii="Arial" w:hAnsi="Arial" w:cs="Arial"/>
           <w:i/>
@@ -8750,7 +8864,9 @@
           <w:szCs w:val="22"/>
           <w:lang w:val="en-AU"/>
         </w:rPr>
-      </w:pPr>
+        <w:t xml:space="preserve">The client agrees that, in cases where the project concept, process, specification or any other proposal was devised by </w:t>
+      </w:r>
+      <w:proofErr w:type="spellStart"/>
       <w:r>
         <w:rPr>
           <w:rFonts w:ascii="Arial" w:hAnsi="Arial" w:cs="Arial"/>
@@ -8759,9 +8875,9 @@
           <w:szCs w:val="22"/>
           <w:lang w:val="en-AU"/>
         </w:rPr>
-        <w:t xml:space="preserve">The client agrees that, in cases where the project concept, process, specification or any other proposal was devised by </w:t>
-      </w:r>
-      <w:proofErr w:type="spellStart"/>
+        <w:t>WelTec’s</w:t>
+      </w:r>
+      <w:proofErr w:type="spellEnd"/>
       <w:r>
         <w:rPr>
           <w:rFonts w:ascii="Arial" w:hAnsi="Arial" w:cs="Arial"/>
@@ -8770,9 +8886,8 @@
           <w:szCs w:val="22"/>
           <w:lang w:val="en-AU"/>
         </w:rPr>
-        <w:t>WelTec’s</w:t>
-      </w:r>
-      <w:proofErr w:type="spellEnd"/>
+        <w:t xml:space="preserve"> staff or students, and the implementation or extension of the results of the project are expected/speculated to generate commercial </w:t>
+      </w:r>
       <w:r>
         <w:rPr>
           <w:rFonts w:ascii="Arial" w:hAnsi="Arial" w:cs="Arial"/>
@@ -8781,8 +8896,10 @@
           <w:szCs w:val="22"/>
           <w:lang w:val="en-AU"/>
         </w:rPr>
-        <w:t xml:space="preserve"> staff or students, and the</w:t>
-      </w:r>
+        <w:lastRenderedPageBreak/>
+        <w:t xml:space="preserve">returns (IP, trademarks, licenses, </w:t>
+      </w:r>
+      <w:proofErr w:type="spellStart"/>
       <w:r>
         <w:rPr>
           <w:rFonts w:ascii="Arial" w:hAnsi="Arial" w:cs="Arial"/>
@@ -8791,9 +8908,9 @@
           <w:szCs w:val="22"/>
           <w:lang w:val="en-AU"/>
         </w:rPr>
-        <w:t xml:space="preserve"> implementation or extension of the results of the project are expected/speculated to generate commercial returns (IP, trademarks, licenses, </w:t>
-      </w:r>
-      <w:proofErr w:type="spellStart"/>
+        <w:t>etc</w:t>
+      </w:r>
+      <w:proofErr w:type="spellEnd"/>
       <w:r>
         <w:rPr>
           <w:rFonts w:ascii="Arial" w:hAnsi="Arial" w:cs="Arial"/>
@@ -8802,9 +8919,9 @@
           <w:szCs w:val="22"/>
           <w:lang w:val="en-AU"/>
         </w:rPr>
-        <w:t>etc</w:t>
-      </w:r>
-      <w:proofErr w:type="spellEnd"/>
+        <w:t xml:space="preserve">), an agreement covering benefit sharing is required, in all other situations the Client owns the Intellectual Property of the work undertaken. This agreement will be made between </w:t>
+      </w:r>
+      <w:proofErr w:type="spellStart"/>
       <w:r>
         <w:rPr>
           <w:rFonts w:ascii="Arial" w:hAnsi="Arial" w:cs="Arial"/>
@@ -8813,8 +8930,9 @@
           <w:szCs w:val="22"/>
           <w:lang w:val="en-AU"/>
         </w:rPr>
-        <w:t>), an agreement covering benefit sharing is required, in all other situations the Client owns the Intellectual P</w:t>
-      </w:r>
+        <w:t>WelTec</w:t>
+      </w:r>
+      <w:proofErr w:type="spellEnd"/>
       <w:r>
         <w:rPr>
           <w:rFonts w:ascii="Arial" w:hAnsi="Arial" w:cs="Arial"/>
@@ -8823,28 +8941,6 @@
           <w:szCs w:val="22"/>
           <w:lang w:val="en-AU"/>
         </w:rPr>
-        <w:t xml:space="preserve">roperty of the work undertaken. This agreement will be made between </w:t>
-      </w:r>
-      <w:proofErr w:type="spellStart"/>
-      <w:r>
-        <w:rPr>
-          <w:rFonts w:ascii="Arial" w:hAnsi="Arial" w:cs="Arial"/>
-          <w:i/>
-          <w:sz w:val="22"/>
-          <w:szCs w:val="22"/>
-          <w:lang w:val="en-AU"/>
-        </w:rPr>
-        <w:t>WelTec</w:t>
-      </w:r>
-      <w:proofErr w:type="spellEnd"/>
-      <w:r>
-        <w:rPr>
-          <w:rFonts w:ascii="Arial" w:hAnsi="Arial" w:cs="Arial"/>
-          <w:i/>
-          <w:sz w:val="22"/>
-          <w:szCs w:val="22"/>
-          <w:lang w:val="en-AU"/>
-        </w:rPr>
         <w:t xml:space="preserve"> and the industry partner. The Student and supervisor of the project will bring this to the notice of the R and E office. </w:t>
       </w:r>
     </w:p>
@@ -8868,13 +8964,7 @@
         <w:rPr>
           <w:sz w:val="22"/>
         </w:rPr>
-        <w:t>By signing below, you agree to all of the terms and condit</w:t>
-      </w:r>
-      <w:r>
-        <w:rPr>
-          <w:sz w:val="22"/>
-        </w:rPr>
-        <w:t>ions described above and that you know and understand the meaning and intent of this agreement.</w:t>
+        <w:t>By signing below, you agree to all of the terms and conditions described above and that you know and understand the meaning and intent of this agreement.</w:t>
       </w:r>
     </w:p>
     <w:p>
@@ -10085,16 +10175,8 @@
         <w:rPr>
           <w:sz w:val="20"/>
         </w:rPr>
-        <w:t xml:space="preserve">Tom </w:t>
-      </w:r>
-      <w:proofErr w:type="spellStart"/>
-      <w:r>
-        <w:rPr>
-          <w:sz w:val="20"/>
-        </w:rPr>
-        <w:t>Misikea</w:t>
-      </w:r>
-      <w:proofErr w:type="spellEnd"/>
+        <w:t>Tom Misikea</w:t>
+      </w:r>
     </w:p>
     <w:p>
       <w:pPr>
@@ -10612,7 +10694,7 @@
       </w:pPr>
     </w:p>
     <w:sectPr>
-      <w:footerReference w:type="default" r:id="rId15"/>
+      <w:footerReference w:type="default" r:id="rId16"/>
       <w:pgSz w:w="11906" w:h="16838"/>
       <w:pgMar w:top="1440" w:right="1440" w:bottom="1440" w:left="1440" w:header="0" w:footer="708" w:gutter="0"/>
       <w:cols w:space="720"/>
@@ -10681,7 +10763,7 @@
           <w:rPr>
             <w:noProof/>
           </w:rPr>
-          <w:t>15</w:t>
+          <w:t>11</w:t>
         </w:r>
         <w:r>
           <w:fldChar w:fldCharType="end"/>
@@ -11830,6 +11912,95 @@
     </w:lvl>
   </w:abstractNum>
   <w:abstractNum w:abstractNumId="9">
+    <w:nsid w:val="3A1E50BE"/>
+    <w:multiLevelType w:val="hybridMultilevel"/>
+    <w:tmpl w:val="1AF695CC"/>
+    <w:lvl w:ilvl="0" w:tplc="1409000F">
+      <w:start w:val="1"/>
+      <w:numFmt w:val="decimal"/>
+      <w:lvlText w:val="%1."/>
+      <w:lvlJc w:val="left"/>
+      <w:pPr>
+        <w:ind w:left="720" w:hanging="360"/>
+      </w:pPr>
+      <w:rPr>
+        <w:rFonts w:hint="default"/>
+      </w:rPr>
+    </w:lvl>
+    <w:lvl w:ilvl="1" w:tplc="14090019" w:tentative="1">
+      <w:start w:val="1"/>
+      <w:numFmt w:val="lowerLetter"/>
+      <w:lvlText w:val="%2."/>
+      <w:lvlJc w:val="left"/>
+      <w:pPr>
+        <w:ind w:left="1440" w:hanging="360"/>
+      </w:pPr>
+    </w:lvl>
+    <w:lvl w:ilvl="2" w:tplc="1409001B" w:tentative="1">
+      <w:start w:val="1"/>
+      <w:numFmt w:val="lowerRoman"/>
+      <w:lvlText w:val="%3."/>
+      <w:lvlJc w:val="right"/>
+      <w:pPr>
+        <w:ind w:left="2160" w:hanging="180"/>
+      </w:pPr>
+    </w:lvl>
+    <w:lvl w:ilvl="3" w:tplc="1409000F" w:tentative="1">
+      <w:start w:val="1"/>
+      <w:numFmt w:val="decimal"/>
+      <w:lvlText w:val="%4."/>
+      <w:lvlJc w:val="left"/>
+      <w:pPr>
+        <w:ind w:left="2880" w:hanging="360"/>
+      </w:pPr>
+    </w:lvl>
+    <w:lvl w:ilvl="4" w:tplc="14090019" w:tentative="1">
+      <w:start w:val="1"/>
+      <w:numFmt w:val="lowerLetter"/>
+      <w:lvlText w:val="%5."/>
+      <w:lvlJc w:val="left"/>
+      <w:pPr>
+        <w:ind w:left="3600" w:hanging="360"/>
+      </w:pPr>
+    </w:lvl>
+    <w:lvl w:ilvl="5" w:tplc="1409001B" w:tentative="1">
+      <w:start w:val="1"/>
+      <w:numFmt w:val="lowerRoman"/>
+      <w:lvlText w:val="%6."/>
+      <w:lvlJc w:val="right"/>
+      <w:pPr>
+        <w:ind w:left="4320" w:hanging="180"/>
+      </w:pPr>
+    </w:lvl>
+    <w:lvl w:ilvl="6" w:tplc="1409000F" w:tentative="1">
+      <w:start w:val="1"/>
+      <w:numFmt w:val="decimal"/>
+      <w:lvlText w:val="%7."/>
+      <w:lvlJc w:val="left"/>
+      <w:pPr>
+        <w:ind w:left="5040" w:hanging="360"/>
+      </w:pPr>
+    </w:lvl>
+    <w:lvl w:ilvl="7" w:tplc="14090019" w:tentative="1">
+      <w:start w:val="1"/>
+      <w:numFmt w:val="lowerLetter"/>
+      <w:lvlText w:val="%8."/>
+      <w:lvlJc w:val="left"/>
+      <w:pPr>
+        <w:ind w:left="5760" w:hanging="360"/>
+      </w:pPr>
+    </w:lvl>
+    <w:lvl w:ilvl="8" w:tplc="1409001B" w:tentative="1">
+      <w:start w:val="1"/>
+      <w:numFmt w:val="lowerRoman"/>
+      <w:lvlText w:val="%9."/>
+      <w:lvlJc w:val="right"/>
+      <w:pPr>
+        <w:ind w:left="6480" w:hanging="180"/>
+      </w:pPr>
+    </w:lvl>
+  </w:abstractNum>
+  <w:abstractNum w:abstractNumId="10">
     <w:nsid w:val="401F3650"/>
     <w:multiLevelType w:val="multilevel"/>
     <w:tmpl w:val="CFCE8842"/>
@@ -11973,7 +12144,7 @@
       </w:rPr>
     </w:lvl>
   </w:abstractNum>
-  <w:abstractNum w:abstractNumId="10">
+  <w:abstractNum w:abstractNumId="11">
     <w:nsid w:val="41C312B2"/>
     <w:multiLevelType w:val="multilevel"/>
     <w:tmpl w:val="C7FCB034"/>
@@ -12087,7 +12258,7 @@
       </w:rPr>
     </w:lvl>
   </w:abstractNum>
-  <w:abstractNum w:abstractNumId="11">
+  <w:abstractNum w:abstractNumId="12">
     <w:nsid w:val="41E24711"/>
     <w:multiLevelType w:val="multilevel"/>
     <w:tmpl w:val="30A0CF18"/>
@@ -12227,7 +12398,7 @@
       </w:rPr>
     </w:lvl>
   </w:abstractNum>
-  <w:abstractNum w:abstractNumId="12">
+  <w:abstractNum w:abstractNumId="13">
     <w:nsid w:val="4A3F07A5"/>
     <w:multiLevelType w:val="multilevel"/>
     <w:tmpl w:val="F2CACABA"/>
@@ -12342,121 +12513,121 @@
       </w:rPr>
     </w:lvl>
   </w:abstractNum>
-  <w:abstractNum w:abstractNumId="13">
+  <w:abstractNum w:abstractNumId="14">
     <w:nsid w:val="4E6D71A4"/>
     <w:multiLevelType w:val="multilevel"/>
-    <w:tmpl w:val="E294C274"/>
+    <w:tmpl w:val="F2B248DE"/>
     <w:lvl w:ilvl="0">
       <w:start w:val="1"/>
+      <w:numFmt w:val="decimal"/>
+      <w:lvlText w:val="%1."/>
+      <w:lvlJc w:val="left"/>
+      <w:pPr>
+        <w:ind w:left="1080" w:hanging="360"/>
+      </w:pPr>
+      <w:rPr>
+        <w:rFonts w:asciiTheme="minorHAnsi" w:eastAsiaTheme="minorEastAsia" w:hAnsiTheme="minorHAnsi" w:cstheme="minorBidi"/>
+        <w:sz w:val="22"/>
+      </w:rPr>
+    </w:lvl>
+    <w:lvl w:ilvl="1">
+      <w:start w:val="1"/>
+      <w:numFmt w:val="bullet"/>
+      <w:lvlText w:val="o"/>
+      <w:lvlJc w:val="left"/>
+      <w:pPr>
+        <w:ind w:left="1800" w:hanging="360"/>
+      </w:pPr>
+      <w:rPr>
+        <w:rFonts w:ascii="Courier New" w:hAnsi="Courier New" w:cs="Courier New" w:hint="default"/>
+      </w:rPr>
+    </w:lvl>
+    <w:lvl w:ilvl="2">
+      <w:start w:val="1"/>
+      <w:numFmt w:val="bullet"/>
+      <w:lvlText w:val=""/>
+      <w:lvlJc w:val="left"/>
+      <w:pPr>
+        <w:ind w:left="2520" w:hanging="360"/>
+      </w:pPr>
+      <w:rPr>
+        <w:rFonts w:ascii="Wingdings" w:hAnsi="Wingdings" w:cs="Wingdings" w:hint="default"/>
+      </w:rPr>
+    </w:lvl>
+    <w:lvl w:ilvl="3">
+      <w:start w:val="1"/>
       <w:numFmt w:val="bullet"/>
       <w:lvlText w:val=""/>
       <w:lvlJc w:val="left"/>
       <w:pPr>
-        <w:ind w:left="720" w:hanging="360"/>
+        <w:ind w:left="3240" w:hanging="360"/>
       </w:pPr>
       <w:rPr>
         <w:rFonts w:ascii="Symbol" w:hAnsi="Symbol" w:cs="Symbol" w:hint="default"/>
-        <w:sz w:val="22"/>
-      </w:rPr>
-    </w:lvl>
-    <w:lvl w:ilvl="1">
+      </w:rPr>
+    </w:lvl>
+    <w:lvl w:ilvl="4">
       <w:start w:val="1"/>
       <w:numFmt w:val="bullet"/>
       <w:lvlText w:val="o"/>
       <w:lvlJc w:val="left"/>
       <w:pPr>
-        <w:ind w:left="1440" w:hanging="360"/>
+        <w:ind w:left="3960" w:hanging="360"/>
       </w:pPr>
       <w:rPr>
         <w:rFonts w:ascii="Courier New" w:hAnsi="Courier New" w:cs="Courier New" w:hint="default"/>
       </w:rPr>
     </w:lvl>
-    <w:lvl w:ilvl="2">
+    <w:lvl w:ilvl="5">
       <w:start w:val="1"/>
       <w:numFmt w:val="bullet"/>
       <w:lvlText w:val=""/>
       <w:lvlJc w:val="left"/>
       <w:pPr>
-        <w:ind w:left="2160" w:hanging="360"/>
+        <w:ind w:left="4680" w:hanging="360"/>
       </w:pPr>
       <w:rPr>
         <w:rFonts w:ascii="Wingdings" w:hAnsi="Wingdings" w:cs="Wingdings" w:hint="default"/>
       </w:rPr>
     </w:lvl>
-    <w:lvl w:ilvl="3">
+    <w:lvl w:ilvl="6">
       <w:start w:val="1"/>
       <w:numFmt w:val="bullet"/>
       <w:lvlText w:val=""/>
       <w:lvlJc w:val="left"/>
       <w:pPr>
-        <w:ind w:left="2880" w:hanging="360"/>
+        <w:ind w:left="5400" w:hanging="360"/>
       </w:pPr>
       <w:rPr>
         <w:rFonts w:ascii="Symbol" w:hAnsi="Symbol" w:cs="Symbol" w:hint="default"/>
       </w:rPr>
     </w:lvl>
-    <w:lvl w:ilvl="4">
+    <w:lvl w:ilvl="7">
       <w:start w:val="1"/>
       <w:numFmt w:val="bullet"/>
       <w:lvlText w:val="o"/>
       <w:lvlJc w:val="left"/>
       <w:pPr>
-        <w:ind w:left="3600" w:hanging="360"/>
+        <w:ind w:left="6120" w:hanging="360"/>
       </w:pPr>
       <w:rPr>
         <w:rFonts w:ascii="Courier New" w:hAnsi="Courier New" w:cs="Courier New" w:hint="default"/>
       </w:rPr>
     </w:lvl>
-    <w:lvl w:ilvl="5">
+    <w:lvl w:ilvl="8">
       <w:start w:val="1"/>
       <w:numFmt w:val="bullet"/>
       <w:lvlText w:val=""/>
       <w:lvlJc w:val="left"/>
       <w:pPr>
-        <w:ind w:left="4320" w:hanging="360"/>
+        <w:ind w:left="6840" w:hanging="360"/>
       </w:pPr>
       <w:rPr>
         <w:rFonts w:ascii="Wingdings" w:hAnsi="Wingdings" w:cs="Wingdings" w:hint="default"/>
       </w:rPr>
     </w:lvl>
-    <w:lvl w:ilvl="6">
-      <w:start w:val="1"/>
-      <w:numFmt w:val="bullet"/>
-      <w:lvlText w:val=""/>
-      <w:lvlJc w:val="left"/>
-      <w:pPr>
-        <w:ind w:left="5040" w:hanging="360"/>
-      </w:pPr>
-      <w:rPr>
-        <w:rFonts w:ascii="Symbol" w:hAnsi="Symbol" w:cs="Symbol" w:hint="default"/>
-      </w:rPr>
-    </w:lvl>
-    <w:lvl w:ilvl="7">
-      <w:start w:val="1"/>
-      <w:numFmt w:val="bullet"/>
-      <w:lvlText w:val="o"/>
-      <w:lvlJc w:val="left"/>
-      <w:pPr>
-        <w:ind w:left="5760" w:hanging="360"/>
-      </w:pPr>
-      <w:rPr>
-        <w:rFonts w:ascii="Courier New" w:hAnsi="Courier New" w:cs="Courier New" w:hint="default"/>
-      </w:rPr>
-    </w:lvl>
-    <w:lvl w:ilvl="8">
-      <w:start w:val="1"/>
-      <w:numFmt w:val="bullet"/>
-      <w:lvlText w:val=""/>
-      <w:lvlJc w:val="left"/>
-      <w:pPr>
-        <w:ind w:left="6480" w:hanging="360"/>
-      </w:pPr>
-      <w:rPr>
-        <w:rFonts w:ascii="Wingdings" w:hAnsi="Wingdings" w:cs="Wingdings" w:hint="default"/>
-      </w:rPr>
-    </w:lvl>
   </w:abstractNum>
-  <w:abstractNum w:abstractNumId="14">
+  <w:abstractNum w:abstractNumId="15">
     <w:nsid w:val="51794653"/>
     <w:multiLevelType w:val="multilevel"/>
     <w:tmpl w:val="476A36E2"/>
@@ -12571,7 +12742,7 @@
       </w:rPr>
     </w:lvl>
   </w:abstractNum>
-  <w:abstractNum w:abstractNumId="15">
+  <w:abstractNum w:abstractNumId="16">
     <w:nsid w:val="53B04AA9"/>
     <w:multiLevelType w:val="multilevel"/>
     <w:tmpl w:val="E6224EE8"/>
@@ -12685,7 +12856,7 @@
       </w:rPr>
     </w:lvl>
   </w:abstractNum>
-  <w:abstractNum w:abstractNumId="16">
+  <w:abstractNum w:abstractNumId="17">
     <w:nsid w:val="5BA62626"/>
     <w:multiLevelType w:val="multilevel"/>
     <w:tmpl w:val="88302D8A"/>
@@ -12829,7 +13000,7 @@
       </w:rPr>
     </w:lvl>
   </w:abstractNum>
-  <w:abstractNum w:abstractNumId="17">
+  <w:abstractNum w:abstractNumId="18">
     <w:nsid w:val="5FCE2AC5"/>
     <w:multiLevelType w:val="multilevel"/>
     <w:tmpl w:val="185E1D50"/>
@@ -12944,7 +13115,7 @@
       </w:rPr>
     </w:lvl>
   </w:abstractNum>
-  <w:abstractNum w:abstractNumId="18">
+  <w:abstractNum w:abstractNumId="19">
     <w:nsid w:val="69C45330"/>
     <w:multiLevelType w:val="multilevel"/>
     <w:tmpl w:val="4184EEEC"/>
@@ -13058,7 +13229,7 @@
       </w:rPr>
     </w:lvl>
   </w:abstractNum>
-  <w:abstractNum w:abstractNumId="19">
+  <w:abstractNum w:abstractNumId="20">
     <w:nsid w:val="6FBF357E"/>
     <w:multiLevelType w:val="multilevel"/>
     <w:tmpl w:val="C658CD08"/>
@@ -13176,19 +13347,19 @@
     <w:abstractNumId w:val="2"/>
   </w:num>
   <w:num w:numId="2">
+    <w:abstractNumId w:val="15"/>
+  </w:num>
+  <w:num w:numId="3">
+    <w:abstractNumId w:val="19"/>
+  </w:num>
+  <w:num w:numId="4">
     <w:abstractNumId w:val="14"/>
   </w:num>
-  <w:num w:numId="3">
-    <w:abstractNumId w:val="18"/>
-  </w:num>
-  <w:num w:numId="4">
+  <w:num w:numId="5">
     <w:abstractNumId w:val="13"/>
   </w:num>
-  <w:num w:numId="5">
-    <w:abstractNumId w:val="12"/>
-  </w:num>
   <w:num w:numId="6">
-    <w:abstractNumId w:val="17"/>
+    <w:abstractNumId w:val="18"/>
   </w:num>
   <w:num w:numId="7">
     <w:abstractNumId w:val="0"/>
@@ -13197,10 +13368,10 @@
     <w:abstractNumId w:val="7"/>
   </w:num>
   <w:num w:numId="9">
-    <w:abstractNumId w:val="15"/>
+    <w:abstractNumId w:val="16"/>
   </w:num>
   <w:num w:numId="10">
-    <w:abstractNumId w:val="10"/>
+    <w:abstractNumId w:val="11"/>
   </w:num>
   <w:num w:numId="11">
     <w:abstractNumId w:val="1"/>
@@ -13209,7 +13380,7 @@
     <w:abstractNumId w:val="8"/>
   </w:num>
   <w:num w:numId="13">
-    <w:abstractNumId w:val="19"/>
+    <w:abstractNumId w:val="20"/>
   </w:num>
   <w:num w:numId="14">
     <w:abstractNumId w:val="4"/>
@@ -13218,19 +13389,22 @@
     <w:abstractNumId w:val="6"/>
   </w:num>
   <w:num w:numId="16">
-    <w:abstractNumId w:val="16"/>
+    <w:abstractNumId w:val="17"/>
   </w:num>
   <w:num w:numId="17">
-    <w:abstractNumId w:val="11"/>
+    <w:abstractNumId w:val="12"/>
   </w:num>
   <w:num w:numId="18">
     <w:abstractNumId w:val="5"/>
   </w:num>
   <w:num w:numId="19">
-    <w:abstractNumId w:val="9"/>
+    <w:abstractNumId w:val="10"/>
   </w:num>
   <w:num w:numId="20">
     <w:abstractNumId w:val="3"/>
+  </w:num>
+  <w:num w:numId="21">
+    <w:abstractNumId w:val="9"/>
   </w:num>
 </w:numbering>
 </file>
@@ -15850,6 +16024,17 @@
       </w:tblCellMar>
     </w:tblPr>
   </w:style>
+  <w:style w:type="character" w:styleId="Hyperlink">
+    <w:name w:val="Hyperlink"/>
+    <w:basedOn w:val="DefaultParagraphFont"/>
+    <w:uiPriority w:val="99"/>
+    <w:unhideWhenUsed/>
+    <w:rsid w:val="00A0694C"/>
+    <w:rPr>
+      <w:color w:val="0563C1" w:themeColor="hyperlink"/>
+      <w:u w:val="single"/>
+    </w:rPr>
+  </w:style>
 </w:styles>
 </file>
 
@@ -16119,7 +16304,7 @@
 </file>
 
 <file path=customXml/itemProps1.xml><?xml version="1.0" encoding="utf-8"?>
-<ds:datastoreItem xmlns:ds="http://schemas.openxmlformats.org/officeDocument/2006/customXml" ds:itemID="{047ECEC4-7B39-4117-9804-176B12263A9F}">
+<ds:datastoreItem xmlns:ds="http://schemas.openxmlformats.org/officeDocument/2006/customXml" ds:itemID="{9661F5E8-4C14-4D4B-86CD-497DEE09EF2A}">
   <ds:schemaRefs>
     <ds:schemaRef ds:uri="http://schemas.openxmlformats.org/officeDocument/2006/bibliography"/>
   </ds:schemaRefs>
